--- a/Bao_Cao.docx
+++ b/Bao_Cao.docx
@@ -752,8 +752,6 @@
               <w:fldChar w:fldCharType="end"/>
             </w:r>
           </w:hyperlink>
-          <w:bookmarkStart w:id="1" w:name="_GoBack"/>
-          <w:bookmarkEnd w:id="1"/>
         </w:p>
         <w:p>
           <w:pPr>
@@ -3287,10 +3285,10 @@
           <w:szCs w:val="34"/>
         </w:rPr>
       </w:pPr>
-      <w:bookmarkStart w:id="2" w:name="1._Lý_do_chọn_đề_tài:"/>
-      <w:bookmarkStart w:id="3" w:name="_Toc91451790"/>
+      <w:bookmarkStart w:id="1" w:name="1._Lý_do_chọn_đề_tài:"/>
+      <w:bookmarkStart w:id="2" w:name="_Toc91451790"/>
       <w:bookmarkEnd w:id="0"/>
-      <w:bookmarkEnd w:id="2"/>
+      <w:bookmarkEnd w:id="1"/>
       <w:r>
         <w:br w:type="page"/>
       </w:r>
@@ -3303,7 +3301,7 @@
           <w:lang w:val="vi-VN"/>
         </w:rPr>
       </w:pPr>
-      <w:bookmarkStart w:id="4" w:name="_Toc92385174"/>
+      <w:bookmarkStart w:id="3" w:name="_Toc92385174"/>
       <w:r>
         <w:rPr>
           <w:rFonts w:ascii="Times New Roman" w:hAnsi="Times New Roman" w:cs="Times New Roman"/>
@@ -3318,7 +3316,7 @@
         </w:rPr>
         <w:t xml:space="preserve"> MỞ ĐẦU</w:t>
       </w:r>
-      <w:bookmarkEnd w:id="4"/>
+      <w:bookmarkEnd w:id="3"/>
       <w:r>
         <w:rPr>
           <w:rFonts w:ascii="Times New Roman" w:hAnsi="Times New Roman" w:cs="Times New Roman"/>
@@ -3349,7 +3347,7 @@
           <w:szCs w:val="26"/>
         </w:rPr>
       </w:pPr>
-      <w:bookmarkStart w:id="5" w:name="_Toc92385175"/>
+      <w:bookmarkStart w:id="4" w:name="_Toc92385175"/>
       <w:r>
         <w:rPr>
           <w:b/>
@@ -3435,8 +3433,8 @@
         </w:rPr>
         <w:t>tài:</w:t>
       </w:r>
-      <w:bookmarkEnd w:id="3"/>
-      <w:bookmarkEnd w:id="5"/>
+      <w:bookmarkEnd w:id="2"/>
+      <w:bookmarkEnd w:id="4"/>
     </w:p>
     <w:p>
       <w:pPr>
@@ -4146,97 +4144,97 @@
           <w:szCs w:val="26"/>
         </w:rPr>
       </w:pPr>
-      <w:bookmarkStart w:id="6" w:name="2._Mục_tiêu_của_đề_tài."/>
-      <w:bookmarkStart w:id="7" w:name="_Toc91451791"/>
-      <w:bookmarkStart w:id="8" w:name="_Toc92385176"/>
+      <w:bookmarkStart w:id="5" w:name="2._Mục_tiêu_của_đề_tài."/>
+      <w:bookmarkStart w:id="6" w:name="_Toc91451791"/>
+      <w:bookmarkStart w:id="7" w:name="_Toc92385176"/>
+      <w:bookmarkEnd w:id="5"/>
+      <w:r>
+        <w:rPr>
+          <w:b/>
+          <w:bCs/>
+          <w:sz w:val="26"/>
+          <w:szCs w:val="26"/>
+        </w:rPr>
+        <w:t>Mục</w:t>
+      </w:r>
+      <w:r>
+        <w:rPr>
+          <w:b/>
+          <w:bCs/>
+          <w:spacing w:val="-4"/>
+          <w:sz w:val="26"/>
+          <w:szCs w:val="26"/>
+        </w:rPr>
+        <w:t xml:space="preserve"> </w:t>
+      </w:r>
+      <w:r>
+        <w:rPr>
+          <w:b/>
+          <w:bCs/>
+          <w:sz w:val="26"/>
+          <w:szCs w:val="26"/>
+        </w:rPr>
+        <w:t>tiêu</w:t>
+      </w:r>
+      <w:r>
+        <w:rPr>
+          <w:b/>
+          <w:bCs/>
+          <w:spacing w:val="-4"/>
+          <w:sz w:val="26"/>
+          <w:szCs w:val="26"/>
+        </w:rPr>
+        <w:t xml:space="preserve"> </w:t>
+      </w:r>
+      <w:r>
+        <w:rPr>
+          <w:b/>
+          <w:bCs/>
+          <w:sz w:val="26"/>
+          <w:szCs w:val="26"/>
+        </w:rPr>
+        <w:t>của</w:t>
+      </w:r>
+      <w:r>
+        <w:rPr>
+          <w:b/>
+          <w:bCs/>
+          <w:spacing w:val="-3"/>
+          <w:sz w:val="26"/>
+          <w:szCs w:val="26"/>
+        </w:rPr>
+        <w:t xml:space="preserve"> </w:t>
+      </w:r>
+      <w:r>
+        <w:rPr>
+          <w:b/>
+          <w:bCs/>
+          <w:sz w:val="26"/>
+          <w:szCs w:val="26"/>
+        </w:rPr>
+        <w:t>đề</w:t>
+      </w:r>
+      <w:r>
+        <w:rPr>
+          <w:b/>
+          <w:bCs/>
+          <w:spacing w:val="-3"/>
+          <w:sz w:val="26"/>
+          <w:szCs w:val="26"/>
+        </w:rPr>
+        <w:t xml:space="preserve"> </w:t>
+      </w:r>
+      <w:r>
+        <w:rPr>
+          <w:b/>
+          <w:bCs/>
+          <w:sz w:val="26"/>
+          <w:szCs w:val="26"/>
+        </w:rPr>
+        <w:t>tài.</w:t>
+      </w:r>
       <w:bookmarkEnd w:id="6"/>
-      <w:r>
-        <w:rPr>
-          <w:b/>
-          <w:bCs/>
-          <w:sz w:val="26"/>
-          <w:szCs w:val="26"/>
-        </w:rPr>
-        <w:t>Mục</w:t>
-      </w:r>
-      <w:r>
-        <w:rPr>
-          <w:b/>
-          <w:bCs/>
-          <w:spacing w:val="-4"/>
-          <w:sz w:val="26"/>
-          <w:szCs w:val="26"/>
-        </w:rPr>
-        <w:t xml:space="preserve"> </w:t>
-      </w:r>
-      <w:r>
-        <w:rPr>
-          <w:b/>
-          <w:bCs/>
-          <w:sz w:val="26"/>
-          <w:szCs w:val="26"/>
-        </w:rPr>
-        <w:t>tiêu</w:t>
-      </w:r>
-      <w:r>
-        <w:rPr>
-          <w:b/>
-          <w:bCs/>
-          <w:spacing w:val="-4"/>
-          <w:sz w:val="26"/>
-          <w:szCs w:val="26"/>
-        </w:rPr>
-        <w:t xml:space="preserve"> </w:t>
-      </w:r>
-      <w:r>
-        <w:rPr>
-          <w:b/>
-          <w:bCs/>
-          <w:sz w:val="26"/>
-          <w:szCs w:val="26"/>
-        </w:rPr>
-        <w:t>của</w:t>
-      </w:r>
-      <w:r>
-        <w:rPr>
-          <w:b/>
-          <w:bCs/>
-          <w:spacing w:val="-3"/>
-          <w:sz w:val="26"/>
-          <w:szCs w:val="26"/>
-        </w:rPr>
-        <w:t xml:space="preserve"> </w:t>
-      </w:r>
-      <w:r>
-        <w:rPr>
-          <w:b/>
-          <w:bCs/>
-          <w:sz w:val="26"/>
-          <w:szCs w:val="26"/>
-        </w:rPr>
-        <w:t>đề</w:t>
-      </w:r>
-      <w:r>
-        <w:rPr>
-          <w:b/>
-          <w:bCs/>
-          <w:spacing w:val="-3"/>
-          <w:sz w:val="26"/>
-          <w:szCs w:val="26"/>
-        </w:rPr>
-        <w:t xml:space="preserve"> </w:t>
-      </w:r>
-      <w:r>
-        <w:rPr>
-          <w:b/>
-          <w:bCs/>
-          <w:sz w:val="26"/>
-          <w:szCs w:val="26"/>
-        </w:rPr>
-        <w:t>tài.</w:t>
-      </w:r>
       <w:bookmarkEnd w:id="7"/>
-      <w:bookmarkEnd w:id="8"/>
     </w:p>
     <w:p>
       <w:pPr>
@@ -4770,8 +4768,8 @@
           <w:szCs w:val="26"/>
         </w:rPr>
       </w:pPr>
-      <w:bookmarkStart w:id="9" w:name="_Toc91451792"/>
-      <w:bookmarkStart w:id="10" w:name="_Toc92385177"/>
+      <w:bookmarkStart w:id="8" w:name="_Toc91451792"/>
+      <w:bookmarkStart w:id="9" w:name="_Toc92385177"/>
       <w:r>
         <w:rPr>
           <w:b/>
@@ -4838,8 +4836,8 @@
         </w:rPr>
         <w:t>cứu.</w:t>
       </w:r>
+      <w:bookmarkEnd w:id="8"/>
       <w:bookmarkEnd w:id="9"/>
-      <w:bookmarkEnd w:id="10"/>
     </w:p>
     <w:p>
       <w:pPr>
@@ -5003,89 +5001,89 @@
           <w:szCs w:val="26"/>
         </w:rPr>
       </w:pPr>
-      <w:bookmarkStart w:id="11" w:name="4._Phương_pháp_nghiên_cứu."/>
-      <w:bookmarkStart w:id="12" w:name="_Toc91451793"/>
-      <w:bookmarkStart w:id="13" w:name="_Toc92385178"/>
+      <w:bookmarkStart w:id="10" w:name="4._Phương_pháp_nghiên_cứu."/>
+      <w:bookmarkStart w:id="11" w:name="_Toc91451793"/>
+      <w:bookmarkStart w:id="12" w:name="_Toc92385178"/>
+      <w:bookmarkEnd w:id="10"/>
+      <w:r>
+        <w:rPr>
+          <w:b/>
+          <w:bCs/>
+          <w:sz w:val="26"/>
+          <w:szCs w:val="26"/>
+        </w:rPr>
+        <w:t>Phương</w:t>
+      </w:r>
+      <w:r>
+        <w:rPr>
+          <w:b/>
+          <w:bCs/>
+          <w:spacing w:val="60"/>
+          <w:sz w:val="26"/>
+          <w:szCs w:val="26"/>
+        </w:rPr>
+        <w:t xml:space="preserve"> </w:t>
+      </w:r>
+      <w:r>
+        <w:rPr>
+          <w:b/>
+          <w:bCs/>
+          <w:spacing w:val="18"/>
+          <w:sz w:val="26"/>
+          <w:szCs w:val="26"/>
+        </w:rPr>
+        <w:t>phá</w:t>
+      </w:r>
+      <w:r>
+        <w:rPr>
+          <w:b/>
+          <w:bCs/>
+          <w:sz w:val="26"/>
+          <w:szCs w:val="26"/>
+        </w:rPr>
+        <w:t>p</w:t>
+      </w:r>
+      <w:r>
+        <w:rPr>
+          <w:b/>
+          <w:bCs/>
+          <w:spacing w:val="60"/>
+          <w:sz w:val="26"/>
+          <w:szCs w:val="26"/>
+        </w:rPr>
+        <w:t xml:space="preserve"> </w:t>
+      </w:r>
+      <w:r>
+        <w:rPr>
+          <w:b/>
+          <w:bCs/>
+          <w:sz w:val="26"/>
+          <w:szCs w:val="26"/>
+        </w:rPr>
+        <w:t>nghiên</w:t>
+      </w:r>
+      <w:r>
+        <w:rPr>
+          <w:b/>
+          <w:bCs/>
+          <w:spacing w:val="62"/>
+          <w:sz w:val="26"/>
+          <w:szCs w:val="26"/>
+        </w:rPr>
+        <w:t xml:space="preserve"> </w:t>
+      </w:r>
+      <w:r>
+        <w:rPr>
+          <w:b/>
+          <w:bCs/>
+          <w:spacing w:val="21"/>
+          <w:sz w:val="26"/>
+          <w:szCs w:val="26"/>
+        </w:rPr>
+        <w:t>cứu.</w:t>
+      </w:r>
       <w:bookmarkEnd w:id="11"/>
-      <w:r>
-        <w:rPr>
-          <w:b/>
-          <w:bCs/>
-          <w:sz w:val="26"/>
-          <w:szCs w:val="26"/>
-        </w:rPr>
-        <w:t>Phương</w:t>
-      </w:r>
-      <w:r>
-        <w:rPr>
-          <w:b/>
-          <w:bCs/>
-          <w:spacing w:val="60"/>
-          <w:sz w:val="26"/>
-          <w:szCs w:val="26"/>
-        </w:rPr>
-        <w:t xml:space="preserve"> </w:t>
-      </w:r>
-      <w:r>
-        <w:rPr>
-          <w:b/>
-          <w:bCs/>
-          <w:spacing w:val="18"/>
-          <w:sz w:val="26"/>
-          <w:szCs w:val="26"/>
-        </w:rPr>
-        <w:t>phá</w:t>
-      </w:r>
-      <w:r>
-        <w:rPr>
-          <w:b/>
-          <w:bCs/>
-          <w:sz w:val="26"/>
-          <w:szCs w:val="26"/>
-        </w:rPr>
-        <w:t>p</w:t>
-      </w:r>
-      <w:r>
-        <w:rPr>
-          <w:b/>
-          <w:bCs/>
-          <w:spacing w:val="60"/>
-          <w:sz w:val="26"/>
-          <w:szCs w:val="26"/>
-        </w:rPr>
-        <w:t xml:space="preserve"> </w:t>
-      </w:r>
-      <w:r>
-        <w:rPr>
-          <w:b/>
-          <w:bCs/>
-          <w:sz w:val="26"/>
-          <w:szCs w:val="26"/>
-        </w:rPr>
-        <w:t>nghiên</w:t>
-      </w:r>
-      <w:r>
-        <w:rPr>
-          <w:b/>
-          <w:bCs/>
-          <w:spacing w:val="62"/>
-          <w:sz w:val="26"/>
-          <w:szCs w:val="26"/>
-        </w:rPr>
-        <w:t xml:space="preserve"> </w:t>
-      </w:r>
-      <w:r>
-        <w:rPr>
-          <w:b/>
-          <w:bCs/>
-          <w:spacing w:val="21"/>
-          <w:sz w:val="26"/>
-          <w:szCs w:val="26"/>
-        </w:rPr>
-        <w:t>cứu.</w:t>
-      </w:r>
       <w:bookmarkEnd w:id="12"/>
-      <w:bookmarkEnd w:id="13"/>
     </w:p>
     <w:p>
       <w:pPr>
@@ -5291,10 +5289,10 @@
           <w:rFonts w:ascii="Times New Roman" w:hAnsi="Times New Roman" w:cs="Times New Roman"/>
         </w:rPr>
       </w:pPr>
-      <w:bookmarkStart w:id="14" w:name="CHƯƠNG_1:_CƠ_SỞ_LÝTHUYẾT"/>
-      <w:bookmarkStart w:id="15" w:name="_Toc91451794"/>
-      <w:bookmarkStart w:id="16" w:name="_Toc92385179"/>
-      <w:bookmarkEnd w:id="14"/>
+      <w:bookmarkStart w:id="13" w:name="CHƯƠNG_1:_CƠ_SỞ_LÝTHUYẾT"/>
+      <w:bookmarkStart w:id="14" w:name="_Toc91451794"/>
+      <w:bookmarkStart w:id="15" w:name="_Toc92385179"/>
+      <w:bookmarkEnd w:id="13"/>
       <w:r>
         <w:rPr>
           <w:rFonts w:ascii="Times New Roman" w:hAnsi="Times New Roman" w:cs="Times New Roman"/>
@@ -5368,8 +5366,8 @@
         </w:rPr>
         <w:t>THUYẾT</w:t>
       </w:r>
+      <w:bookmarkEnd w:id="14"/>
       <w:bookmarkEnd w:id="15"/>
-      <w:bookmarkEnd w:id="16"/>
     </w:p>
     <w:p>
       <w:pPr>
@@ -5391,33 +5389,177 @@
           <w:lang w:val="en-US"/>
         </w:rPr>
       </w:pPr>
-      <w:bookmarkStart w:id="17" w:name="1._Tổng_quan_về_danh_sách_liên_kết"/>
-      <w:bookmarkStart w:id="18" w:name="_Toc92385180"/>
+      <w:bookmarkStart w:id="16" w:name="1._Tổng_quan_về_danh_sách_liên_kết"/>
+      <w:bookmarkStart w:id="17" w:name="_Toc92385180"/>
+      <w:bookmarkEnd w:id="16"/>
+      <w:r>
+        <w:rPr>
+          <w:sz w:val="26"/>
+          <w:szCs w:val="26"/>
+        </w:rPr>
+        <w:t>1</w:t>
+      </w:r>
+      <w:r>
+        <w:rPr>
+          <w:sz w:val="26"/>
+          <w:szCs w:val="26"/>
+          <w:lang w:val="vi-VN"/>
+        </w:rPr>
+        <w:t>.</w:t>
+      </w:r>
+      <w:r>
+        <w:rPr>
+          <w:sz w:val="26"/>
+          <w:szCs w:val="26"/>
+          <w:lang w:val="en-US"/>
+        </w:rPr>
+        <w:t>Lý thuyết về cây tìm kiếm nhị phân:</w:t>
+      </w:r>
       <w:bookmarkEnd w:id="17"/>
       <w:r>
         <w:rPr>
           <w:sz w:val="26"/>
           <w:szCs w:val="26"/>
-        </w:rPr>
-        <w:t>1</w:t>
-      </w:r>
-      <w:r>
-        <w:rPr>
-          <w:sz w:val="26"/>
-          <w:szCs w:val="26"/>
-          <w:lang w:val="vi-VN"/>
-        </w:rPr>
-        <w:t>.</w:t>
-      </w:r>
-      <w:r>
-        <w:rPr>
-          <w:sz w:val="26"/>
-          <w:szCs w:val="26"/>
-          <w:lang w:val="en-US"/>
-        </w:rPr>
-        <w:t>Lý thuyết về cây tìm kiếm nhị phân:</w:t>
+          <w:lang w:val="en-US"/>
+        </w:rPr>
+        <w:t xml:space="preserve"> </w:t>
+      </w:r>
+    </w:p>
+    <w:p>
+      <w:pPr>
+        <w:pStyle w:val="Heading3"/>
+        <w:rPr>
+          <w:rFonts w:ascii="Times New Roman" w:hAnsi="Times New Roman" w:cs="Times New Roman"/>
+          <w:lang w:val="en-US"/>
+        </w:rPr>
+      </w:pPr>
+      <w:bookmarkStart w:id="18" w:name="_Toc92385181"/>
+      <w:r>
+        <w:rPr>
+          <w:rFonts w:ascii="Times New Roman" w:hAnsi="Times New Roman" w:cs="Times New Roman"/>
+          <w:lang w:val="vi-VN"/>
+        </w:rPr>
+        <w:t>1.1</w:t>
+      </w:r>
+      <w:r>
+        <w:rPr>
+          <w:rFonts w:ascii="Times New Roman" w:hAnsi="Times New Roman" w:cs="Times New Roman"/>
+          <w:lang w:val="vi-VN"/>
+        </w:rPr>
+        <w:t xml:space="preserve"> </w:t>
+      </w:r>
+      <w:r>
+        <w:rPr>
+          <w:rFonts w:ascii="Times New Roman" w:hAnsi="Times New Roman" w:cs="Times New Roman"/>
+          <w:lang w:val="en-US"/>
+        </w:rPr>
+        <w:t>Định nghĩa:</w:t>
       </w:r>
       <w:bookmarkEnd w:id="18"/>
+    </w:p>
+    <w:p>
+      <w:pPr>
+        <w:rPr>
+          <w:lang w:val="vi-VN"/>
+        </w:rPr>
+      </w:pPr>
+      <w:r>
+        <w:rPr>
+          <w:lang w:val="vi-VN"/>
+        </w:rPr>
+        <w:tab/>
+      </w:r>
+    </w:p>
+    <w:p>
+      <w:pPr>
+        <w:rPr>
+          <w:sz w:val="26"/>
+          <w:szCs w:val="26"/>
+          <w:shd w:val="clear" w:color="auto" w:fill="FFFFFF"/>
+        </w:rPr>
+      </w:pPr>
+      <w:r>
+        <w:rPr>
+          <w:shd w:val="clear" w:color="auto" w:fill="FFFFFF"/>
+        </w:rPr>
+        <w:t> </w:t>
+      </w:r>
+      <w:r>
+        <w:rPr>
+          <w:sz w:val="26"/>
+          <w:szCs w:val="26"/>
+          <w:shd w:val="clear" w:color="auto" w:fill="FFFFFF"/>
+          <w:lang w:val="en-US"/>
+        </w:rPr>
+        <w:t>L</w:t>
+      </w:r>
+      <w:r>
+        <w:rPr>
+          <w:sz w:val="26"/>
+          <w:szCs w:val="26"/>
+          <w:shd w:val="clear" w:color="auto" w:fill="FFFFFF"/>
+        </w:rPr>
+        <w:t>à một cây nhị phân và có thêm các ràng buộc sau đây:</w:t>
+      </w:r>
+    </w:p>
+    <w:p>
+      <w:pPr>
+        <w:rPr>
+          <w:sz w:val="26"/>
+          <w:szCs w:val="26"/>
+          <w:shd w:val="clear" w:color="auto" w:fill="FFFFFF"/>
+        </w:rPr>
+      </w:pPr>
+    </w:p>
+    <w:p>
+      <w:pPr>
+        <w:rPr>
+          <w:sz w:val="26"/>
+          <w:szCs w:val="26"/>
+          <w:lang w:val="en-US"/>
+        </w:rPr>
+      </w:pPr>
+      <w:r>
+        <w:rPr>
+          <w:sz w:val="26"/>
+          <w:szCs w:val="26"/>
+          <w:lang w:val="en-US"/>
+        </w:rPr>
+        <w:t>- Giá trị của tất cả các</w:t>
+      </w:r>
+      <w:r>
+        <w:rPr>
+          <w:sz w:val="26"/>
+          <w:szCs w:val="26"/>
+          <w:lang w:val="en-US"/>
+        </w:rPr>
+        <w:t xml:space="preserve"> Node ở cây con bên trái phải &lt;</w:t>
+      </w:r>
+      <w:r>
+        <w:rPr>
+          <w:sz w:val="26"/>
+          <w:szCs w:val="26"/>
+          <w:lang w:val="en-US"/>
+        </w:rPr>
+        <w:t xml:space="preserve"> giá trị của Node gốc.</w:t>
+      </w:r>
+    </w:p>
+    <w:p>
+      <w:pPr>
+        <w:rPr>
+          <w:sz w:val="26"/>
+          <w:szCs w:val="26"/>
+          <w:lang w:val="en-US"/>
+        </w:rPr>
+      </w:pPr>
+      <w:r>
+        <w:rPr>
+          <w:sz w:val="26"/>
+          <w:szCs w:val="26"/>
+          <w:lang w:val="en-US"/>
+        </w:rPr>
+        <w:t>-</w:t>
+      </w:r>
       <w:r>
         <w:rPr>
           <w:sz w:val="26"/>
@@ -5426,6 +5568,75 @@
         </w:rPr>
         <w:t xml:space="preserve"> </w:t>
       </w:r>
+      <w:r>
+        <w:rPr>
+          <w:sz w:val="26"/>
+          <w:szCs w:val="26"/>
+          <w:lang w:val="en-US"/>
+        </w:rPr>
+        <w:t>Giá trị của tất cả các Node ở cây con bên phải phải &gt; giá trị của Node gốc.</w:t>
+      </w:r>
+    </w:p>
+    <w:p>
+      <w:pPr>
+        <w:rPr>
+          <w:sz w:val="26"/>
+          <w:szCs w:val="26"/>
+          <w:lang w:val="en-US"/>
+        </w:rPr>
+      </w:pPr>
+      <w:r>
+        <w:rPr>
+          <w:sz w:val="26"/>
+          <w:szCs w:val="26"/>
+          <w:lang w:val="en-US"/>
+        </w:rPr>
+        <w:t>-</w:t>
+      </w:r>
+      <w:r>
+        <w:rPr>
+          <w:sz w:val="26"/>
+          <w:szCs w:val="26"/>
+          <w:lang w:val="en-US"/>
+        </w:rPr>
+        <w:t xml:space="preserve"> </w:t>
+      </w:r>
+      <w:r>
+        <w:rPr>
+          <w:sz w:val="26"/>
+          <w:szCs w:val="26"/>
+          <w:lang w:val="en-US"/>
+        </w:rPr>
+        <w:t>Tất cả các cây con(bao gồm bên trái và phải) cũng đều phải đảm bảo 2 tính chất trên.</w:t>
+      </w:r>
+    </w:p>
+    <w:p>
+      <w:pPr>
+        <w:pStyle w:val="Heading2"/>
+        <w:rPr>
+          <w:lang w:val="en-US"/>
+        </w:rPr>
+      </w:pPr>
+      <w:bookmarkStart w:id="19" w:name="_Toc92385182"/>
+      <w:r>
+        <w:rPr>
+          <w:lang w:val="vi-VN"/>
+        </w:rPr>
+        <w:t xml:space="preserve">2 </w:t>
+      </w:r>
+      <w:r>
+        <w:rPr>
+          <w:lang w:val="en-US"/>
+        </w:rPr>
+        <w:t>Các phép toán trên BST</w:t>
+      </w:r>
+      <w:bookmarkEnd w:id="19"/>
+      <w:r>
+        <w:rPr>
+          <w:lang w:val="vi-VN"/>
+        </w:rPr>
+        <w:t xml:space="preserve"> </w:t>
+      </w:r>
     </w:p>
     <w:p>
       <w:pPr>
@@ -5435,253 +5646,40 @@
           <w:lang w:val="en-US"/>
         </w:rPr>
       </w:pPr>
-      <w:bookmarkStart w:id="19" w:name="_Toc92385181"/>
+      <w:bookmarkStart w:id="20" w:name="_Toc92385183"/>
       <w:r>
         <w:rPr>
           <w:rFonts w:ascii="Times New Roman" w:hAnsi="Times New Roman" w:cs="Times New Roman"/>
           <w:lang w:val="vi-VN"/>
         </w:rPr>
-        <w:t>1.1</w:t>
+        <w:t>2.1.</w:t>
       </w:r>
       <w:r>
         <w:rPr>
           <w:rFonts w:ascii="Times New Roman" w:hAnsi="Times New Roman" w:cs="Times New Roman"/>
-          <w:lang w:val="vi-VN"/>
-        </w:rPr>
-        <w:t xml:space="preserve"> </w:t>
-      </w:r>
-      <w:r>
+          <w:lang w:val="en-US"/>
+        </w:rPr>
+        <w:t>Tìm kiếm</w:t>
+      </w:r>
+      <w:bookmarkEnd w:id="20"/>
+    </w:p>
+    <w:p>
+      <w:pPr>
+        <w:pStyle w:val="Heading3"/>
         <w:rPr>
           <w:rFonts w:ascii="Times New Roman" w:hAnsi="Times New Roman" w:cs="Times New Roman"/>
           <w:lang w:val="en-US"/>
         </w:rPr>
-        <w:t>Định nghĩa:</w:t>
-      </w:r>
-      <w:bookmarkEnd w:id="19"/>
-    </w:p>
-    <w:p>
-      <w:pPr>
-        <w:rPr>
-          <w:lang w:val="vi-VN"/>
-        </w:rPr>
-      </w:pPr>
-      <w:r>
-        <w:rPr>
-          <w:lang w:val="vi-VN"/>
-        </w:rPr>
-        <w:tab/>
-      </w:r>
-    </w:p>
-    <w:p>
-      <w:pPr>
-        <w:rPr>
-          <w:sz w:val="26"/>
-          <w:szCs w:val="26"/>
-          <w:shd w:val="clear" w:color="auto" w:fill="FFFFFF"/>
-        </w:rPr>
-      </w:pPr>
-      <w:r>
-        <w:rPr>
-          <w:shd w:val="clear" w:color="auto" w:fill="FFFFFF"/>
-        </w:rPr>
-        <w:t> </w:t>
-      </w:r>
-      <w:r>
-        <w:rPr>
-          <w:sz w:val="26"/>
-          <w:szCs w:val="26"/>
-          <w:shd w:val="clear" w:color="auto" w:fill="FFFFFF"/>
-          <w:lang w:val="en-US"/>
-        </w:rPr>
-        <w:t>L</w:t>
-      </w:r>
-      <w:r>
-        <w:rPr>
-          <w:sz w:val="26"/>
-          <w:szCs w:val="26"/>
-          <w:shd w:val="clear" w:color="auto" w:fill="FFFFFF"/>
-        </w:rPr>
-        <w:t>à một cây nhị phân và có thêm các ràng buộc sau đây:</w:t>
-      </w:r>
-    </w:p>
-    <w:p>
-      <w:pPr>
-        <w:rPr>
-          <w:sz w:val="26"/>
-          <w:szCs w:val="26"/>
-          <w:shd w:val="clear" w:color="auto" w:fill="FFFFFF"/>
-        </w:rPr>
-      </w:pPr>
-    </w:p>
-    <w:p>
-      <w:pPr>
-        <w:rPr>
-          <w:sz w:val="26"/>
-          <w:szCs w:val="26"/>
-          <w:lang w:val="en-US"/>
-        </w:rPr>
-      </w:pPr>
-      <w:r>
-        <w:rPr>
-          <w:sz w:val="26"/>
-          <w:szCs w:val="26"/>
-          <w:lang w:val="en-US"/>
-        </w:rPr>
-        <w:t>- Giá trị của tất cả các</w:t>
-      </w:r>
-      <w:r>
-        <w:rPr>
-          <w:sz w:val="26"/>
-          <w:szCs w:val="26"/>
-          <w:lang w:val="en-US"/>
-        </w:rPr>
-        <w:t xml:space="preserve"> Node ở cây con bên trái phải &lt;</w:t>
-      </w:r>
-      <w:r>
-        <w:rPr>
-          <w:sz w:val="26"/>
-          <w:szCs w:val="26"/>
-          <w:lang w:val="en-US"/>
-        </w:rPr>
-        <w:t xml:space="preserve"> giá trị của Node gốc.</w:t>
-      </w:r>
-    </w:p>
-    <w:p>
-      <w:pPr>
-        <w:rPr>
-          <w:sz w:val="26"/>
-          <w:szCs w:val="26"/>
-          <w:lang w:val="en-US"/>
-        </w:rPr>
-      </w:pPr>
-      <w:r>
-        <w:rPr>
-          <w:sz w:val="26"/>
-          <w:szCs w:val="26"/>
-          <w:lang w:val="en-US"/>
-        </w:rPr>
-        <w:t>-</w:t>
-      </w:r>
-      <w:r>
-        <w:rPr>
-          <w:sz w:val="26"/>
-          <w:szCs w:val="26"/>
-          <w:lang w:val="en-US"/>
-        </w:rPr>
-        <w:t xml:space="preserve"> </w:t>
-      </w:r>
-      <w:r>
-        <w:rPr>
-          <w:sz w:val="26"/>
-          <w:szCs w:val="26"/>
-          <w:lang w:val="en-US"/>
-        </w:rPr>
-        <w:t>Giá trị của tất cả các Node ở cây con bên phải phải &gt; giá trị của Node gốc.</w:t>
-      </w:r>
-    </w:p>
-    <w:p>
-      <w:pPr>
-        <w:rPr>
-          <w:sz w:val="26"/>
-          <w:szCs w:val="26"/>
-          <w:lang w:val="en-US"/>
-        </w:rPr>
-      </w:pPr>
-      <w:r>
-        <w:rPr>
-          <w:sz w:val="26"/>
-          <w:szCs w:val="26"/>
-          <w:lang w:val="en-US"/>
-        </w:rPr>
-        <w:t>-</w:t>
-      </w:r>
-      <w:r>
-        <w:rPr>
-          <w:sz w:val="26"/>
-          <w:szCs w:val="26"/>
-          <w:lang w:val="en-US"/>
-        </w:rPr>
-        <w:t xml:space="preserve"> </w:t>
-      </w:r>
-      <w:r>
-        <w:rPr>
-          <w:sz w:val="26"/>
-          <w:szCs w:val="26"/>
-          <w:lang w:val="en-US"/>
-        </w:rPr>
-        <w:t>Tất cả các cây con(bao gồm bên trái và phải) cũng đều phải đảm bảo 2 tính chất trên.</w:t>
-      </w:r>
-    </w:p>
-    <w:p>
-      <w:pPr>
-        <w:pStyle w:val="Heading2"/>
-        <w:rPr>
-          <w:lang w:val="en-US"/>
-        </w:rPr>
-      </w:pPr>
-      <w:bookmarkStart w:id="20" w:name="_Toc92385182"/>
-      <w:r>
-        <w:rPr>
-          <w:lang w:val="vi-VN"/>
-        </w:rPr>
-        <w:t xml:space="preserve">2 </w:t>
-      </w:r>
-      <w:r>
-        <w:rPr>
-          <w:lang w:val="en-US"/>
-        </w:rPr>
-        <w:t>Các phép toán trên BST</w:t>
-      </w:r>
-      <w:bookmarkEnd w:id="20"/>
-      <w:r>
-        <w:rPr>
-          <w:lang w:val="vi-VN"/>
-        </w:rPr>
-        <w:t xml:space="preserve"> </w:t>
-      </w:r>
-    </w:p>
-    <w:p>
-      <w:pPr>
-        <w:pStyle w:val="Heading3"/>
+      </w:pPr>
+      <w:bookmarkStart w:id="21" w:name="_Toc92385184"/>
+      <w:r>
         <w:rPr>
           <w:rFonts w:ascii="Times New Roman" w:hAnsi="Times New Roman" w:cs="Times New Roman"/>
           <w:lang w:val="en-US"/>
         </w:rPr>
-      </w:pPr>
-      <w:bookmarkStart w:id="21" w:name="_Toc92385183"/>
-      <w:r>
-        <w:rPr>
-          <w:rFonts w:ascii="Times New Roman" w:hAnsi="Times New Roman" w:cs="Times New Roman"/>
-          <w:lang w:val="vi-VN"/>
-        </w:rPr>
-        <w:t>2.1.</w:t>
-      </w:r>
-      <w:r>
-        <w:rPr>
-          <w:rFonts w:ascii="Times New Roman" w:hAnsi="Times New Roman" w:cs="Times New Roman"/>
-          <w:lang w:val="en-US"/>
-        </w:rPr>
-        <w:t>Tìm kiếm</w:t>
+        <w:t>2.1.1.Thuật toán:</w:t>
       </w:r>
       <w:bookmarkEnd w:id="21"/>
-    </w:p>
-    <w:p>
-      <w:pPr>
-        <w:pStyle w:val="Heading3"/>
-        <w:rPr>
-          <w:rFonts w:ascii="Times New Roman" w:hAnsi="Times New Roman" w:cs="Times New Roman"/>
-          <w:lang w:val="en-US"/>
-        </w:rPr>
-      </w:pPr>
-      <w:bookmarkStart w:id="22" w:name="_Toc92385184"/>
-      <w:r>
-        <w:rPr>
-          <w:rFonts w:ascii="Times New Roman" w:hAnsi="Times New Roman" w:cs="Times New Roman"/>
-          <w:lang w:val="en-US"/>
-        </w:rPr>
-        <w:t>2.1.1.Thuật toán:</w:t>
-      </w:r>
-      <w:bookmarkEnd w:id="22"/>
     </w:p>
     <w:p>
       <w:pPr>
@@ -5961,7 +5959,7 @@
           <w:lang w:val="en-US"/>
         </w:rPr>
       </w:pPr>
-      <w:bookmarkStart w:id="23" w:name="_Toc92385185"/>
+      <w:bookmarkStart w:id="22" w:name="_Toc92385185"/>
       <w:r>
         <w:rPr>
           <w:sz w:val="26"/>
@@ -5993,6 +5991,38 @@
         </w:rPr>
         <w:t>Thêm node vào BST</w:t>
       </w:r>
+      <w:bookmarkEnd w:id="22"/>
+    </w:p>
+    <w:p>
+      <w:pPr>
+        <w:rPr>
+          <w:lang w:val="vi-VN"/>
+        </w:rPr>
+      </w:pPr>
+    </w:p>
+    <w:p>
+      <w:pPr>
+        <w:pStyle w:val="Heading3"/>
+        <w:rPr>
+          <w:rFonts w:ascii="Times New Roman" w:hAnsi="Times New Roman" w:cs="Times New Roman"/>
+          <w:lang w:val="vi-VN"/>
+        </w:rPr>
+      </w:pPr>
+      <w:bookmarkStart w:id="23" w:name="_Toc92385186"/>
+      <w:r>
+        <w:rPr>
+          <w:rFonts w:ascii="Times New Roman" w:hAnsi="Times New Roman" w:cs="Times New Roman"/>
+          <w:lang w:val="vi-VN"/>
+        </w:rPr>
+        <w:t>2.2</w:t>
+      </w:r>
+      <w:r>
+        <w:rPr>
+          <w:rFonts w:ascii="Times New Roman" w:hAnsi="Times New Roman" w:cs="Times New Roman"/>
+          <w:lang w:val="vi-VN"/>
+        </w:rPr>
+        <w:t>.1. Thuật toán</w:t>
+      </w:r>
       <w:bookmarkEnd w:id="23"/>
     </w:p>
     <w:p>
@@ -6004,13 +6034,39 @@
     </w:p>
     <w:p>
       <w:pPr>
+        <w:rPr>
+          <w:b/>
+          <w:bCs/>
+          <w:sz w:val="26"/>
+          <w:szCs w:val="26"/>
+          <w:lang w:val="en-US"/>
+        </w:rPr>
+      </w:pPr>
+      <w:r>
+        <w:rPr>
+          <w:sz w:val="26"/>
+          <w:szCs w:val="26"/>
+          <w:lang w:val="en-US"/>
+        </w:rPr>
+        <w:t>Việc thêm 1 node vào cây nhị phân phân tìm kiếm phải thỏa mãn điều kiện như đã đề cập ở trên, nếu node cần thêm nhỏ hơn node gốc thì đệ quy sang trái node gốc, đệ quy đến khi thỏa mãn điều kiện của một cây nhị phân tìm kiếm thì tiến hành thêm node. Và ngược lại, nếu node cần thêm lớn hơn node gốc thì đệ quy sang phải node gốc, đệ quy đến khi thỏa mãn điều kiện của một cây nhị phân tìm kiếm thì tiến hành thêm node.</w:t>
+      </w:r>
+    </w:p>
+    <w:p>
+      <w:pPr>
+        <w:rPr>
+          <w:lang w:val="vi-VN"/>
+        </w:rPr>
+      </w:pPr>
+    </w:p>
+    <w:p>
+      <w:pPr>
         <w:pStyle w:val="Heading3"/>
         <w:rPr>
           <w:rFonts w:ascii="Times New Roman" w:hAnsi="Times New Roman" w:cs="Times New Roman"/>
           <w:lang w:val="vi-VN"/>
         </w:rPr>
       </w:pPr>
-      <w:bookmarkStart w:id="24" w:name="_Toc92385186"/>
+      <w:bookmarkStart w:id="24" w:name="_Toc92385187"/>
       <w:r>
         <w:rPr>
           <w:rFonts w:ascii="Times New Roman" w:hAnsi="Times New Roman" w:cs="Times New Roman"/>
@@ -6023,67 +6079,9 @@
           <w:rFonts w:ascii="Times New Roman" w:hAnsi="Times New Roman" w:cs="Times New Roman"/>
           <w:lang w:val="vi-VN"/>
         </w:rPr>
-        <w:t>.1. Thuật toán</w:t>
+        <w:t>.2. Các bước thực hiện</w:t>
       </w:r>
       <w:bookmarkEnd w:id="24"/>
-    </w:p>
-    <w:p>
-      <w:pPr>
-        <w:rPr>
-          <w:lang w:val="vi-VN"/>
-        </w:rPr>
-      </w:pPr>
-    </w:p>
-    <w:p>
-      <w:pPr>
-        <w:rPr>
-          <w:b/>
-          <w:bCs/>
-          <w:sz w:val="26"/>
-          <w:szCs w:val="26"/>
-          <w:lang w:val="en-US"/>
-        </w:rPr>
-      </w:pPr>
-      <w:r>
-        <w:rPr>
-          <w:sz w:val="26"/>
-          <w:szCs w:val="26"/>
-          <w:lang w:val="en-US"/>
-        </w:rPr>
-        <w:t>Việc thêm 1 node vào cây nhị phân phân tìm kiếm phải thỏa mãn điều kiện như đã đề cập ở trên, nếu node cần thêm nhỏ hơn node gốc thì đệ quy sang trái node gốc, đệ quy đến khi thỏa mãn điều kiện của một cây nhị phân tìm kiếm thì tiến hành thêm node. Và ngược lại, nếu node cần thêm lớn hơn node gốc thì đệ quy sang phải node gốc, đệ quy đến khi thỏa mãn điều kiện của một cây nhị phân tìm kiếm thì tiến hành thêm node.</w:t>
-      </w:r>
-    </w:p>
-    <w:p>
-      <w:pPr>
-        <w:rPr>
-          <w:lang w:val="vi-VN"/>
-        </w:rPr>
-      </w:pPr>
-    </w:p>
-    <w:p>
-      <w:pPr>
-        <w:pStyle w:val="Heading3"/>
-        <w:rPr>
-          <w:rFonts w:ascii="Times New Roman" w:hAnsi="Times New Roman" w:cs="Times New Roman"/>
-          <w:lang w:val="vi-VN"/>
-        </w:rPr>
-      </w:pPr>
-      <w:bookmarkStart w:id="25" w:name="_Toc92385187"/>
-      <w:r>
-        <w:rPr>
-          <w:rFonts w:ascii="Times New Roman" w:hAnsi="Times New Roman" w:cs="Times New Roman"/>
-          <w:lang w:val="vi-VN"/>
-        </w:rPr>
-        <w:t>2.2</w:t>
-      </w:r>
-      <w:r>
-        <w:rPr>
-          <w:rFonts w:ascii="Times New Roman" w:hAnsi="Times New Roman" w:cs="Times New Roman"/>
-          <w:lang w:val="vi-VN"/>
-        </w:rPr>
-        <w:t>.2. Các bước thực hiện</w:t>
-      </w:r>
-      <w:bookmarkEnd w:id="25"/>
     </w:p>
     <w:p>
       <w:pPr>
@@ -6257,7 +6255,7 @@
           <w:lang w:val="en-US"/>
         </w:rPr>
       </w:pPr>
-      <w:bookmarkStart w:id="26" w:name="_Toc92385188"/>
+      <w:bookmarkStart w:id="25" w:name="_Toc92385188"/>
       <w:r>
         <w:rPr>
           <w:sz w:val="26"/>
@@ -6273,42 +6271,42 @@
         </w:rPr>
         <w:t xml:space="preserve">. </w:t>
       </w:r>
-      <w:bookmarkStart w:id="27" w:name="1.1._Định_nghĩa"/>
+      <w:bookmarkStart w:id="26" w:name="1.1._Định_nghĩa"/>
+      <w:bookmarkEnd w:id="26"/>
+      <w:r>
+        <w:rPr>
+          <w:sz w:val="26"/>
+          <w:szCs w:val="26"/>
+          <w:lang w:val="en-US"/>
+        </w:rPr>
+        <w:t>Xóa node trên BST</w:t>
+      </w:r>
+      <w:bookmarkEnd w:id="25"/>
+    </w:p>
+    <w:p>
+      <w:pPr>
+        <w:pStyle w:val="Heading3"/>
+        <w:rPr>
+          <w:rFonts w:ascii="Times New Roman" w:hAnsi="Times New Roman" w:cs="Times New Roman"/>
+          <w:lang w:val="vi-VN"/>
+        </w:rPr>
+      </w:pPr>
+      <w:bookmarkStart w:id="27" w:name="_Toc92385189"/>
+      <w:r>
+        <w:rPr>
+          <w:rFonts w:ascii="Times New Roman" w:hAnsi="Times New Roman" w:cs="Times New Roman"/>
+          <w:lang w:val="vi-VN"/>
+        </w:rPr>
+        <w:t>2.3</w:t>
+      </w:r>
+      <w:r>
+        <w:rPr>
+          <w:rFonts w:ascii="Times New Roman" w:hAnsi="Times New Roman" w:cs="Times New Roman"/>
+          <w:lang w:val="vi-VN"/>
+        </w:rPr>
+        <w:t>.1. Thuật toán</w:t>
+      </w:r>
       <w:bookmarkEnd w:id="27"/>
-      <w:r>
-        <w:rPr>
-          <w:sz w:val="26"/>
-          <w:szCs w:val="26"/>
-          <w:lang w:val="en-US"/>
-        </w:rPr>
-        <w:t>Xóa node trên BST</w:t>
-      </w:r>
-      <w:bookmarkEnd w:id="26"/>
-    </w:p>
-    <w:p>
-      <w:pPr>
-        <w:pStyle w:val="Heading3"/>
-        <w:rPr>
-          <w:rFonts w:ascii="Times New Roman" w:hAnsi="Times New Roman" w:cs="Times New Roman"/>
-          <w:lang w:val="vi-VN"/>
-        </w:rPr>
-      </w:pPr>
-      <w:bookmarkStart w:id="28" w:name="_Toc92385189"/>
-      <w:r>
-        <w:rPr>
-          <w:rFonts w:ascii="Times New Roman" w:hAnsi="Times New Roman" w:cs="Times New Roman"/>
-          <w:lang w:val="vi-VN"/>
-        </w:rPr>
-        <w:t>2.3</w:t>
-      </w:r>
-      <w:r>
-        <w:rPr>
-          <w:rFonts w:ascii="Times New Roman" w:hAnsi="Times New Roman" w:cs="Times New Roman"/>
-          <w:lang w:val="vi-VN"/>
-        </w:rPr>
-        <w:t>.1. Thuật toán</w:t>
-      </w:r>
-      <w:bookmarkEnd w:id="28"/>
     </w:p>
     <w:p>
       <w:pPr>
@@ -6319,8 +6317,8 @@
           <w:lang w:val="en-US"/>
         </w:rPr>
       </w:pPr>
-      <w:bookmarkStart w:id="29" w:name="_Toc92383367"/>
-      <w:bookmarkStart w:id="30" w:name="_Toc92385190"/>
+      <w:bookmarkStart w:id="28" w:name="_Toc92383367"/>
+      <w:bookmarkStart w:id="29" w:name="_Toc92385190"/>
       <w:r>
         <w:rPr>
           <w:rFonts w:ascii="Times New Roman" w:hAnsi="Times New Roman" w:cs="Times New Roman"/>
@@ -6329,8 +6327,8 @@
         </w:rPr>
         <w:t>Để xóa một node trước hết ta phải thực hiện tìm nút cần xóa, sau khi tìm thấy nút cần xóa.</w:t>
       </w:r>
+      <w:bookmarkEnd w:id="28"/>
       <w:bookmarkEnd w:id="29"/>
-      <w:bookmarkEnd w:id="30"/>
     </w:p>
     <w:p>
       <w:pPr>
@@ -6345,8 +6343,8 @@
           <w:lang w:val="en-US"/>
         </w:rPr>
       </w:pPr>
-      <w:bookmarkStart w:id="31" w:name="_Toc92383368"/>
-      <w:bookmarkStart w:id="32" w:name="_Toc92385191"/>
+      <w:bookmarkStart w:id="30" w:name="_Toc92383368"/>
+      <w:bookmarkStart w:id="31" w:name="_Toc92385191"/>
       <w:r>
         <w:rPr>
           <w:rFonts w:ascii="Times New Roman" w:hAnsi="Times New Roman" w:cs="Times New Roman"/>
@@ -6355,8 +6353,8 @@
         </w:rPr>
         <w:t>Nếu node cần xóa là node có 1 con hoặc node lá thì ta chỉ việc xóa node đó.</w:t>
       </w:r>
+      <w:bookmarkEnd w:id="30"/>
       <w:bookmarkEnd w:id="31"/>
-      <w:bookmarkEnd w:id="32"/>
     </w:p>
     <w:p>
       <w:pPr>
@@ -6371,8 +6369,8 @@
           <w:lang w:val="en-US"/>
         </w:rPr>
       </w:pPr>
-      <w:bookmarkStart w:id="33" w:name="_Toc92383369"/>
-      <w:bookmarkStart w:id="34" w:name="_Toc92385192"/>
+      <w:bookmarkStart w:id="32" w:name="_Toc92383369"/>
+      <w:bookmarkStart w:id="33" w:name="_Toc92385192"/>
       <w:r>
         <w:rPr>
           <w:rFonts w:ascii="Times New Roman" w:hAnsi="Times New Roman" w:cs="Times New Roman"/>
@@ -6381,8 +6379,8 @@
         </w:rPr>
         <w:t>Nếu node cần xóa là node có 2 con thì ta cần phải làm tìm một node thế mạng để thay node cần xóa rồi xóa node thế mạng đó.</w:t>
       </w:r>
+      <w:bookmarkEnd w:id="32"/>
       <w:bookmarkEnd w:id="33"/>
-      <w:bookmarkEnd w:id="34"/>
       <w:r>
         <w:rPr>
           <w:rFonts w:ascii="Times New Roman" w:hAnsi="Times New Roman" w:cs="Times New Roman"/>
@@ -6400,7 +6398,7 @@
           <w:lang w:val="vi-VN"/>
         </w:rPr>
       </w:pPr>
-      <w:bookmarkStart w:id="35" w:name="_Toc92385193"/>
+      <w:bookmarkStart w:id="34" w:name="_Toc92385193"/>
       <w:r>
         <w:rPr>
           <w:rFonts w:ascii="Times New Roman" w:hAnsi="Times New Roman" w:cs="Times New Roman"/>
@@ -6415,7 +6413,7 @@
         </w:rPr>
         <w:t>.2. Các bước thực hiện</w:t>
       </w:r>
-      <w:bookmarkEnd w:id="35"/>
+      <w:bookmarkEnd w:id="34"/>
     </w:p>
     <w:p>
       <w:pPr>
@@ -6641,7 +6639,7 @@
           <w:lang w:val="en-US"/>
         </w:rPr>
       </w:pPr>
-      <w:bookmarkStart w:id="36" w:name="_Toc92385194"/>
+      <w:bookmarkStart w:id="35" w:name="_Toc92385194"/>
       <w:r>
         <w:rPr>
           <w:rFonts w:ascii="Times New Roman" w:hAnsi="Times New Roman" w:cs="Times New Roman"/>
@@ -6656,30 +6654,30 @@
         </w:rPr>
         <w:t>Bài toán cây nhị phân tìm kiếm</w:t>
       </w:r>
+      <w:bookmarkEnd w:id="35"/>
+    </w:p>
+    <w:p>
+      <w:pPr>
+        <w:rPr>
+          <w:lang w:val="vi-VN"/>
+        </w:rPr>
+      </w:pPr>
+    </w:p>
+    <w:p>
+      <w:pPr>
+        <w:pStyle w:val="Heading2"/>
+        <w:rPr>
+          <w:lang w:val="vi-VN"/>
+        </w:rPr>
+      </w:pPr>
+      <w:bookmarkStart w:id="36" w:name="_Toc92385195"/>
+      <w:r>
+        <w:rPr>
+          <w:lang w:val="vi-VN"/>
+        </w:rPr>
+        <w:t>2.1. Đặc tả bài toán</w:t>
+      </w:r>
       <w:bookmarkEnd w:id="36"/>
-    </w:p>
-    <w:p>
-      <w:pPr>
-        <w:rPr>
-          <w:lang w:val="vi-VN"/>
-        </w:rPr>
-      </w:pPr>
-    </w:p>
-    <w:p>
-      <w:pPr>
-        <w:pStyle w:val="Heading2"/>
-        <w:rPr>
-          <w:lang w:val="vi-VN"/>
-        </w:rPr>
-      </w:pPr>
-      <w:bookmarkStart w:id="37" w:name="_Toc92385195"/>
-      <w:r>
-        <w:rPr>
-          <w:lang w:val="vi-VN"/>
-        </w:rPr>
-        <w:t>2.1. Đặc tả bài toán</w:t>
-      </w:r>
-      <w:bookmarkEnd w:id="37"/>
     </w:p>
     <w:p>
       <w:pPr>
@@ -6716,7 +6714,7 @@
           <w:lang w:val="vi-VN"/>
         </w:rPr>
       </w:pPr>
-      <w:bookmarkStart w:id="38" w:name="_Toc92385196"/>
+      <w:bookmarkStart w:id="37" w:name="_Toc92385196"/>
       <w:r>
         <w:rPr>
           <w:lang w:val="en-US"/>
@@ -6729,7 +6727,7 @@
         </w:rPr>
         <w:t>Yêu cầu hệ thống</w:t>
       </w:r>
-      <w:bookmarkEnd w:id="38"/>
+      <w:bookmarkEnd w:id="37"/>
     </w:p>
     <w:p>
       <w:pPr>
@@ -6741,8 +6739,8 @@
           <w:lang w:val="en-US"/>
         </w:rPr>
       </w:pPr>
-      <w:bookmarkStart w:id="39" w:name="_Toc92383374"/>
-      <w:bookmarkStart w:id="40" w:name="_Toc92385197"/>
+      <w:bookmarkStart w:id="38" w:name="_Toc92383374"/>
+      <w:bookmarkStart w:id="39" w:name="_Toc92385197"/>
       <w:r>
         <w:rPr>
           <w:b w:val="0"/>
@@ -6760,90 +6758,115 @@
         </w:rPr>
         <w:t>.</w:t>
       </w:r>
+      <w:bookmarkEnd w:id="38"/>
       <w:bookmarkEnd w:id="39"/>
+      <w:r>
+        <w:rPr>
+          <w:sz w:val="26"/>
+          <w:szCs w:val="26"/>
+          <w:lang w:val="en-US"/>
+        </w:rPr>
+        <w:t xml:space="preserve"> </w:t>
+      </w:r>
+    </w:p>
+    <w:p>
+      <w:pPr>
+        <w:rPr>
+          <w:b/>
+          <w:bCs/>
+          <w:sz w:val="26"/>
+          <w:szCs w:val="26"/>
+          <w:lang w:val="vi-VN"/>
+        </w:rPr>
+      </w:pPr>
+      <w:r>
+        <w:rPr>
+          <w:sz w:val="26"/>
+          <w:szCs w:val="26"/>
+          <w:lang w:val="en-US"/>
+        </w:rPr>
+        <w:t xml:space="preserve"> </w:t>
+      </w:r>
+      <w:r>
+        <w:rPr>
+          <w:sz w:val="26"/>
+          <w:szCs w:val="26"/>
+          <w:lang w:val="vi-VN"/>
+        </w:rPr>
+        <w:t xml:space="preserve">Chương trình có thể được viết bằng nhiều ngôn ngữ lập trình khác nhau như C, C++, Python, </w:t>
+      </w:r>
+      <w:r>
+        <w:rPr>
+          <w:sz w:val="26"/>
+          <w:szCs w:val="26"/>
+          <w:lang w:val="en-US"/>
+        </w:rPr>
+        <w:t xml:space="preserve">    </w:t>
+      </w:r>
+      <w:r>
+        <w:rPr>
+          <w:sz w:val="26"/>
+          <w:szCs w:val="26"/>
+          <w:lang w:val="vi-VN"/>
+        </w:rPr>
+        <w:t>Java... Nhưng trong bài toán này, ngôn ngữ đc sử dụng là C++.</w:t>
+      </w:r>
+    </w:p>
+    <w:p>
+      <w:pPr>
+        <w:rPr>
+          <w:b/>
+          <w:bCs/>
+          <w:sz w:val="26"/>
+          <w:szCs w:val="26"/>
+          <w:lang w:val="vi-VN"/>
+        </w:rPr>
+      </w:pPr>
+    </w:p>
+    <w:p>
+      <w:pPr>
+        <w:pStyle w:val="Heading2"/>
+        <w:rPr>
+          <w:lang w:val="vi-VN"/>
+        </w:rPr>
+      </w:pPr>
+      <w:bookmarkStart w:id="40" w:name="_Toc92385198"/>
+      <w:r>
+        <w:rPr>
+          <w:lang w:val="vi-VN"/>
+        </w:rPr>
+        <w:t>2.3.</w:t>
+      </w:r>
+      <w:r>
+        <w:rPr>
+          <w:lang w:val="vi-VN"/>
+        </w:rPr>
+        <w:t xml:space="preserve"> Phân tích thiết kế chương trình</w:t>
+      </w:r>
       <w:bookmarkEnd w:id="40"/>
-      <w:r>
-        <w:rPr>
-          <w:sz w:val="26"/>
-          <w:szCs w:val="26"/>
-          <w:lang w:val="en-US"/>
-        </w:rPr>
-        <w:t xml:space="preserve"> </w:t>
-      </w:r>
-    </w:p>
-    <w:p>
-      <w:pPr>
-        <w:rPr>
-          <w:b/>
-          <w:bCs/>
-          <w:sz w:val="26"/>
-          <w:szCs w:val="26"/>
-          <w:lang w:val="vi-VN"/>
-        </w:rPr>
-      </w:pPr>
-      <w:r>
-        <w:rPr>
-          <w:sz w:val="26"/>
-          <w:szCs w:val="26"/>
-          <w:lang w:val="en-US"/>
-        </w:rPr>
-        <w:t xml:space="preserve"> </w:t>
-      </w:r>
-      <w:r>
-        <w:rPr>
-          <w:sz w:val="26"/>
-          <w:szCs w:val="26"/>
-          <w:lang w:val="vi-VN"/>
-        </w:rPr>
-        <w:t xml:space="preserve">Chương trình có thể được viết bằng nhiều ngôn ngữ lập trình khác nhau như C, C++, Python, </w:t>
-      </w:r>
-      <w:r>
-        <w:rPr>
-          <w:sz w:val="26"/>
-          <w:szCs w:val="26"/>
-          <w:lang w:val="en-US"/>
-        </w:rPr>
-        <w:t xml:space="preserve">    </w:t>
-      </w:r>
-      <w:r>
-        <w:rPr>
-          <w:sz w:val="26"/>
-          <w:szCs w:val="26"/>
-          <w:lang w:val="vi-VN"/>
-        </w:rPr>
-        <w:t>Java... Nhưng trong bài toán này, ngôn ngữ đc sử dụng là C++.</w:t>
-      </w:r>
-    </w:p>
-    <w:p>
-      <w:pPr>
-        <w:rPr>
-          <w:b/>
-          <w:bCs/>
-          <w:sz w:val="26"/>
-          <w:szCs w:val="26"/>
-          <w:lang w:val="vi-VN"/>
-        </w:rPr>
-      </w:pPr>
-    </w:p>
-    <w:p>
-      <w:pPr>
-        <w:pStyle w:val="Heading2"/>
-        <w:rPr>
-          <w:lang w:val="vi-VN"/>
-        </w:rPr>
-      </w:pPr>
-      <w:bookmarkStart w:id="41" w:name="_Toc92385198"/>
-      <w:r>
-        <w:rPr>
-          <w:lang w:val="vi-VN"/>
-        </w:rPr>
-        <w:t>2.3.</w:t>
-      </w:r>
-      <w:r>
-        <w:rPr>
-          <w:lang w:val="vi-VN"/>
-        </w:rPr>
-        <w:t xml:space="preserve"> Phân tích thiết kế chương trình</w:t>
+    </w:p>
+    <w:p>
+      <w:pPr>
+        <w:rPr>
+          <w:lang w:val="vi-VN"/>
+        </w:rPr>
+      </w:pPr>
+    </w:p>
+    <w:p>
+      <w:pPr>
+        <w:pStyle w:val="Heading3"/>
+        <w:rPr>
+          <w:rFonts w:ascii="Times New Roman" w:hAnsi="Times New Roman" w:cs="Times New Roman"/>
+          <w:lang w:val="vi-VN"/>
+        </w:rPr>
+      </w:pPr>
+      <w:bookmarkStart w:id="41" w:name="_Toc92385199"/>
+      <w:r>
+        <w:rPr>
+          <w:rFonts w:ascii="Times New Roman" w:hAnsi="Times New Roman" w:cs="Times New Roman"/>
+          <w:lang w:val="vi-VN"/>
+        </w:rPr>
+        <w:t>2.3.1. Cấu trúc chương trình</w:t>
       </w:r>
       <w:bookmarkEnd w:id="41"/>
     </w:p>
@@ -6853,56 +6876,31 @@
           <w:lang w:val="vi-VN"/>
         </w:rPr>
       </w:pPr>
-    </w:p>
-    <w:p>
-      <w:pPr>
-        <w:pStyle w:val="Heading3"/>
-        <w:rPr>
-          <w:rFonts w:ascii="Times New Roman" w:hAnsi="Times New Roman" w:cs="Times New Roman"/>
-          <w:lang w:val="vi-VN"/>
-        </w:rPr>
-      </w:pPr>
-      <w:bookmarkStart w:id="42" w:name="_Toc92385199"/>
-      <w:r>
-        <w:rPr>
-          <w:rFonts w:ascii="Times New Roman" w:hAnsi="Times New Roman" w:cs="Times New Roman"/>
-          <w:lang w:val="vi-VN"/>
-        </w:rPr>
-        <w:t>2.3.1. Cấu trúc chương trình</w:t>
-      </w:r>
+      <w:r>
+        <w:rPr>
+          <w:lang w:val="vi-VN"/>
+        </w:rPr>
+        <w:tab/>
+      </w:r>
+      <w:r>
+        <w:rPr>
+          <w:lang w:val="vi-VN"/>
+        </w:rPr>
+        <w:tab/>
+      </w:r>
+    </w:p>
+    <w:p>
+      <w:pPr>
+        <w:rPr>
+          <w:b/>
+          <w:bCs/>
+          <w:sz w:val="26"/>
+          <w:szCs w:val="26"/>
+          <w:lang w:val="en-US"/>
+        </w:rPr>
+      </w:pPr>
+      <w:bookmarkStart w:id="42" w:name="1.3.2.Thao_tác_trên_1_node."/>
       <w:bookmarkEnd w:id="42"/>
-    </w:p>
-    <w:p>
-      <w:pPr>
-        <w:rPr>
-          <w:lang w:val="vi-VN"/>
-        </w:rPr>
-      </w:pPr>
-      <w:r>
-        <w:rPr>
-          <w:lang w:val="vi-VN"/>
-        </w:rPr>
-        <w:tab/>
-      </w:r>
-      <w:r>
-        <w:rPr>
-          <w:lang w:val="vi-VN"/>
-        </w:rPr>
-        <w:tab/>
-      </w:r>
-    </w:p>
-    <w:p>
-      <w:pPr>
-        <w:rPr>
-          <w:b/>
-          <w:bCs/>
-          <w:sz w:val="26"/>
-          <w:szCs w:val="26"/>
-          <w:lang w:val="en-US"/>
-        </w:rPr>
-      </w:pPr>
-      <w:bookmarkStart w:id="43" w:name="1.3.2.Thao_tác_trên_1_node."/>
-      <w:bookmarkEnd w:id="43"/>
       <w:r>
         <w:rPr>
           <w:sz w:val="26"/>
@@ -7997,36 +7995,76 @@
           <w:bCs/>
           <w:sz w:val="26"/>
           <w:szCs w:val="26"/>
-          <w:lang w:val="vi-VN"/>
-        </w:rPr>
-        <w:t xml:space="preserve">Hàm </w:t>
-      </w:r>
-      <w:r>
-        <w:rPr>
-          <w:b/>
-          <w:bCs/>
-          <w:sz w:val="26"/>
-          <w:szCs w:val="26"/>
-          <w:lang w:val="en-US"/>
-        </w:rPr>
-        <w:t>mô phỏng việc chèn thêm một node vào cây</w:t>
-      </w:r>
-    </w:p>
-    <w:p>
-      <w:pPr>
-        <w:rPr>
-          <w:sz w:val="26"/>
-          <w:szCs w:val="26"/>
-          <w:lang w:val="vi-VN"/>
-        </w:rPr>
-      </w:pPr>
-    </w:p>
-    <w:p>
-      <w:pPr>
-        <w:rPr>
-          <w:sz w:val="26"/>
-          <w:szCs w:val="26"/>
-          <w:lang w:val="vi-VN"/>
+          <w:lang w:val="en-US"/>
+        </w:rPr>
+        <w:t>H</w:t>
+      </w:r>
+      <w:r>
+        <w:rPr>
+          <w:b/>
+          <w:bCs/>
+          <w:sz w:val="26"/>
+          <w:szCs w:val="26"/>
+          <w:lang w:val="en-US"/>
+        </w:rPr>
+        <w:t>àm đọc file vào mảng</w:t>
+      </w:r>
+    </w:p>
+    <w:p>
+      <w:pPr>
+        <w:pStyle w:val="ListParagraph"/>
+        <w:ind w:left="720" w:firstLine="0"/>
+        <w:rPr>
+          <w:b/>
+          <w:bCs/>
+          <w:sz w:val="26"/>
+          <w:szCs w:val="26"/>
+          <w:lang w:val="vi-VN"/>
+        </w:rPr>
+      </w:pPr>
+    </w:p>
+    <w:p>
+      <w:pPr>
+        <w:pStyle w:val="ListParagraph"/>
+        <w:ind w:left="720" w:firstLine="0"/>
+        <w:rPr>
+          <w:bCs/>
+          <w:sz w:val="26"/>
+          <w:szCs w:val="26"/>
+          <w:lang w:val="en-US"/>
+        </w:rPr>
+      </w:pPr>
+      <w:r>
+        <w:rPr>
+          <w:bCs/>
+          <w:sz w:val="26"/>
+          <w:szCs w:val="26"/>
+          <w:lang w:val="en-US"/>
+        </w:rPr>
+        <w:t>Hàm này sẽ giúp việc minh họa đồ họa từ file</w:t>
+      </w:r>
+    </w:p>
+    <w:p>
+      <w:pPr>
+        <w:pStyle w:val="ListParagraph"/>
+        <w:ind w:left="720" w:firstLine="0"/>
+        <w:rPr>
+          <w:bCs/>
+          <w:sz w:val="26"/>
+          <w:szCs w:val="26"/>
+          <w:lang w:val="en-US"/>
+        </w:rPr>
+      </w:pPr>
+    </w:p>
+    <w:p>
+      <w:pPr>
+        <w:pStyle w:val="ListParagraph"/>
+        <w:ind w:left="720" w:firstLine="0"/>
+        <w:rPr>
+          <w:bCs/>
+          <w:sz w:val="26"/>
+          <w:szCs w:val="26"/>
+          <w:lang w:val="en-US"/>
         </w:rPr>
       </w:pPr>
       <w:r>
@@ -8035,18 +8073,10 @@
           <w:lang w:val="en-US"/>
         </w:rPr>
         <w:drawing>
-          <wp:anchor distT="0" distB="0" distL="114300" distR="114300" simplePos="0" relativeHeight="251664384" behindDoc="0" locked="0" layoutInCell="1" allowOverlap="1" wp14:anchorId="5B1D24C2" wp14:editId="08181334">
-            <wp:simplePos x="0" y="0"/>
-            <wp:positionH relativeFrom="margin">
-              <wp:align>left</wp:align>
-            </wp:positionH>
-            <wp:positionV relativeFrom="paragraph">
-              <wp:posOffset>9525</wp:posOffset>
-            </wp:positionV>
-            <wp:extent cx="2686050" cy="3434715"/>
-            <wp:effectExtent l="0" t="0" r="0" b="0"/>
-            <wp:wrapSquare wrapText="bothSides"/>
-            <wp:docPr id="26" name="Picture 26"/>
+          <wp:inline distT="0" distB="0" distL="0" distR="0" wp14:anchorId="4813DB82" wp14:editId="7754D51F">
+            <wp:extent cx="5715000" cy="1476375"/>
+            <wp:effectExtent l="0" t="0" r="0" b="9525"/>
+            <wp:docPr id="3" name="Picture 3"/>
             <wp:cNvGraphicFramePr>
               <a:graphicFrameLocks xmlns:a="http://schemas.openxmlformats.org/drawingml/2006/main" noChangeAspect="1"/>
             </wp:cNvGraphicFramePr>
@@ -8058,13 +8088,7 @@
                     <pic:cNvPicPr/>
                   </pic:nvPicPr>
                   <pic:blipFill>
-                    <a:blip r:embed="rId18">
-                      <a:extLst>
-                        <a:ext uri="{28A0092B-C50C-407E-A947-70E740481C1C}">
-                          <a14:useLocalDpi xmlns:a14="http://schemas.microsoft.com/office/drawing/2010/main" val="0"/>
-                        </a:ext>
-                      </a:extLst>
-                    </a:blip>
+                    <a:blip r:embed="rId18"/>
                     <a:stretch>
                       <a:fillRect/>
                     </a:stretch>
@@ -8072,7 +8096,7 @@
                   <pic:spPr>
                     <a:xfrm>
                       <a:off x="0" y="0"/>
-                      <a:ext cx="2686050" cy="3434715"/>
+                      <a:ext cx="5715000" cy="1476375"/>
                     </a:xfrm>
                     <a:prstGeom prst="rect">
                       <a:avLst/>
@@ -8081,19 +8105,111 @@
                 </pic:pic>
               </a:graphicData>
             </a:graphic>
-          </wp:anchor>
+          </wp:inline>
         </w:drawing>
       </w:r>
+    </w:p>
+    <w:p>
+      <w:pPr>
+        <w:pStyle w:val="ListParagraph"/>
+        <w:ind w:left="720" w:firstLine="0"/>
+        <w:rPr>
+          <w:bCs/>
+          <w:sz w:val="26"/>
+          <w:szCs w:val="26"/>
+          <w:lang w:val="vi-VN"/>
+        </w:rPr>
+      </w:pPr>
+    </w:p>
+    <w:p>
+      <w:pPr>
+        <w:widowControl/>
+        <w:autoSpaceDE/>
+        <w:autoSpaceDN/>
+        <w:spacing w:after="160" w:line="259" w:lineRule="auto"/>
+        <w:rPr>
+          <w:b/>
+          <w:bCs/>
+          <w:sz w:val="26"/>
+          <w:szCs w:val="26"/>
+          <w:lang w:val="vi-VN"/>
+        </w:rPr>
+      </w:pPr>
+      <w:r>
+        <w:rPr>
+          <w:b/>
+          <w:bCs/>
+          <w:sz w:val="26"/>
+          <w:szCs w:val="26"/>
+          <w:lang w:val="vi-VN"/>
+        </w:rPr>
+        <w:br w:type="page"/>
+      </w:r>
+    </w:p>
+    <w:p>
+      <w:pPr>
+        <w:pStyle w:val="ListParagraph"/>
+        <w:numPr>
+          <w:ilvl w:val="0"/>
+          <w:numId w:val="5"/>
+        </w:numPr>
+        <w:rPr>
+          <w:b/>
+          <w:bCs/>
+          <w:sz w:val="26"/>
+          <w:szCs w:val="26"/>
+          <w:lang w:val="vi-VN"/>
+        </w:rPr>
+      </w:pPr>
+      <w:r>
+        <w:rPr>
+          <w:b/>
+          <w:bCs/>
+          <w:sz w:val="26"/>
+          <w:szCs w:val="26"/>
+          <w:lang w:val="vi-VN"/>
+        </w:rPr>
+        <w:lastRenderedPageBreak/>
+        <w:t xml:space="preserve">Hàm </w:t>
+      </w:r>
+      <w:r>
+        <w:rPr>
+          <w:b/>
+          <w:bCs/>
+          <w:sz w:val="26"/>
+          <w:szCs w:val="26"/>
+          <w:lang w:val="en-US"/>
+        </w:rPr>
+        <w:t>mô phỏng việc chèn thêm một node vào cây</w:t>
+      </w:r>
+    </w:p>
+    <w:p>
+      <w:pPr>
+        <w:rPr>
+          <w:sz w:val="26"/>
+          <w:szCs w:val="26"/>
+          <w:lang w:val="vi-VN"/>
+        </w:rPr>
+      </w:pPr>
+    </w:p>
+    <w:p>
+      <w:pPr>
+        <w:rPr>
+          <w:sz w:val="26"/>
+          <w:szCs w:val="26"/>
+          <w:lang w:val="vi-VN"/>
+        </w:rPr>
+      </w:pPr>
       <w:r>
         <w:rPr>
           <w:noProof/>
           <w:lang w:val="en-US"/>
         </w:rPr>
         <w:drawing>
-          <wp:inline distT="0" distB="0" distL="0" distR="0" wp14:anchorId="63AC95F0" wp14:editId="6F0101FC">
-            <wp:extent cx="2295525" cy="1381125"/>
+          <wp:inline distT="0" distB="0" distL="0" distR="0" wp14:anchorId="49B525FB" wp14:editId="457EE04E">
+            <wp:extent cx="2466975" cy="3476625"/>
             <wp:effectExtent l="0" t="0" r="9525" b="9525"/>
-            <wp:docPr id="27" name="Picture 27"/>
+            <wp:docPr id="4" name="Picture 4"/>
             <wp:cNvGraphicFramePr>
               <a:graphicFrameLocks xmlns:a="http://schemas.openxmlformats.org/drawingml/2006/main" noChangeAspect="1"/>
             </wp:cNvGraphicFramePr>
@@ -8113,7 +8229,7 @@
                   <pic:spPr>
                     <a:xfrm>
                       <a:off x="0" y="0"/>
-                      <a:ext cx="2295525" cy="1381125"/>
+                      <a:ext cx="2466975" cy="3476625"/>
                     </a:xfrm>
                     <a:prstGeom prst="rect">
                       <a:avLst/>
@@ -8134,90 +8250,14 @@
       </w:r>
       <w:r>
         <w:rPr>
-          <w:sz w:val="26"/>
-          <w:szCs w:val="26"/>
-          <w:lang w:val="vi-VN"/>
-        </w:rPr>
-        <w:br w:type="textWrapping" w:clear="all"/>
-      </w:r>
-    </w:p>
-    <w:p>
-      <w:pPr>
-        <w:rPr>
-          <w:sz w:val="26"/>
-          <w:szCs w:val="26"/>
-          <w:lang w:val="vi-VN"/>
-        </w:rPr>
-      </w:pPr>
-    </w:p>
-    <w:p>
-      <w:pPr>
-        <w:rPr>
-          <w:sz w:val="26"/>
-          <w:szCs w:val="26"/>
-          <w:lang w:val="vi-VN"/>
-        </w:rPr>
-      </w:pPr>
-    </w:p>
-    <w:p>
-      <w:pPr>
-        <w:pStyle w:val="ListParagraph"/>
-        <w:numPr>
-          <w:ilvl w:val="0"/>
-          <w:numId w:val="2"/>
-        </w:numPr>
-        <w:rPr>
-          <w:b/>
-          <w:bCs/>
-          <w:sz w:val="26"/>
-          <w:szCs w:val="26"/>
-          <w:lang w:val="vi-VN"/>
-        </w:rPr>
-      </w:pPr>
-      <w:r>
-        <w:rPr>
-          <w:b/>
-          <w:bCs/>
-          <w:sz w:val="26"/>
-          <w:szCs w:val="26"/>
-          <w:lang w:val="vi-VN"/>
-        </w:rPr>
-        <w:t>Hàm mô phỏng việc tìm kiếm 1 node trên cây</w:t>
-      </w:r>
-    </w:p>
-    <w:p>
-      <w:pPr>
-        <w:pStyle w:val="ListParagraph"/>
-        <w:ind w:left="1080" w:firstLine="0"/>
-        <w:rPr>
-          <w:b/>
-          <w:bCs/>
-          <w:sz w:val="26"/>
-          <w:szCs w:val="26"/>
-          <w:lang w:val="vi-VN"/>
-        </w:rPr>
-      </w:pPr>
-    </w:p>
-    <w:p>
-      <w:pPr>
-        <w:rPr>
-          <w:b/>
-          <w:bCs/>
-          <w:sz w:val="26"/>
-          <w:szCs w:val="26"/>
-          <w:lang w:val="vi-VN"/>
-        </w:rPr>
-      </w:pPr>
-      <w:r>
-        <w:rPr>
           <w:noProof/>
           <w:lang w:val="en-US"/>
         </w:rPr>
         <w:drawing>
-          <wp:inline distT="0" distB="0" distL="0" distR="0" wp14:anchorId="7CC941B0" wp14:editId="5BA48239">
-            <wp:extent cx="2876550" cy="4267200"/>
-            <wp:effectExtent l="0" t="0" r="0" b="0"/>
-            <wp:docPr id="30" name="Picture 30"/>
+          <wp:inline distT="0" distB="0" distL="0" distR="0" wp14:anchorId="1C378054" wp14:editId="33CCEB36">
+            <wp:extent cx="2590800" cy="3590925"/>
+            <wp:effectExtent l="0" t="0" r="0" b="9525"/>
+            <wp:docPr id="9" name="Picture 9"/>
             <wp:cNvGraphicFramePr>
               <a:graphicFrameLocks xmlns:a="http://schemas.openxmlformats.org/drawingml/2006/main" noChangeAspect="1"/>
             </wp:cNvGraphicFramePr>
@@ -8237,7 +8277,7 @@
                   <pic:spPr>
                     <a:xfrm>
                       <a:off x="0" y="0"/>
-                      <a:ext cx="2876550" cy="4267200"/>
+                      <a:ext cx="2590800" cy="3590925"/>
                     </a:xfrm>
                     <a:prstGeom prst="rect">
                       <a:avLst/>
@@ -8251,14 +8291,97 @@
       </w:r>
       <w:r>
         <w:rPr>
+          <w:sz w:val="26"/>
+          <w:szCs w:val="26"/>
+          <w:lang w:val="vi-VN"/>
+        </w:rPr>
+        <w:br w:type="textWrapping" w:clear="all"/>
+      </w:r>
+    </w:p>
+    <w:p>
+      <w:pPr>
+        <w:rPr>
+          <w:sz w:val="26"/>
+          <w:szCs w:val="26"/>
+          <w:lang w:val="vi-VN"/>
+        </w:rPr>
+      </w:pPr>
+    </w:p>
+    <w:p>
+      <w:pPr>
+        <w:pStyle w:val="ListParagraph"/>
+        <w:widowControl/>
+        <w:numPr>
+          <w:ilvl w:val="0"/>
+          <w:numId w:val="5"/>
+        </w:numPr>
+        <w:autoSpaceDE/>
+        <w:autoSpaceDN/>
+        <w:spacing w:after="160" w:line="259" w:lineRule="auto"/>
+        <w:rPr>
+          <w:b/>
+          <w:sz w:val="26"/>
+          <w:szCs w:val="26"/>
+          <w:lang w:val="vi-VN"/>
+        </w:rPr>
+      </w:pPr>
+      <w:r>
+        <w:rPr>
+          <w:b/>
+          <w:sz w:val="26"/>
+          <w:szCs w:val="26"/>
+          <w:lang w:val="en-US"/>
+        </w:rPr>
+        <w:t>Hàm mô phỏng thêm node vào cây</w:t>
+      </w:r>
+    </w:p>
+    <w:p>
+      <w:pPr>
+        <w:pStyle w:val="ListParagraph"/>
+        <w:widowControl/>
+        <w:autoSpaceDE/>
+        <w:autoSpaceDN/>
+        <w:spacing w:after="160" w:line="259" w:lineRule="auto"/>
+        <w:ind w:left="720" w:firstLine="0"/>
+        <w:rPr>
+          <w:sz w:val="26"/>
+          <w:szCs w:val="26"/>
+          <w:lang w:val="en-US"/>
+        </w:rPr>
+      </w:pPr>
+      <w:r>
+        <w:rPr>
+          <w:sz w:val="26"/>
+          <w:szCs w:val="26"/>
+          <w:lang w:val="en-US"/>
+        </w:rPr>
+        <w:t>Hàm này dựa theo hàm Graphis() đề cập ở trên</w:t>
+      </w:r>
+    </w:p>
+    <w:p>
+      <w:pPr>
+        <w:pStyle w:val="ListParagraph"/>
+        <w:widowControl/>
+        <w:autoSpaceDE/>
+        <w:autoSpaceDN/>
+        <w:spacing w:after="160" w:line="259" w:lineRule="auto"/>
+        <w:ind w:left="720" w:firstLine="0"/>
+        <w:rPr>
+          <w:sz w:val="26"/>
+          <w:szCs w:val="26"/>
+          <w:lang w:val="vi-VN"/>
+        </w:rPr>
+      </w:pPr>
+      <w:r>
+        <w:rPr>
           <w:noProof/>
           <w:lang w:val="en-US"/>
         </w:rPr>
         <w:drawing>
-          <wp:inline distT="0" distB="0" distL="0" distR="0" wp14:anchorId="3061F27A" wp14:editId="389FED84">
-            <wp:extent cx="2771775" cy="3057525"/>
+          <wp:inline distT="0" distB="0" distL="0" distR="0" wp14:anchorId="151948C7" wp14:editId="6300643C">
+            <wp:extent cx="2771775" cy="2752725"/>
             <wp:effectExtent l="0" t="0" r="9525" b="9525"/>
-            <wp:docPr id="29" name="Picture 29"/>
+            <wp:docPr id="10" name="Picture 10"/>
             <wp:cNvGraphicFramePr>
               <a:graphicFrameLocks xmlns:a="http://schemas.openxmlformats.org/drawingml/2006/main" noChangeAspect="1"/>
             </wp:cNvGraphicFramePr>
@@ -8278,7 +8401,7 @@
                   <pic:spPr>
                     <a:xfrm>
                       <a:off x="0" y="0"/>
-                      <a:ext cx="2771775" cy="3057525"/>
+                      <a:ext cx="2771775" cy="2752725"/>
                     </a:xfrm>
                     <a:prstGeom prst="rect">
                       <a:avLst/>
@@ -8290,42 +8413,32 @@
           </wp:inline>
         </w:drawing>
       </w:r>
-    </w:p>
-    <w:p>
-      <w:pPr>
-        <w:rPr>
-          <w:b/>
-          <w:bCs/>
-          <w:sz w:val="26"/>
-          <w:szCs w:val="26"/>
-          <w:lang w:val="vi-VN"/>
-        </w:rPr>
-      </w:pPr>
-    </w:p>
-    <w:p>
-      <w:pPr>
-        <w:rPr>
-          <w:lang w:val="vi-VN"/>
-        </w:rPr>
-      </w:pPr>
-    </w:p>
-    <w:p>
-      <w:pPr>
-        <w:rPr>
-          <w:lang w:val="vi-VN"/>
-        </w:rPr>
-      </w:pPr>
-    </w:p>
-    <w:p>
-      <w:pPr>
-        <w:rPr>
-          <w:lang w:val="vi-VN"/>
-        </w:rPr>
-      </w:pPr>
-    </w:p>
-    <w:p>
-      <w:pPr>
+      <w:r>
+        <w:rPr>
+          <w:sz w:val="26"/>
+          <w:szCs w:val="26"/>
+          <w:lang w:val="vi-VN"/>
+        </w:rPr>
+        <w:br w:type="page"/>
+      </w:r>
+    </w:p>
+    <w:p>
+      <w:pPr>
+        <w:rPr>
+          <w:sz w:val="26"/>
+          <w:szCs w:val="26"/>
+          <w:lang w:val="vi-VN"/>
+        </w:rPr>
+      </w:pPr>
+    </w:p>
+    <w:p>
+      <w:pPr>
+        <w:pStyle w:val="ListParagraph"/>
         <w:widowControl/>
+        <w:numPr>
+          <w:ilvl w:val="0"/>
+          <w:numId w:val="5"/>
+        </w:numPr>
         <w:autoSpaceDE/>
         <w:autoSpaceDN/>
         <w:spacing w:after="160" w:line="259" w:lineRule="auto"/>
@@ -8345,53 +8458,13 @@
           <w:szCs w:val="26"/>
           <w:lang w:val="vi-VN"/>
         </w:rPr>
-        <w:br w:type="page"/>
+        <w:t>Hàm mô phỏng việc tìm kiếm 1 node trên cây</w:t>
       </w:r>
     </w:p>
     <w:p>
       <w:pPr>
         <w:pStyle w:val="ListParagraph"/>
-        <w:numPr>
-          <w:ilvl w:val="0"/>
-          <w:numId w:val="2"/>
-        </w:numPr>
-        <w:rPr>
-          <w:b/>
-          <w:bCs/>
-          <w:sz w:val="26"/>
-          <w:szCs w:val="26"/>
-          <w:lang w:val="vi-VN"/>
-        </w:rPr>
-      </w:pPr>
-      <w:r>
-        <w:rPr>
-          <w:b/>
-          <w:bCs/>
-          <w:sz w:val="26"/>
-          <w:szCs w:val="26"/>
-          <w:lang w:val="vi-VN"/>
-        </w:rPr>
-        <w:lastRenderedPageBreak/>
-        <w:t xml:space="preserve">Hàm </w:t>
-      </w:r>
-      <w:r>
-        <w:rPr>
-          <w:b/>
-          <w:bCs/>
-          <w:sz w:val="26"/>
-          <w:szCs w:val="26"/>
-          <w:lang w:val="en-US"/>
-        </w:rPr>
-        <w:t>mô phỏng việc xóa node</w:t>
-      </w:r>
-    </w:p>
-    <w:p>
-      <w:pPr>
-        <w:pStyle w:val="ListParagraph"/>
-        <w:numPr>
-          <w:ilvl w:val="0"/>
-          <w:numId w:val="17"/>
-        </w:numPr>
+        <w:ind w:left="1080" w:firstLine="0"/>
         <w:rPr>
           <w:b/>
           <w:bCs/>
@@ -8406,18 +8479,26 @@
           <w:lang w:val="en-US"/>
         </w:rPr>
         <w:drawing>
-          <wp:anchor distT="0" distB="0" distL="114300" distR="114300" simplePos="0" relativeHeight="251666432" behindDoc="0" locked="0" layoutInCell="1" allowOverlap="1" wp14:anchorId="061A7F17" wp14:editId="418A52A6">
+          <wp:anchor distT="0" distB="0" distL="114300" distR="114300" simplePos="0" relativeHeight="251676672" behindDoc="1" locked="0" layoutInCell="1" allowOverlap="1" wp14:anchorId="16C74F42" wp14:editId="7738486D">
             <wp:simplePos x="0" y="0"/>
             <wp:positionH relativeFrom="column">
-              <wp:posOffset>2908300</wp:posOffset>
+              <wp:posOffset>-158750</wp:posOffset>
             </wp:positionH>
             <wp:positionV relativeFrom="paragraph">
-              <wp:posOffset>379095</wp:posOffset>
+              <wp:posOffset>196850</wp:posOffset>
             </wp:positionV>
-            <wp:extent cx="1816735" cy="3505200"/>
-            <wp:effectExtent l="0" t="0" r="0" b="0"/>
-            <wp:wrapTopAndBottom/>
-            <wp:docPr id="32" name="Picture 32"/>
+            <wp:extent cx="2943225" cy="2905125"/>
+            <wp:effectExtent l="0" t="0" r="9525" b="9525"/>
+            <wp:wrapTight wrapText="bothSides">
+              <wp:wrapPolygon edited="0">
+                <wp:start x="0" y="0"/>
+                <wp:lineTo x="0" y="21529"/>
+                <wp:lineTo x="21530" y="21529"/>
+                <wp:lineTo x="21530" y="0"/>
+                <wp:lineTo x="0" y="0"/>
+              </wp:wrapPolygon>
+            </wp:wrapTight>
+            <wp:docPr id="11" name="Picture 11"/>
             <wp:cNvGraphicFramePr>
               <a:graphicFrameLocks xmlns:a="http://schemas.openxmlformats.org/drawingml/2006/main" noChangeAspect="1"/>
             </wp:cNvGraphicFramePr>
@@ -8443,7 +8524,7 @@
                   <pic:spPr>
                     <a:xfrm>
                       <a:off x="0" y="0"/>
-                      <a:ext cx="1816735" cy="3505200"/>
+                      <a:ext cx="2943225" cy="2905125"/>
                     </a:xfrm>
                     <a:prstGeom prst="rect">
                       <a:avLst/>
@@ -8452,33 +8533,46 @@
                 </pic:pic>
               </a:graphicData>
             </a:graphic>
-            <wp14:sizeRelH relativeFrom="page">
-              <wp14:pctWidth>0</wp14:pctWidth>
-            </wp14:sizeRelH>
-            <wp14:sizeRelV relativeFrom="page">
-              <wp14:pctHeight>0</wp14:pctHeight>
-            </wp14:sizeRelV>
           </wp:anchor>
         </w:drawing>
       </w:r>
+    </w:p>
+    <w:p>
+      <w:pPr>
+        <w:rPr>
+          <w:b/>
+          <w:bCs/>
+          <w:sz w:val="26"/>
+          <w:szCs w:val="26"/>
+          <w:lang w:val="vi-VN"/>
+        </w:rPr>
+      </w:pPr>
       <w:r>
         <w:rPr>
           <w:noProof/>
           <w:lang w:val="en-US"/>
         </w:rPr>
         <w:drawing>
-          <wp:anchor distT="0" distB="0" distL="114300" distR="114300" simplePos="0" relativeHeight="251665408" behindDoc="0" locked="0" layoutInCell="1" allowOverlap="1" wp14:anchorId="4E041D3A" wp14:editId="0EE227B2">
+          <wp:anchor distT="0" distB="0" distL="114300" distR="114300" simplePos="0" relativeHeight="251677696" behindDoc="1" locked="0" layoutInCell="1" allowOverlap="1" wp14:anchorId="6230D831" wp14:editId="06E2A97E">
             <wp:simplePos x="0" y="0"/>
             <wp:positionH relativeFrom="column">
-              <wp:posOffset>-358775</wp:posOffset>
+              <wp:posOffset>3136900</wp:posOffset>
             </wp:positionH>
             <wp:positionV relativeFrom="paragraph">
-              <wp:posOffset>302895</wp:posOffset>
+              <wp:posOffset>130810</wp:posOffset>
             </wp:positionV>
-            <wp:extent cx="2846705" cy="3533775"/>
-            <wp:effectExtent l="0" t="0" r="0" b="9525"/>
-            <wp:wrapTopAndBottom/>
-            <wp:docPr id="31" name="Picture 31"/>
+            <wp:extent cx="2181225" cy="2171700"/>
+            <wp:effectExtent l="0" t="0" r="9525" b="0"/>
+            <wp:wrapTight wrapText="bothSides">
+              <wp:wrapPolygon edited="0">
+                <wp:start x="0" y="0"/>
+                <wp:lineTo x="0" y="21411"/>
+                <wp:lineTo x="21506" y="21411"/>
+                <wp:lineTo x="21506" y="0"/>
+                <wp:lineTo x="0" y="0"/>
+              </wp:wrapPolygon>
+            </wp:wrapTight>
+            <wp:docPr id="13" name="Picture 13"/>
             <wp:cNvGraphicFramePr>
               <a:graphicFrameLocks xmlns:a="http://schemas.openxmlformats.org/drawingml/2006/main" noChangeAspect="1"/>
             </wp:cNvGraphicFramePr>
@@ -8504,7 +8598,7 @@
                   <pic:spPr>
                     <a:xfrm>
                       <a:off x="0" y="0"/>
-                      <a:ext cx="2846705" cy="3533775"/>
+                      <a:ext cx="2181225" cy="2171700"/>
                     </a:xfrm>
                     <a:prstGeom prst="rect">
                       <a:avLst/>
@@ -8513,51 +8607,159 @@
                 </pic:pic>
               </a:graphicData>
             </a:graphic>
-            <wp14:sizeRelH relativeFrom="page">
-              <wp14:pctWidth>0</wp14:pctWidth>
-            </wp14:sizeRelH>
-            <wp14:sizeRelV relativeFrom="page">
-              <wp14:pctHeight>0</wp14:pctHeight>
-            </wp14:sizeRelV>
           </wp:anchor>
         </w:drawing>
       </w:r>
-      <w:r>
-        <w:rPr>
-          <w:b/>
-          <w:bCs/>
-          <w:sz w:val="26"/>
-          <w:szCs w:val="26"/>
-          <w:lang w:val="en-US"/>
-        </w:rPr>
-        <w:t>Hàm xóa node lá hoặc node có 1 con</w:t>
-      </w:r>
-    </w:p>
-    <w:p>
-      <w:pPr>
-        <w:pStyle w:val="ListParagraph"/>
-        <w:ind w:left="1440" w:firstLine="0"/>
-        <w:rPr>
-          <w:b/>
-          <w:bCs/>
-          <w:sz w:val="26"/>
-          <w:szCs w:val="26"/>
-          <w:lang w:val="vi-VN"/>
-        </w:rPr>
-      </w:pPr>
-    </w:p>
-    <w:p>
-      <w:pPr>
-        <w:pStyle w:val="ListParagraph"/>
-        <w:numPr>
-          <w:ilvl w:val="0"/>
-          <w:numId w:val="17"/>
-        </w:numPr>
-        <w:rPr>
-          <w:b/>
-          <w:sz w:val="26"/>
-          <w:szCs w:val="26"/>
-          <w:lang w:val="en-US"/>
+    </w:p>
+    <w:p>
+      <w:pPr>
+        <w:rPr>
+          <w:b/>
+          <w:bCs/>
+          <w:sz w:val="26"/>
+          <w:szCs w:val="26"/>
+          <w:lang w:val="vi-VN"/>
+        </w:rPr>
+      </w:pPr>
+    </w:p>
+    <w:p>
+      <w:pPr>
+        <w:rPr>
+          <w:lang w:val="vi-VN"/>
+        </w:rPr>
+      </w:pPr>
+    </w:p>
+    <w:p>
+      <w:pPr>
+        <w:rPr>
+          <w:lang w:val="vi-VN"/>
+        </w:rPr>
+      </w:pPr>
+    </w:p>
+    <w:p>
+      <w:pPr>
+        <w:rPr>
+          <w:lang w:val="vi-VN"/>
+        </w:rPr>
+      </w:pPr>
+    </w:p>
+    <w:p>
+      <w:pPr>
+        <w:widowControl/>
+        <w:autoSpaceDE/>
+        <w:autoSpaceDN/>
+        <w:spacing w:after="160" w:line="259" w:lineRule="auto"/>
+        <w:rPr>
+          <w:b/>
+          <w:bCs/>
+          <w:sz w:val="26"/>
+          <w:szCs w:val="26"/>
+          <w:lang w:val="vi-VN"/>
+        </w:rPr>
+      </w:pPr>
+    </w:p>
+    <w:p>
+      <w:pPr>
+        <w:widowControl/>
+        <w:autoSpaceDE/>
+        <w:autoSpaceDN/>
+        <w:spacing w:after="160" w:line="259" w:lineRule="auto"/>
+        <w:rPr>
+          <w:b/>
+          <w:bCs/>
+          <w:sz w:val="26"/>
+          <w:szCs w:val="26"/>
+          <w:lang w:val="vi-VN"/>
+        </w:rPr>
+      </w:pPr>
+    </w:p>
+    <w:p>
+      <w:pPr>
+        <w:widowControl/>
+        <w:autoSpaceDE/>
+        <w:autoSpaceDN/>
+        <w:spacing w:after="160" w:line="259" w:lineRule="auto"/>
+        <w:rPr>
+          <w:b/>
+          <w:bCs/>
+          <w:sz w:val="26"/>
+          <w:szCs w:val="26"/>
+          <w:lang w:val="vi-VN"/>
+        </w:rPr>
+      </w:pPr>
+    </w:p>
+    <w:p>
+      <w:pPr>
+        <w:widowControl/>
+        <w:autoSpaceDE/>
+        <w:autoSpaceDN/>
+        <w:spacing w:after="160" w:line="259" w:lineRule="auto"/>
+        <w:rPr>
+          <w:b/>
+          <w:bCs/>
+          <w:sz w:val="26"/>
+          <w:szCs w:val="26"/>
+          <w:lang w:val="vi-VN"/>
+        </w:rPr>
+      </w:pPr>
+    </w:p>
+    <w:p>
+      <w:pPr>
+        <w:widowControl/>
+        <w:autoSpaceDE/>
+        <w:autoSpaceDN/>
+        <w:spacing w:after="160" w:line="259" w:lineRule="auto"/>
+        <w:rPr>
+          <w:b/>
+          <w:bCs/>
+          <w:sz w:val="26"/>
+          <w:szCs w:val="26"/>
+          <w:lang w:val="vi-VN"/>
+        </w:rPr>
+      </w:pPr>
+    </w:p>
+    <w:p>
+      <w:pPr>
+        <w:widowControl/>
+        <w:autoSpaceDE/>
+        <w:autoSpaceDN/>
+        <w:spacing w:after="160" w:line="259" w:lineRule="auto"/>
+        <w:rPr>
+          <w:b/>
+          <w:bCs/>
+          <w:sz w:val="26"/>
+          <w:szCs w:val="26"/>
+          <w:lang w:val="vi-VN"/>
+        </w:rPr>
+      </w:pPr>
+    </w:p>
+    <w:p>
+      <w:pPr>
+        <w:widowControl/>
+        <w:autoSpaceDE/>
+        <w:autoSpaceDN/>
+        <w:spacing w:after="160" w:line="259" w:lineRule="auto"/>
+        <w:rPr>
+          <w:b/>
+          <w:bCs/>
+          <w:sz w:val="26"/>
+          <w:szCs w:val="26"/>
+          <w:lang w:val="vi-VN"/>
+        </w:rPr>
+      </w:pPr>
+    </w:p>
+    <w:p>
+      <w:pPr>
+        <w:widowControl/>
+        <w:autoSpaceDE/>
+        <w:autoSpaceDN/>
+        <w:spacing w:after="160" w:line="259" w:lineRule="auto"/>
+        <w:rPr>
+          <w:b/>
+          <w:bCs/>
+          <w:sz w:val="26"/>
+          <w:szCs w:val="26"/>
+          <w:lang w:val="vi-VN"/>
         </w:rPr>
       </w:pPr>
       <w:r>
@@ -8566,18 +8768,18 @@
           <w:lang w:val="en-US"/>
         </w:rPr>
         <w:drawing>
-          <wp:anchor distT="0" distB="0" distL="114300" distR="114300" simplePos="0" relativeHeight="251668480" behindDoc="0" locked="0" layoutInCell="1" allowOverlap="1" wp14:anchorId="739D69D2" wp14:editId="78F1915A">
+          <wp:anchor distT="0" distB="0" distL="114300" distR="114300" simplePos="0" relativeHeight="251678720" behindDoc="0" locked="0" layoutInCell="1" allowOverlap="1" wp14:anchorId="79368EE5" wp14:editId="3D14EF56">
             <wp:simplePos x="0" y="0"/>
             <wp:positionH relativeFrom="column">
-              <wp:posOffset>3195320</wp:posOffset>
+              <wp:posOffset>3222625</wp:posOffset>
             </wp:positionH>
             <wp:positionV relativeFrom="paragraph">
-              <wp:posOffset>343535</wp:posOffset>
+              <wp:posOffset>257175</wp:posOffset>
             </wp:positionV>
-            <wp:extent cx="1860550" cy="3533775"/>
-            <wp:effectExtent l="0" t="0" r="6350" b="9525"/>
-            <wp:wrapTopAndBottom/>
-            <wp:docPr id="34" name="Picture 34"/>
+            <wp:extent cx="1924050" cy="3286760"/>
+            <wp:effectExtent l="0" t="0" r="0" b="8890"/>
+            <wp:wrapNone/>
+            <wp:docPr id="16" name="Picture 16"/>
             <wp:cNvGraphicFramePr>
               <a:graphicFrameLocks xmlns:a="http://schemas.openxmlformats.org/drawingml/2006/main" noChangeAspect="1"/>
             </wp:cNvGraphicFramePr>
@@ -8603,7 +8805,7 @@
                   <pic:spPr>
                     <a:xfrm>
                       <a:off x="0" y="0"/>
-                      <a:ext cx="1860550" cy="3533775"/>
+                      <a:ext cx="1924050" cy="3286760"/>
                     </a:xfrm>
                     <a:prstGeom prst="rect">
                       <a:avLst/>
@@ -8612,12 +8814,6 @@
                 </pic:pic>
               </a:graphicData>
             </a:graphic>
-            <wp14:sizeRelH relativeFrom="page">
-              <wp14:pctWidth>0</wp14:pctWidth>
-            </wp14:sizeRelH>
-            <wp14:sizeRelV relativeFrom="page">
-              <wp14:pctHeight>0</wp14:pctHeight>
-            </wp14:sizeRelV>
           </wp:anchor>
         </w:drawing>
       </w:r>
@@ -8627,18 +8823,10 @@
           <w:lang w:val="en-US"/>
         </w:rPr>
         <w:drawing>
-          <wp:anchor distT="0" distB="0" distL="114300" distR="114300" simplePos="0" relativeHeight="251667456" behindDoc="0" locked="0" layoutInCell="1" allowOverlap="1" wp14:anchorId="3DFEA454" wp14:editId="6CF30E78">
-            <wp:simplePos x="0" y="0"/>
-            <wp:positionH relativeFrom="margin">
-              <wp:posOffset>-66675</wp:posOffset>
-            </wp:positionH>
-            <wp:positionV relativeFrom="paragraph">
-              <wp:posOffset>362585</wp:posOffset>
-            </wp:positionV>
-            <wp:extent cx="2588785" cy="3162300"/>
-            <wp:effectExtent l="0" t="0" r="2540" b="0"/>
-            <wp:wrapTopAndBottom/>
-            <wp:docPr id="33" name="Picture 33"/>
+          <wp:inline distT="0" distB="0" distL="0" distR="0" wp14:anchorId="4B8A2733" wp14:editId="0E0EA7DF">
+            <wp:extent cx="2514600" cy="3514725"/>
+            <wp:effectExtent l="0" t="0" r="0" b="9525"/>
+            <wp:docPr id="15" name="Picture 15"/>
             <wp:cNvGraphicFramePr>
               <a:graphicFrameLocks xmlns:a="http://schemas.openxmlformats.org/drawingml/2006/main" noChangeAspect="1"/>
             </wp:cNvGraphicFramePr>
@@ -8650,7 +8838,150 @@
                     <pic:cNvPicPr/>
                   </pic:nvPicPr>
                   <pic:blipFill>
-                    <a:blip r:embed="rId25">
+                    <a:blip r:embed="rId25"/>
+                    <a:stretch>
+                      <a:fillRect/>
+                    </a:stretch>
+                  </pic:blipFill>
+                  <pic:spPr>
+                    <a:xfrm>
+                      <a:off x="0" y="0"/>
+                      <a:ext cx="2514600" cy="3514725"/>
+                    </a:xfrm>
+                    <a:prstGeom prst="rect">
+                      <a:avLst/>
+                    </a:prstGeom>
+                  </pic:spPr>
+                </pic:pic>
+              </a:graphicData>
+            </a:graphic>
+          </wp:inline>
+        </w:drawing>
+      </w:r>
+      <w:r>
+        <w:rPr>
+          <w:b/>
+          <w:bCs/>
+          <w:sz w:val="26"/>
+          <w:szCs w:val="26"/>
+          <w:lang w:val="vi-VN"/>
+        </w:rPr>
+        <w:br w:type="page"/>
+      </w:r>
+    </w:p>
+    <w:p>
+      <w:pPr>
+        <w:pStyle w:val="ListParagraph"/>
+        <w:numPr>
+          <w:ilvl w:val="0"/>
+          <w:numId w:val="2"/>
+        </w:numPr>
+        <w:rPr>
+          <w:b/>
+          <w:bCs/>
+          <w:sz w:val="26"/>
+          <w:szCs w:val="26"/>
+          <w:lang w:val="vi-VN"/>
+        </w:rPr>
+      </w:pPr>
+      <w:r>
+        <w:rPr>
+          <w:b/>
+          <w:bCs/>
+          <w:sz w:val="26"/>
+          <w:szCs w:val="26"/>
+          <w:lang w:val="vi-VN"/>
+        </w:rPr>
+        <w:lastRenderedPageBreak/>
+        <w:t xml:space="preserve">Hàm </w:t>
+      </w:r>
+      <w:r>
+        <w:rPr>
+          <w:b/>
+          <w:bCs/>
+          <w:sz w:val="26"/>
+          <w:szCs w:val="26"/>
+          <w:lang w:val="en-US"/>
+        </w:rPr>
+        <w:t>mô phỏng việc xóa node</w:t>
+      </w:r>
+    </w:p>
+    <w:p>
+      <w:pPr>
+        <w:pStyle w:val="ListParagraph"/>
+        <w:numPr>
+          <w:ilvl w:val="0"/>
+          <w:numId w:val="17"/>
+        </w:numPr>
+        <w:rPr>
+          <w:b/>
+          <w:bCs/>
+          <w:sz w:val="26"/>
+          <w:szCs w:val="26"/>
+          <w:lang w:val="vi-VN"/>
+        </w:rPr>
+      </w:pPr>
+      <w:r>
+        <w:rPr>
+          <w:b/>
+          <w:bCs/>
+          <w:sz w:val="26"/>
+          <w:szCs w:val="26"/>
+          <w:lang w:val="en-US"/>
+        </w:rPr>
+        <w:t>Hàm xóa node lá hoặc node có 1 con</w:t>
+      </w:r>
+    </w:p>
+    <w:p>
+      <w:pPr>
+        <w:pStyle w:val="ListParagraph"/>
+        <w:ind w:left="1440" w:firstLine="0"/>
+        <w:rPr>
+          <w:b/>
+          <w:bCs/>
+          <w:sz w:val="26"/>
+          <w:szCs w:val="26"/>
+          <w:lang w:val="vi-VN"/>
+        </w:rPr>
+      </w:pPr>
+      <w:r>
+        <w:rPr>
+          <w:noProof/>
+          <w:lang w:val="en-US"/>
+        </w:rPr>
+        <w:drawing>
+          <wp:anchor distT="0" distB="0" distL="114300" distR="114300" simplePos="0" relativeHeight="251680768" behindDoc="1" locked="0" layoutInCell="1" allowOverlap="1" wp14:anchorId="75DD571F" wp14:editId="47643766">
+            <wp:simplePos x="0" y="0"/>
+            <wp:positionH relativeFrom="margin">
+              <wp:posOffset>3228975</wp:posOffset>
+            </wp:positionH>
+            <wp:positionV relativeFrom="paragraph">
+              <wp:posOffset>141605</wp:posOffset>
+            </wp:positionV>
+            <wp:extent cx="2676525" cy="3105150"/>
+            <wp:effectExtent l="0" t="0" r="9525" b="0"/>
+            <wp:wrapTight wrapText="bothSides">
+              <wp:wrapPolygon edited="0">
+                <wp:start x="0" y="0"/>
+                <wp:lineTo x="0" y="21467"/>
+                <wp:lineTo x="21523" y="21467"/>
+                <wp:lineTo x="21523" y="0"/>
+                <wp:lineTo x="0" y="0"/>
+              </wp:wrapPolygon>
+            </wp:wrapTight>
+            <wp:docPr id="18" name="Picture 18"/>
+            <wp:cNvGraphicFramePr>
+              <a:graphicFrameLocks xmlns:a="http://schemas.openxmlformats.org/drawingml/2006/main" noChangeAspect="1"/>
+            </wp:cNvGraphicFramePr>
+            <a:graphic xmlns:a="http://schemas.openxmlformats.org/drawingml/2006/main">
+              <a:graphicData uri="http://schemas.openxmlformats.org/drawingml/2006/picture">
+                <pic:pic xmlns:pic="http://schemas.openxmlformats.org/drawingml/2006/picture">
+                  <pic:nvPicPr>
+                    <pic:cNvPr id="1" name=""/>
+                    <pic:cNvPicPr/>
+                  </pic:nvPicPr>
+                  <pic:blipFill>
+                    <a:blip r:embed="rId26">
                       <a:extLst>
                         <a:ext uri="{28A0092B-C50C-407E-A947-70E740481C1C}">
                           <a14:useLocalDpi xmlns:a14="http://schemas.microsoft.com/office/drawing/2010/main" val="0"/>
@@ -8664,7 +8995,7 @@
                   <pic:spPr>
                     <a:xfrm>
                       <a:off x="0" y="0"/>
-                      <a:ext cx="2588785" cy="3162300"/>
+                      <a:ext cx="2676525" cy="3105150"/>
                     </a:xfrm>
                     <a:prstGeom prst="rect">
                       <a:avLst/>
@@ -8673,76 +9004,20 @@
                 </pic:pic>
               </a:graphicData>
             </a:graphic>
-            <wp14:sizeRelH relativeFrom="page">
-              <wp14:pctWidth>0</wp14:pctWidth>
-            </wp14:sizeRelH>
-            <wp14:sizeRelV relativeFrom="page">
-              <wp14:pctHeight>0</wp14:pctHeight>
-            </wp14:sizeRelV>
           </wp:anchor>
         </w:drawing>
       </w:r>
-      <w:r>
-        <w:rPr>
-          <w:b/>
-          <w:sz w:val="26"/>
-          <w:szCs w:val="26"/>
-          <w:lang w:val="en-US"/>
-        </w:rPr>
-        <w:t>Hàm xóa 1 node là node có 2 con</w:t>
-      </w:r>
     </w:p>
     <w:p>
       <w:pPr>
         <w:pStyle w:val="ListParagraph"/>
-        <w:rPr>
-          <w:b/>
-          <w:sz w:val="26"/>
-          <w:szCs w:val="26"/>
-          <w:lang w:val="en-US"/>
-        </w:rPr>
-      </w:pPr>
-    </w:p>
-    <w:p>
-      <w:pPr>
-        <w:pStyle w:val="ListParagraph"/>
-        <w:numPr>
-          <w:ilvl w:val="0"/>
-          <w:numId w:val="2"/>
-        </w:numPr>
-        <w:rPr>
-          <w:b/>
-          <w:sz w:val="26"/>
-          <w:szCs w:val="26"/>
-          <w:lang w:val="en-US"/>
-        </w:rPr>
-      </w:pPr>
-      <w:r>
-        <w:rPr>
-          <w:b/>
-          <w:sz w:val="26"/>
-          <w:szCs w:val="26"/>
-          <w:lang w:val="en-US"/>
-        </w:rPr>
-        <w:t>Hàm menu dùng để chứa tất cả các hàm</w:t>
-      </w:r>
-    </w:p>
-    <w:p>
-      <w:pPr>
-        <w:pStyle w:val="ListParagraph"/>
-        <w:ind w:left="1080" w:firstLine="0"/>
-        <w:rPr>
-          <w:b/>
-          <w:sz w:val="26"/>
-          <w:szCs w:val="26"/>
-          <w:lang w:val="en-US"/>
-        </w:rPr>
-      </w:pPr>
-    </w:p>
-    <w:p>
-      <w:pPr>
-        <w:rPr>
-          <w:lang w:val="en-US"/>
+        <w:ind w:left="1440" w:firstLine="0"/>
+        <w:rPr>
+          <w:b/>
+          <w:bCs/>
+          <w:sz w:val="26"/>
+          <w:szCs w:val="26"/>
+          <w:lang w:val="vi-VN"/>
         </w:rPr>
       </w:pPr>
       <w:r>
@@ -8751,10 +9026,18 @@
           <w:lang w:val="en-US"/>
         </w:rPr>
         <w:drawing>
-          <wp:inline distT="0" distB="0" distL="0" distR="0" wp14:anchorId="1C723326" wp14:editId="60D59824">
-            <wp:extent cx="4324350" cy="4533900"/>
-            <wp:effectExtent l="0" t="0" r="0" b="0"/>
-            <wp:docPr id="37" name="Picture 37"/>
+          <wp:anchor distT="0" distB="0" distL="114300" distR="114300" simplePos="0" relativeHeight="251679744" behindDoc="1" locked="0" layoutInCell="1" allowOverlap="1" wp14:anchorId="101B01CE" wp14:editId="7720F155">
+            <wp:simplePos x="0" y="0"/>
+            <wp:positionH relativeFrom="column">
+              <wp:posOffset>212725</wp:posOffset>
+            </wp:positionH>
+            <wp:positionV relativeFrom="paragraph">
+              <wp:posOffset>8890</wp:posOffset>
+            </wp:positionV>
+            <wp:extent cx="2333625" cy="2514600"/>
+            <wp:effectExtent l="0" t="0" r="9525" b="0"/>
+            <wp:wrapSquare wrapText="bothSides"/>
+            <wp:docPr id="17" name="Picture 17"/>
             <wp:cNvGraphicFramePr>
               <a:graphicFrameLocks xmlns:a="http://schemas.openxmlformats.org/drawingml/2006/main" noChangeAspect="1"/>
             </wp:cNvGraphicFramePr>
@@ -8766,7 +9049,13 @@
                     <pic:cNvPicPr/>
                   </pic:nvPicPr>
                   <pic:blipFill>
-                    <a:blip r:embed="rId26"/>
+                    <a:blip r:embed="rId27">
+                      <a:extLst>
+                        <a:ext uri="{28A0092B-C50C-407E-A947-70E740481C1C}">
+                          <a14:useLocalDpi xmlns:a14="http://schemas.microsoft.com/office/drawing/2010/main" val="0"/>
+                        </a:ext>
+                      </a:extLst>
+                    </a:blip>
                     <a:stretch>
                       <a:fillRect/>
                     </a:stretch>
@@ -8774,7 +9063,7 @@
                   <pic:spPr>
                     <a:xfrm>
                       <a:off x="0" y="0"/>
-                      <a:ext cx="4324350" cy="4533900"/>
+                      <a:ext cx="2333625" cy="2514600"/>
                     </a:xfrm>
                     <a:prstGeom prst="rect">
                       <a:avLst/>
@@ -8783,20 +9072,33 @@
                 </pic:pic>
               </a:graphicData>
             </a:graphic>
-          </wp:inline>
+          </wp:anchor>
         </w:drawing>
       </w:r>
     </w:p>
     <w:p>
       <w:pPr>
-        <w:rPr>
-          <w:lang w:val="en-US"/>
-        </w:rPr>
-      </w:pPr>
-    </w:p>
-    <w:p>
-      <w:pPr>
-        <w:rPr>
+        <w:pStyle w:val="ListParagraph"/>
+        <w:numPr>
+          <w:ilvl w:val="0"/>
+          <w:numId w:val="17"/>
+        </w:numPr>
+        <w:rPr>
+          <w:b/>
+          <w:sz w:val="26"/>
+          <w:szCs w:val="26"/>
+          <w:lang w:val="en-US"/>
+        </w:rPr>
+      </w:pPr>
+    </w:p>
+    <w:p>
+      <w:pPr>
+        <w:pStyle w:val="ListParagraph"/>
+        <w:ind w:left="1080" w:firstLine="0"/>
+        <w:rPr>
+          <w:b/>
+          <w:sz w:val="26"/>
+          <w:szCs w:val="26"/>
           <w:lang w:val="en-US"/>
         </w:rPr>
       </w:pPr>
@@ -8806,10 +9108,26 @@
           <w:lang w:val="en-US"/>
         </w:rPr>
         <w:drawing>
-          <wp:inline distT="0" distB="0" distL="0" distR="0" wp14:anchorId="682C7B9B" wp14:editId="62ACE18A">
-            <wp:extent cx="5915025" cy="2809875"/>
-            <wp:effectExtent l="0" t="0" r="9525" b="9525"/>
-            <wp:docPr id="38" name="Picture 38"/>
+          <wp:anchor distT="0" distB="0" distL="114300" distR="114300" simplePos="0" relativeHeight="251682816" behindDoc="1" locked="0" layoutInCell="1" allowOverlap="1">
+            <wp:simplePos x="0" y="0"/>
+            <wp:positionH relativeFrom="column">
+              <wp:posOffset>3232150</wp:posOffset>
+            </wp:positionH>
+            <wp:positionV relativeFrom="paragraph">
+              <wp:posOffset>3029585</wp:posOffset>
+            </wp:positionV>
+            <wp:extent cx="2190750" cy="3371850"/>
+            <wp:effectExtent l="0" t="0" r="0" b="0"/>
+            <wp:wrapTight wrapText="bothSides">
+              <wp:wrapPolygon edited="0">
+                <wp:start x="0" y="0"/>
+                <wp:lineTo x="0" y="21478"/>
+                <wp:lineTo x="21412" y="21478"/>
+                <wp:lineTo x="21412" y="0"/>
+                <wp:lineTo x="0" y="0"/>
+              </wp:wrapPolygon>
+            </wp:wrapTight>
+            <wp:docPr id="23" name="Picture 23"/>
             <wp:cNvGraphicFramePr>
               <a:graphicFrameLocks xmlns:a="http://schemas.openxmlformats.org/drawingml/2006/main" noChangeAspect="1"/>
             </wp:cNvGraphicFramePr>
@@ -8821,7 +9139,13 @@
                     <pic:cNvPicPr/>
                   </pic:nvPicPr>
                   <pic:blipFill>
-                    <a:blip r:embed="rId27"/>
+                    <a:blip r:embed="rId28">
+                      <a:extLst>
+                        <a:ext uri="{28A0092B-C50C-407E-A947-70E740481C1C}">
+                          <a14:useLocalDpi xmlns:a14="http://schemas.microsoft.com/office/drawing/2010/main" val="0"/>
+                        </a:ext>
+                      </a:extLst>
+                    </a:blip>
                     <a:stretch>
                       <a:fillRect/>
                     </a:stretch>
@@ -8829,7 +9153,7 @@
                   <pic:spPr>
                     <a:xfrm>
                       <a:off x="0" y="0"/>
-                      <a:ext cx="5915025" cy="2809875"/>
+                      <a:ext cx="2190750" cy="3371850"/>
                     </a:xfrm>
                     <a:prstGeom prst="rect">
                       <a:avLst/>
@@ -8838,103 +9162,27 @@
                 </pic:pic>
               </a:graphicData>
             </a:graphic>
-          </wp:inline>
+          </wp:anchor>
         </w:drawing>
       </w:r>
-    </w:p>
-    <w:p>
-      <w:pPr>
-        <w:rPr>
-          <w:lang w:val="en-US"/>
-        </w:rPr>
-      </w:pPr>
-    </w:p>
-    <w:p>
-      <w:pPr>
-        <w:rPr>
-          <w:lang w:val="en-US"/>
-        </w:rPr>
-      </w:pPr>
-    </w:p>
-    <w:p>
-      <w:pPr>
-        <w:rPr>
-          <w:lang w:val="en-US"/>
-        </w:rPr>
-      </w:pPr>
       <w:r>
         <w:rPr>
           <w:noProof/>
           <w:lang w:val="en-US"/>
         </w:rPr>
         <w:drawing>
-          <wp:inline distT="0" distB="0" distL="0" distR="0" wp14:anchorId="35659813" wp14:editId="1587E3DA">
-            <wp:extent cx="5867400" cy="5114925"/>
-            <wp:effectExtent l="0" t="0" r="0" b="9525"/>
-            <wp:docPr id="39" name="Picture 39"/>
-            <wp:cNvGraphicFramePr>
-              <a:graphicFrameLocks xmlns:a="http://schemas.openxmlformats.org/drawingml/2006/main" noChangeAspect="1"/>
-            </wp:cNvGraphicFramePr>
-            <a:graphic xmlns:a="http://schemas.openxmlformats.org/drawingml/2006/main">
-              <a:graphicData uri="http://schemas.openxmlformats.org/drawingml/2006/picture">
-                <pic:pic xmlns:pic="http://schemas.openxmlformats.org/drawingml/2006/picture">
-                  <pic:nvPicPr>
-                    <pic:cNvPr id="1" name=""/>
-                    <pic:cNvPicPr/>
-                  </pic:nvPicPr>
-                  <pic:blipFill>
-                    <a:blip r:embed="rId28"/>
-                    <a:stretch>
-                      <a:fillRect/>
-                    </a:stretch>
-                  </pic:blipFill>
-                  <pic:spPr>
-                    <a:xfrm>
-                      <a:off x="0" y="0"/>
-                      <a:ext cx="5867400" cy="5114925"/>
-                    </a:xfrm>
-                    <a:prstGeom prst="rect">
-                      <a:avLst/>
-                    </a:prstGeom>
-                  </pic:spPr>
-                </pic:pic>
-              </a:graphicData>
-            </a:graphic>
-          </wp:inline>
-        </w:drawing>
-      </w:r>
-    </w:p>
-    <w:p>
-      <w:pPr>
-        <w:pStyle w:val="ListParagraph"/>
-        <w:numPr>
-          <w:ilvl w:val="0"/>
-          <w:numId w:val="2"/>
-        </w:numPr>
-        <w:rPr>
-          <w:b/>
-          <w:lang w:val="en-US"/>
-        </w:rPr>
-      </w:pPr>
-      <w:r>
-        <w:rPr>
-          <w:b/>
-          <w:noProof/>
-          <w:lang w:val="en-US"/>
-        </w:rPr>
-        <w:drawing>
-          <wp:anchor distT="0" distB="0" distL="114300" distR="114300" simplePos="0" relativeHeight="251669504" behindDoc="0" locked="0" layoutInCell="1" allowOverlap="1" wp14:anchorId="42CB6ECB" wp14:editId="11664434">
+          <wp:anchor distT="0" distB="0" distL="114300" distR="114300" simplePos="0" relativeHeight="251681792" behindDoc="0" locked="0" layoutInCell="1" allowOverlap="1" wp14:anchorId="7CD6C24D" wp14:editId="55E8FB7B">
             <wp:simplePos x="0" y="0"/>
-            <wp:positionH relativeFrom="column">
-              <wp:posOffset>193675</wp:posOffset>
+            <wp:positionH relativeFrom="margin">
+              <wp:posOffset>295275</wp:posOffset>
             </wp:positionH>
             <wp:positionV relativeFrom="paragraph">
-              <wp:posOffset>142875</wp:posOffset>
+              <wp:posOffset>2915285</wp:posOffset>
             </wp:positionV>
-            <wp:extent cx="1371600" cy="695325"/>
+            <wp:extent cx="2076450" cy="3248025"/>
             <wp:effectExtent l="0" t="0" r="0" b="9525"/>
-            <wp:wrapTopAndBottom/>
-            <wp:docPr id="40" name="Picture 40"/>
+            <wp:wrapSquare wrapText="bothSides"/>
+            <wp:docPr id="22" name="Picture 22"/>
             <wp:cNvGraphicFramePr>
               <a:graphicFrameLocks xmlns:a="http://schemas.openxmlformats.org/drawingml/2006/main" noChangeAspect="1"/>
             </wp:cNvGraphicFramePr>
@@ -8960,7 +9208,7 @@
                   <pic:spPr>
                     <a:xfrm>
                       <a:off x="0" y="0"/>
-                      <a:ext cx="1371600" cy="695325"/>
+                      <a:ext cx="2076450" cy="3248025"/>
                     </a:xfrm>
                     <a:prstGeom prst="rect">
                       <a:avLst/>
@@ -8969,35 +9217,104 @@
                 </pic:pic>
               </a:graphicData>
             </a:graphic>
-            <wp14:sizeRelH relativeFrom="page">
-              <wp14:pctWidth>0</wp14:pctWidth>
-            </wp14:sizeRelH>
-            <wp14:sizeRelV relativeFrom="page">
-              <wp14:pctHeight>0</wp14:pctHeight>
-            </wp14:sizeRelV>
           </wp:anchor>
         </w:drawing>
       </w:r>
-      <w:r>
-        <w:rPr>
-          <w:b/>
-          <w:lang w:val="en-US"/>
-        </w:rPr>
-        <w:t>Hàm main</w:t>
+    </w:p>
+    <w:p>
+      <w:pPr>
+        <w:rPr>
+          <w:lang w:val="en-US"/>
+        </w:rPr>
+      </w:pPr>
+      <w:bookmarkStart w:id="43" w:name="_GoBack"/>
+      <w:bookmarkEnd w:id="43"/>
+      <w:r>
+        <w:rPr>
+          <w:lang w:val="en-US"/>
+        </w:rPr>
+        <w:br w:type="textWrapping" w:clear="all"/>
+      </w:r>
+    </w:p>
+    <w:p>
+      <w:pPr>
+        <w:rPr>
+          <w:lang w:val="en-US"/>
+        </w:rPr>
+      </w:pPr>
+    </w:p>
+    <w:p>
+      <w:pPr>
+        <w:rPr>
+          <w:lang w:val="en-US"/>
+        </w:rPr>
+      </w:pPr>
+    </w:p>
+    <w:p>
+      <w:pPr>
+        <w:rPr>
+          <w:lang w:val="en-US"/>
+        </w:rPr>
+      </w:pPr>
+    </w:p>
+    <w:p>
+      <w:pPr>
+        <w:widowControl/>
+        <w:autoSpaceDE/>
+        <w:autoSpaceDN/>
+        <w:spacing w:after="160" w:line="259" w:lineRule="auto"/>
+        <w:rPr>
+          <w:b/>
+          <w:sz w:val="26"/>
+          <w:szCs w:val="26"/>
+          <w:lang w:val="en-US"/>
+        </w:rPr>
+      </w:pPr>
+      <w:r>
+        <w:rPr>
+          <w:b/>
+          <w:sz w:val="26"/>
+          <w:szCs w:val="26"/>
+          <w:lang w:val="en-US"/>
+        </w:rPr>
+        <w:br w:type="page"/>
       </w:r>
     </w:p>
     <w:p>
       <w:pPr>
         <w:pStyle w:val="ListParagraph"/>
-        <w:ind w:left="1080" w:firstLine="0"/>
-        <w:rPr>
-          <w:lang w:val="en-US"/>
-        </w:rPr>
-      </w:pPr>
-    </w:p>
-    <w:p>
-      <w:pPr>
-        <w:rPr>
+        <w:numPr>
+          <w:ilvl w:val="0"/>
+          <w:numId w:val="2"/>
+        </w:numPr>
+        <w:rPr>
+          <w:b/>
+          <w:sz w:val="26"/>
+          <w:szCs w:val="26"/>
+          <w:lang w:val="en-US"/>
+        </w:rPr>
+      </w:pPr>
+      <w:r>
+        <w:rPr>
+          <w:b/>
+          <w:sz w:val="26"/>
+          <w:szCs w:val="26"/>
+          <w:lang w:val="en-US"/>
+        </w:rPr>
+        <w:lastRenderedPageBreak/>
+        <w:t>Hàm chứa các chức năng chính</w:t>
+      </w:r>
+    </w:p>
+    <w:p>
+      <w:pPr>
+        <w:widowControl/>
+        <w:autoSpaceDE/>
+        <w:autoSpaceDN/>
+        <w:spacing w:after="160" w:line="259" w:lineRule="auto"/>
+        <w:rPr>
+          <w:b/>
+          <w:sz w:val="26"/>
+          <w:szCs w:val="26"/>
           <w:lang w:val="en-US"/>
         </w:rPr>
       </w:pPr>
@@ -9007,10 +9324,26 @@
           <w:lang w:val="en-US"/>
         </w:rPr>
         <w:drawing>
-          <wp:inline distT="0" distB="0" distL="0" distR="0" wp14:anchorId="6E2955FD" wp14:editId="781C4DBB">
-            <wp:extent cx="1466850" cy="1104900"/>
-            <wp:effectExtent l="0" t="0" r="0" b="0"/>
-            <wp:docPr id="41" name="Picture 41"/>
+          <wp:anchor distT="0" distB="0" distL="114300" distR="114300" simplePos="0" relativeHeight="251686912" behindDoc="1" locked="0" layoutInCell="1" allowOverlap="1" wp14:anchorId="3A262B8B" wp14:editId="65613F9F">
+            <wp:simplePos x="0" y="0"/>
+            <wp:positionH relativeFrom="column">
+              <wp:posOffset>384175</wp:posOffset>
+            </wp:positionH>
+            <wp:positionV relativeFrom="paragraph">
+              <wp:posOffset>3579495</wp:posOffset>
+            </wp:positionV>
+            <wp:extent cx="3400425" cy="3238500"/>
+            <wp:effectExtent l="0" t="0" r="9525" b="0"/>
+            <wp:wrapTight wrapText="bothSides">
+              <wp:wrapPolygon edited="0">
+                <wp:start x="0" y="0"/>
+                <wp:lineTo x="0" y="21473"/>
+                <wp:lineTo x="21539" y="21473"/>
+                <wp:lineTo x="21539" y="0"/>
+                <wp:lineTo x="0" y="0"/>
+              </wp:wrapPolygon>
+            </wp:wrapTight>
+            <wp:docPr id="36" name="Picture 36"/>
             <wp:cNvGraphicFramePr>
               <a:graphicFrameLocks xmlns:a="http://schemas.openxmlformats.org/drawingml/2006/main" noChangeAspect="1"/>
             </wp:cNvGraphicFramePr>
@@ -9022,7 +9355,13 @@
                     <pic:cNvPicPr/>
                   </pic:nvPicPr>
                   <pic:blipFill>
-                    <a:blip r:embed="rId30"/>
+                    <a:blip r:embed="rId30">
+                      <a:extLst>
+                        <a:ext uri="{28A0092B-C50C-407E-A947-70E740481C1C}">
+                          <a14:useLocalDpi xmlns:a14="http://schemas.microsoft.com/office/drawing/2010/main" val="0"/>
+                        </a:ext>
+                      </a:extLst>
+                    </a:blip>
                     <a:stretch>
                       <a:fillRect/>
                     </a:stretch>
@@ -9030,7 +9369,7 @@
                   <pic:spPr>
                     <a:xfrm>
                       <a:off x="0" y="0"/>
-                      <a:ext cx="1466850" cy="1104900"/>
+                      <a:ext cx="3400425" cy="3238500"/>
                     </a:xfrm>
                     <a:prstGeom prst="rect">
                       <a:avLst/>
@@ -9039,269 +9378,35 @@
                 </pic:pic>
               </a:graphicData>
             </a:graphic>
-          </wp:inline>
+          </wp:anchor>
         </w:drawing>
       </w:r>
-    </w:p>
-    <w:p>
-      <w:pPr>
-        <w:rPr>
-          <w:lang w:val="vi-VN"/>
-        </w:rPr>
-      </w:pPr>
-    </w:p>
-    <w:p>
-      <w:pPr>
-        <w:rPr>
-          <w:lang w:val="vi-VN"/>
-        </w:rPr>
-      </w:pPr>
-    </w:p>
-    <w:p>
-      <w:pPr>
-        <w:rPr>
-          <w:lang w:val="vi-VN"/>
-        </w:rPr>
-      </w:pPr>
-    </w:p>
-    <w:p>
-      <w:pPr>
-        <w:rPr>
-          <w:lang w:val="vi-VN"/>
-        </w:rPr>
-      </w:pPr>
-    </w:p>
-    <w:p>
-      <w:pPr>
-        <w:rPr>
-          <w:lang w:val="vi-VN"/>
-        </w:rPr>
-      </w:pPr>
-    </w:p>
-    <w:p>
-      <w:pPr>
-        <w:pStyle w:val="Heading3"/>
-        <w:rPr>
-          <w:rFonts w:ascii="Times New Roman" w:hAnsi="Times New Roman" w:cs="Times New Roman"/>
-          <w:lang w:val="vi-VN"/>
-        </w:rPr>
-      </w:pPr>
-      <w:bookmarkStart w:id="44" w:name="_Toc92385200"/>
-      <w:r>
-        <w:rPr>
-          <w:rFonts w:ascii="Times New Roman" w:hAnsi="Times New Roman" w:cs="Times New Roman"/>
-          <w:lang w:val="vi-VN"/>
-        </w:rPr>
-        <w:t>2.3.2. Các chức năng của chương trình</w:t>
-      </w:r>
-      <w:bookmarkEnd w:id="44"/>
-    </w:p>
-    <w:p>
-      <w:pPr>
-        <w:pStyle w:val="ListParagraph"/>
-        <w:numPr>
-          <w:ilvl w:val="0"/>
-          <w:numId w:val="2"/>
-        </w:numPr>
-        <w:rPr>
-          <w:sz w:val="26"/>
-          <w:szCs w:val="26"/>
-          <w:lang w:val="vi-VN"/>
-        </w:rPr>
-      </w:pPr>
-      <w:r>
-        <w:rPr>
-          <w:sz w:val="26"/>
-          <w:szCs w:val="26"/>
-          <w:lang w:val="vi-VN"/>
-        </w:rPr>
-        <w:t xml:space="preserve">Nhập các </w:t>
-      </w:r>
-      <w:r>
-        <w:rPr>
-          <w:sz w:val="26"/>
-          <w:szCs w:val="26"/>
-          <w:lang w:val="en-US"/>
-        </w:rPr>
-        <w:t>node</w:t>
-      </w:r>
-      <w:r>
-        <w:rPr>
-          <w:sz w:val="26"/>
-          <w:szCs w:val="26"/>
-          <w:lang w:val="vi-VN"/>
-        </w:rPr>
-        <w:t xml:space="preserve"> </w:t>
-      </w:r>
-      <w:r>
-        <w:rPr>
-          <w:sz w:val="26"/>
-          <w:szCs w:val="26"/>
-          <w:lang w:val="en-US"/>
-        </w:rPr>
-        <w:t>từ bàn phím hoặc</w:t>
-      </w:r>
-      <w:r>
-        <w:rPr>
-          <w:sz w:val="26"/>
-          <w:szCs w:val="26"/>
-          <w:lang w:val="en-US"/>
-        </w:rPr>
-        <w:t xml:space="preserve"> từ file</w:t>
-      </w:r>
-    </w:p>
-    <w:p>
-      <w:pPr>
-        <w:pStyle w:val="ListParagraph"/>
-        <w:numPr>
-          <w:ilvl w:val="0"/>
-          <w:numId w:val="2"/>
-        </w:numPr>
-        <w:rPr>
-          <w:sz w:val="26"/>
-          <w:szCs w:val="26"/>
-          <w:lang w:val="vi-VN"/>
-        </w:rPr>
-      </w:pPr>
-      <w:r>
-        <w:rPr>
-          <w:sz w:val="26"/>
-          <w:szCs w:val="26"/>
-          <w:lang w:val="vi-VN"/>
-        </w:rPr>
-        <w:t>Chọn</w:t>
-      </w:r>
-      <w:r>
-        <w:rPr>
-          <w:sz w:val="26"/>
-          <w:szCs w:val="26"/>
-          <w:lang w:val="en-US"/>
-        </w:rPr>
-        <w:t xml:space="preserve"> chức năng cần thực hiện</w:t>
-      </w:r>
-      <w:r>
-        <w:rPr>
-          <w:sz w:val="26"/>
-          <w:szCs w:val="26"/>
-          <w:lang w:val="en-US"/>
-        </w:rPr>
-        <w:t xml:space="preserve"> từ menu</w:t>
-      </w:r>
-    </w:p>
-    <w:p>
-      <w:pPr>
-        <w:pStyle w:val="ListParagraph"/>
-        <w:numPr>
-          <w:ilvl w:val="0"/>
-          <w:numId w:val="2"/>
-        </w:numPr>
-        <w:rPr>
-          <w:sz w:val="26"/>
-          <w:szCs w:val="26"/>
-          <w:lang w:val="vi-VN"/>
-        </w:rPr>
-      </w:pPr>
-      <w:r>
-        <w:rPr>
-          <w:sz w:val="26"/>
-          <w:szCs w:val="26"/>
-          <w:lang w:val="vi-VN"/>
-        </w:rPr>
-        <w:t xml:space="preserve">Xuất ra kết quả </w:t>
-      </w:r>
-      <w:r>
-        <w:rPr>
-          <w:sz w:val="26"/>
-          <w:szCs w:val="26"/>
-          <w:lang w:val="en-US"/>
-        </w:rPr>
-        <w:t xml:space="preserve">của các </w:t>
-      </w:r>
-      <w:r>
-        <w:rPr>
-          <w:sz w:val="26"/>
-          <w:szCs w:val="26"/>
-          <w:lang w:val="en-US"/>
-        </w:rPr>
-        <w:t xml:space="preserve">chức năng </w:t>
-      </w:r>
-      <w:r>
-        <w:rPr>
-          <w:sz w:val="26"/>
-          <w:szCs w:val="26"/>
-          <w:lang w:val="en-US"/>
-        </w:rPr>
-        <w:t>ra</w:t>
-      </w:r>
-      <w:r>
-        <w:rPr>
-          <w:sz w:val="26"/>
-          <w:szCs w:val="26"/>
-          <w:lang w:val="en-US"/>
-        </w:rPr>
-        <w:t xml:space="preserve"> màn hình</w:t>
-      </w:r>
-    </w:p>
-    <w:p>
-      <w:pPr>
-        <w:rPr>
-          <w:lang w:val="vi-VN"/>
-        </w:rPr>
-      </w:pPr>
-    </w:p>
-    <w:p>
-      <w:pPr>
-        <w:pStyle w:val="Heading2"/>
-        <w:rPr>
-          <w:lang w:val="vi-VN"/>
-        </w:rPr>
-      </w:pPr>
-      <w:bookmarkStart w:id="45" w:name="_Toc92385201"/>
-      <w:r>
-        <w:rPr>
-          <w:lang w:val="vi-VN"/>
-        </w:rPr>
-        <w:t>2.4. Cài đặt chương trình</w:t>
-      </w:r>
-      <w:bookmarkEnd w:id="45"/>
-    </w:p>
-    <w:p>
-      <w:pPr>
-        <w:rPr>
-          <w:lang w:val="vi-VN"/>
-        </w:rPr>
-      </w:pPr>
-    </w:p>
-    <w:p>
-      <w:pPr>
-        <w:pStyle w:val="ListParagraph"/>
-        <w:numPr>
-          <w:ilvl w:val="0"/>
-          <w:numId w:val="3"/>
-        </w:numPr>
-        <w:rPr>
-          <w:sz w:val="26"/>
-          <w:szCs w:val="26"/>
-        </w:rPr>
-      </w:pPr>
       <w:r>
         <w:rPr>
           <w:noProof/>
           <w:lang w:val="en-US"/>
         </w:rPr>
         <w:drawing>
-          <wp:anchor distT="0" distB="0" distL="114300" distR="114300" simplePos="0" relativeHeight="251670528" behindDoc="0" locked="0" layoutInCell="1" allowOverlap="1" wp14:anchorId="193CBDBB" wp14:editId="4A475C57">
+          <wp:anchor distT="0" distB="0" distL="114300" distR="114300" simplePos="0" relativeHeight="251685888" behindDoc="1" locked="0" layoutInCell="1" allowOverlap="1" wp14:anchorId="0FC58DA4" wp14:editId="28D79077">
             <wp:simplePos x="0" y="0"/>
             <wp:positionH relativeFrom="column">
-              <wp:posOffset>365125</wp:posOffset>
+              <wp:posOffset>317500</wp:posOffset>
             </wp:positionH>
             <wp:positionV relativeFrom="paragraph">
-              <wp:posOffset>365760</wp:posOffset>
+              <wp:posOffset>74295</wp:posOffset>
             </wp:positionV>
-            <wp:extent cx="4638675" cy="2209800"/>
+            <wp:extent cx="4124325" cy="3524250"/>
             <wp:effectExtent l="0" t="0" r="9525" b="0"/>
-            <wp:wrapTopAndBottom/>
-            <wp:docPr id="42" name="Picture 42"/>
+            <wp:wrapTight wrapText="bothSides">
+              <wp:wrapPolygon edited="0">
+                <wp:start x="0" y="0"/>
+                <wp:lineTo x="0" y="21483"/>
+                <wp:lineTo x="21550" y="21483"/>
+                <wp:lineTo x="21550" y="0"/>
+                <wp:lineTo x="0" y="0"/>
+              </wp:wrapPolygon>
+            </wp:wrapTight>
+            <wp:docPr id="28" name="Picture 28"/>
             <wp:cNvGraphicFramePr>
               <a:graphicFrameLocks xmlns:a="http://schemas.openxmlformats.org/drawingml/2006/main" noChangeAspect="1"/>
             </wp:cNvGraphicFramePr>
@@ -9327,7 +9432,7 @@
                   <pic:spPr>
                     <a:xfrm>
                       <a:off x="0" y="0"/>
-                      <a:ext cx="4638675" cy="2209800"/>
+                      <a:ext cx="4124325" cy="3524250"/>
                     </a:xfrm>
                     <a:prstGeom prst="rect">
                       <a:avLst/>
@@ -9336,22 +9441,17 @@
                 </pic:pic>
               </a:graphicData>
             </a:graphic>
-            <wp14:sizeRelH relativeFrom="page">
-              <wp14:pctWidth>0</wp14:pctWidth>
-            </wp14:sizeRelH>
-            <wp14:sizeRelV relativeFrom="page">
-              <wp14:pctHeight>0</wp14:pctHeight>
-            </wp14:sizeRelV>
           </wp:anchor>
         </w:drawing>
       </w:r>
       <w:r>
         <w:rPr>
-          <w:sz w:val="26"/>
-          <w:szCs w:val="26"/>
-          <w:lang w:val="en-US"/>
-        </w:rPr>
-        <w:t>Menu chức năng</w:t>
+          <w:b/>
+          <w:sz w:val="26"/>
+          <w:szCs w:val="26"/>
+          <w:lang w:val="en-US"/>
+        </w:rPr>
+        <w:br w:type="page"/>
       </w:r>
     </w:p>
     <w:p>
@@ -9359,19 +9459,659 @@
         <w:pStyle w:val="ListParagraph"/>
         <w:ind w:left="1080" w:firstLine="0"/>
         <w:rPr>
-          <w:sz w:val="26"/>
-          <w:szCs w:val="26"/>
-        </w:rPr>
-      </w:pPr>
+          <w:b/>
+          <w:sz w:val="26"/>
+          <w:szCs w:val="26"/>
+          <w:lang w:val="en-US"/>
+        </w:rPr>
+      </w:pPr>
+    </w:p>
+    <w:p>
+      <w:pPr>
+        <w:rPr>
+          <w:lang w:val="en-US"/>
+        </w:rPr>
+      </w:pPr>
+    </w:p>
+    <w:p>
+      <w:pPr>
+        <w:widowControl/>
+        <w:autoSpaceDE/>
+        <w:autoSpaceDN/>
+        <w:spacing w:after="160" w:line="259" w:lineRule="auto"/>
+        <w:rPr>
+          <w:b/>
+          <w:lang w:val="en-US"/>
+        </w:rPr>
+      </w:pPr>
+      <w:r>
+        <w:rPr>
+          <w:noProof/>
+          <w:lang w:val="en-US"/>
+        </w:rPr>
+        <w:drawing>
+          <wp:inline distT="0" distB="0" distL="0" distR="0" wp14:anchorId="548BCC96" wp14:editId="3CD9238C">
+            <wp:extent cx="5343525" cy="2743200"/>
+            <wp:effectExtent l="0" t="0" r="9525" b="0"/>
+            <wp:docPr id="56" name="Picture 56"/>
+            <wp:cNvGraphicFramePr>
+              <a:graphicFrameLocks xmlns:a="http://schemas.openxmlformats.org/drawingml/2006/main" noChangeAspect="1"/>
+            </wp:cNvGraphicFramePr>
+            <a:graphic xmlns:a="http://schemas.openxmlformats.org/drawingml/2006/main">
+              <a:graphicData uri="http://schemas.openxmlformats.org/drawingml/2006/picture">
+                <pic:pic xmlns:pic="http://schemas.openxmlformats.org/drawingml/2006/picture">
+                  <pic:nvPicPr>
+                    <pic:cNvPr id="1" name=""/>
+                    <pic:cNvPicPr/>
+                  </pic:nvPicPr>
+                  <pic:blipFill>
+                    <a:blip r:embed="rId32"/>
+                    <a:stretch>
+                      <a:fillRect/>
+                    </a:stretch>
+                  </pic:blipFill>
+                  <pic:spPr>
+                    <a:xfrm>
+                      <a:off x="0" y="0"/>
+                      <a:ext cx="5343525" cy="2743200"/>
+                    </a:xfrm>
+                    <a:prstGeom prst="rect">
+                      <a:avLst/>
+                    </a:prstGeom>
+                  </pic:spPr>
+                </pic:pic>
+              </a:graphicData>
+            </a:graphic>
+          </wp:inline>
+        </w:drawing>
+      </w:r>
+    </w:p>
+    <w:p>
+      <w:pPr>
+        <w:widowControl/>
+        <w:autoSpaceDE/>
+        <w:autoSpaceDN/>
+        <w:spacing w:after="160" w:line="259" w:lineRule="auto"/>
+        <w:rPr>
+          <w:b/>
+          <w:lang w:val="en-US"/>
+        </w:rPr>
+      </w:pPr>
+      <w:r>
+        <w:rPr>
+          <w:noProof/>
+          <w:lang w:val="en-US"/>
+        </w:rPr>
+        <w:drawing>
+          <wp:inline distT="0" distB="0" distL="0" distR="0" wp14:anchorId="1591514E" wp14:editId="2E0B86CC">
+            <wp:extent cx="3057525" cy="3571875"/>
+            <wp:effectExtent l="0" t="0" r="9525" b="9525"/>
+            <wp:docPr id="57" name="Picture 57"/>
+            <wp:cNvGraphicFramePr>
+              <a:graphicFrameLocks xmlns:a="http://schemas.openxmlformats.org/drawingml/2006/main" noChangeAspect="1"/>
+            </wp:cNvGraphicFramePr>
+            <a:graphic xmlns:a="http://schemas.openxmlformats.org/drawingml/2006/main">
+              <a:graphicData uri="http://schemas.openxmlformats.org/drawingml/2006/picture">
+                <pic:pic xmlns:pic="http://schemas.openxmlformats.org/drawingml/2006/picture">
+                  <pic:nvPicPr>
+                    <pic:cNvPr id="1" name=""/>
+                    <pic:cNvPicPr/>
+                  </pic:nvPicPr>
+                  <pic:blipFill>
+                    <a:blip r:embed="rId33"/>
+                    <a:stretch>
+                      <a:fillRect/>
+                    </a:stretch>
+                  </pic:blipFill>
+                  <pic:spPr>
+                    <a:xfrm>
+                      <a:off x="0" y="0"/>
+                      <a:ext cx="3057525" cy="3571875"/>
+                    </a:xfrm>
+                    <a:prstGeom prst="rect">
+                      <a:avLst/>
+                    </a:prstGeom>
+                  </pic:spPr>
+                </pic:pic>
+              </a:graphicData>
+            </a:graphic>
+          </wp:inline>
+        </w:drawing>
+      </w:r>
+      <w:r>
+        <w:rPr>
+          <w:b/>
+          <w:lang w:val="en-US"/>
+        </w:rPr>
+        <w:br w:type="page"/>
+      </w:r>
+    </w:p>
+    <w:p>
+      <w:pPr>
+        <w:widowControl/>
+        <w:autoSpaceDE/>
+        <w:autoSpaceDN/>
+        <w:spacing w:after="160" w:line="259" w:lineRule="auto"/>
+        <w:rPr>
+          <w:b/>
+          <w:lang w:val="en-US"/>
+        </w:rPr>
+      </w:pPr>
+      <w:r>
+        <w:rPr>
+          <w:noProof/>
+          <w:lang w:val="en-US"/>
+        </w:rPr>
+        <w:lastRenderedPageBreak/>
+        <w:drawing>
+          <wp:inline distT="0" distB="0" distL="0" distR="0" wp14:anchorId="3C854FA2" wp14:editId="3C3D643F">
+            <wp:extent cx="3209925" cy="3390900"/>
+            <wp:effectExtent l="0" t="0" r="9525" b="0"/>
+            <wp:docPr id="58" name="Picture 58"/>
+            <wp:cNvGraphicFramePr>
+              <a:graphicFrameLocks xmlns:a="http://schemas.openxmlformats.org/drawingml/2006/main" noChangeAspect="1"/>
+            </wp:cNvGraphicFramePr>
+            <a:graphic xmlns:a="http://schemas.openxmlformats.org/drawingml/2006/main">
+              <a:graphicData uri="http://schemas.openxmlformats.org/drawingml/2006/picture">
+                <pic:pic xmlns:pic="http://schemas.openxmlformats.org/drawingml/2006/picture">
+                  <pic:nvPicPr>
+                    <pic:cNvPr id="1" name=""/>
+                    <pic:cNvPicPr/>
+                  </pic:nvPicPr>
+                  <pic:blipFill>
+                    <a:blip r:embed="rId34"/>
+                    <a:stretch>
+                      <a:fillRect/>
+                    </a:stretch>
+                  </pic:blipFill>
+                  <pic:spPr>
+                    <a:xfrm>
+                      <a:off x="0" y="0"/>
+                      <a:ext cx="3209925" cy="3390900"/>
+                    </a:xfrm>
+                    <a:prstGeom prst="rect">
+                      <a:avLst/>
+                    </a:prstGeom>
+                  </pic:spPr>
+                </pic:pic>
+              </a:graphicData>
+            </a:graphic>
+          </wp:inline>
+        </w:drawing>
+      </w:r>
     </w:p>
     <w:p>
       <w:pPr>
         <w:pStyle w:val="ListParagraph"/>
-        <w:rPr>
-          <w:sz w:val="26"/>
-          <w:szCs w:val="26"/>
-        </w:rPr>
-      </w:pPr>
+        <w:widowControl/>
+        <w:numPr>
+          <w:ilvl w:val="0"/>
+          <w:numId w:val="2"/>
+        </w:numPr>
+        <w:autoSpaceDE/>
+        <w:autoSpaceDN/>
+        <w:spacing w:after="160" w:line="259" w:lineRule="auto"/>
+        <w:rPr>
+          <w:b/>
+          <w:sz w:val="26"/>
+          <w:szCs w:val="26"/>
+          <w:lang w:val="en-US"/>
+        </w:rPr>
+      </w:pPr>
+      <w:r>
+        <w:rPr>
+          <w:b/>
+          <w:sz w:val="26"/>
+          <w:szCs w:val="26"/>
+          <w:lang w:val="en-US"/>
+        </w:rPr>
+        <w:t>Hàm main</w:t>
+      </w:r>
+    </w:p>
+    <w:p>
+      <w:pPr>
+        <w:widowControl/>
+        <w:autoSpaceDE/>
+        <w:autoSpaceDN/>
+        <w:spacing w:after="160" w:line="259" w:lineRule="auto"/>
+        <w:rPr>
+          <w:b/>
+          <w:sz w:val="26"/>
+          <w:szCs w:val="26"/>
+          <w:lang w:val="en-US"/>
+        </w:rPr>
+      </w:pPr>
+      <w:r>
+        <w:rPr>
+          <w:noProof/>
+          <w:lang w:val="en-US"/>
+        </w:rPr>
+        <w:drawing>
+          <wp:anchor distT="0" distB="0" distL="114300" distR="114300" simplePos="0" relativeHeight="251687936" behindDoc="1" locked="0" layoutInCell="1" allowOverlap="1" wp14:anchorId="6092E0BF" wp14:editId="7DC4E416">
+            <wp:simplePos x="0" y="0"/>
+            <wp:positionH relativeFrom="column">
+              <wp:posOffset>31750</wp:posOffset>
+            </wp:positionH>
+            <wp:positionV relativeFrom="paragraph">
+              <wp:posOffset>5715</wp:posOffset>
+            </wp:positionV>
+            <wp:extent cx="1219200" cy="1019175"/>
+            <wp:effectExtent l="0" t="0" r="0" b="9525"/>
+            <wp:wrapTight wrapText="bothSides">
+              <wp:wrapPolygon edited="0">
+                <wp:start x="0" y="0"/>
+                <wp:lineTo x="0" y="21398"/>
+                <wp:lineTo x="21263" y="21398"/>
+                <wp:lineTo x="21263" y="0"/>
+                <wp:lineTo x="0" y="0"/>
+              </wp:wrapPolygon>
+            </wp:wrapTight>
+            <wp:docPr id="59" name="Picture 59"/>
+            <wp:cNvGraphicFramePr>
+              <a:graphicFrameLocks xmlns:a="http://schemas.openxmlformats.org/drawingml/2006/main" noChangeAspect="1"/>
+            </wp:cNvGraphicFramePr>
+            <a:graphic xmlns:a="http://schemas.openxmlformats.org/drawingml/2006/main">
+              <a:graphicData uri="http://schemas.openxmlformats.org/drawingml/2006/picture">
+                <pic:pic xmlns:pic="http://schemas.openxmlformats.org/drawingml/2006/picture">
+                  <pic:nvPicPr>
+                    <pic:cNvPr id="1" name=""/>
+                    <pic:cNvPicPr/>
+                  </pic:nvPicPr>
+                  <pic:blipFill>
+                    <a:blip r:embed="rId35">
+                      <a:extLst>
+                        <a:ext uri="{28A0092B-C50C-407E-A947-70E740481C1C}">
+                          <a14:useLocalDpi xmlns:a14="http://schemas.microsoft.com/office/drawing/2010/main" val="0"/>
+                        </a:ext>
+                      </a:extLst>
+                    </a:blip>
+                    <a:stretch>
+                      <a:fillRect/>
+                    </a:stretch>
+                  </pic:blipFill>
+                  <pic:spPr>
+                    <a:xfrm>
+                      <a:off x="0" y="0"/>
+                      <a:ext cx="1219200" cy="1019175"/>
+                    </a:xfrm>
+                    <a:prstGeom prst="rect">
+                      <a:avLst/>
+                    </a:prstGeom>
+                  </pic:spPr>
+                </pic:pic>
+              </a:graphicData>
+            </a:graphic>
+          </wp:anchor>
+        </w:drawing>
+      </w:r>
+    </w:p>
+    <w:p>
+      <w:pPr>
+        <w:widowControl/>
+        <w:autoSpaceDE/>
+        <w:autoSpaceDN/>
+        <w:spacing w:after="160" w:line="259" w:lineRule="auto"/>
+        <w:rPr>
+          <w:b/>
+          <w:sz w:val="26"/>
+          <w:szCs w:val="26"/>
+          <w:lang w:val="en-US"/>
+        </w:rPr>
+      </w:pPr>
+    </w:p>
+    <w:p>
+      <w:pPr>
+        <w:widowControl/>
+        <w:autoSpaceDE/>
+        <w:autoSpaceDN/>
+        <w:spacing w:after="160" w:line="259" w:lineRule="auto"/>
+        <w:rPr>
+          <w:b/>
+          <w:sz w:val="26"/>
+          <w:szCs w:val="26"/>
+          <w:lang w:val="en-US"/>
+        </w:rPr>
+      </w:pPr>
+    </w:p>
+    <w:p>
+      <w:pPr>
+        <w:widowControl/>
+        <w:autoSpaceDE/>
+        <w:autoSpaceDN/>
+        <w:spacing w:after="160" w:line="259" w:lineRule="auto"/>
+        <w:rPr>
+          <w:b/>
+          <w:sz w:val="26"/>
+          <w:szCs w:val="26"/>
+          <w:lang w:val="en-US"/>
+        </w:rPr>
+      </w:pPr>
+    </w:p>
+    <w:p>
+      <w:pPr>
+        <w:rPr>
+          <w:lang w:val="vi-VN"/>
+        </w:rPr>
+      </w:pPr>
+    </w:p>
+    <w:p>
+      <w:pPr>
+        <w:pStyle w:val="Heading3"/>
+        <w:rPr>
+          <w:rFonts w:ascii="Times New Roman" w:hAnsi="Times New Roman" w:cs="Times New Roman"/>
+          <w:lang w:val="vi-VN"/>
+        </w:rPr>
+      </w:pPr>
+      <w:bookmarkStart w:id="44" w:name="_Toc92385200"/>
+      <w:r>
+        <w:rPr>
+          <w:rFonts w:ascii="Times New Roman" w:hAnsi="Times New Roman" w:cs="Times New Roman"/>
+          <w:lang w:val="vi-VN"/>
+        </w:rPr>
+        <w:t>2.3.2. Các chức năng của chương trình</w:t>
+      </w:r>
+      <w:bookmarkEnd w:id="44"/>
+    </w:p>
+    <w:p>
+      <w:pPr>
+        <w:pStyle w:val="ListParagraph"/>
+        <w:numPr>
+          <w:ilvl w:val="0"/>
+          <w:numId w:val="2"/>
+        </w:numPr>
+        <w:rPr>
+          <w:sz w:val="26"/>
+          <w:szCs w:val="26"/>
+          <w:lang w:val="vi-VN"/>
+        </w:rPr>
+      </w:pPr>
+      <w:r>
+        <w:rPr>
+          <w:sz w:val="26"/>
+          <w:szCs w:val="26"/>
+          <w:lang w:val="vi-VN"/>
+        </w:rPr>
+        <w:t xml:space="preserve">Nhập các </w:t>
+      </w:r>
+      <w:r>
+        <w:rPr>
+          <w:sz w:val="26"/>
+          <w:szCs w:val="26"/>
+          <w:lang w:val="en-US"/>
+        </w:rPr>
+        <w:t>node</w:t>
+      </w:r>
+      <w:r>
+        <w:rPr>
+          <w:sz w:val="26"/>
+          <w:szCs w:val="26"/>
+          <w:lang w:val="vi-VN"/>
+        </w:rPr>
+        <w:t xml:space="preserve"> </w:t>
+      </w:r>
+      <w:r>
+        <w:rPr>
+          <w:sz w:val="26"/>
+          <w:szCs w:val="26"/>
+          <w:lang w:val="en-US"/>
+        </w:rPr>
+        <w:t>từ bàn phím hoặc</w:t>
+      </w:r>
+      <w:r>
+        <w:rPr>
+          <w:sz w:val="26"/>
+          <w:szCs w:val="26"/>
+          <w:lang w:val="en-US"/>
+        </w:rPr>
+        <w:t xml:space="preserve"> từ file</w:t>
+      </w:r>
+    </w:p>
+    <w:p>
+      <w:pPr>
+        <w:pStyle w:val="ListParagraph"/>
+        <w:numPr>
+          <w:ilvl w:val="0"/>
+          <w:numId w:val="2"/>
+        </w:numPr>
+        <w:rPr>
+          <w:sz w:val="26"/>
+          <w:szCs w:val="26"/>
+          <w:lang w:val="vi-VN"/>
+        </w:rPr>
+      </w:pPr>
+      <w:r>
+        <w:rPr>
+          <w:sz w:val="26"/>
+          <w:szCs w:val="26"/>
+          <w:lang w:val="vi-VN"/>
+        </w:rPr>
+        <w:t>Chọn</w:t>
+      </w:r>
+      <w:r>
+        <w:rPr>
+          <w:sz w:val="26"/>
+          <w:szCs w:val="26"/>
+          <w:lang w:val="en-US"/>
+        </w:rPr>
+        <w:t xml:space="preserve"> chức năng cần thực hiện</w:t>
+      </w:r>
+      <w:r>
+        <w:rPr>
+          <w:sz w:val="26"/>
+          <w:szCs w:val="26"/>
+          <w:lang w:val="en-US"/>
+        </w:rPr>
+        <w:t xml:space="preserve"> từ menu</w:t>
+      </w:r>
+    </w:p>
+    <w:p>
+      <w:pPr>
+        <w:pStyle w:val="ListParagraph"/>
+        <w:numPr>
+          <w:ilvl w:val="0"/>
+          <w:numId w:val="2"/>
+        </w:numPr>
+        <w:rPr>
+          <w:sz w:val="26"/>
+          <w:szCs w:val="26"/>
+          <w:lang w:val="vi-VN"/>
+        </w:rPr>
+      </w:pPr>
+      <w:r>
+        <w:rPr>
+          <w:sz w:val="26"/>
+          <w:szCs w:val="26"/>
+          <w:lang w:val="vi-VN"/>
+        </w:rPr>
+        <w:t xml:space="preserve">Xuất ra kết quả </w:t>
+      </w:r>
+      <w:r>
+        <w:rPr>
+          <w:sz w:val="26"/>
+          <w:szCs w:val="26"/>
+          <w:lang w:val="en-US"/>
+        </w:rPr>
+        <w:t xml:space="preserve">của các </w:t>
+      </w:r>
+      <w:r>
+        <w:rPr>
+          <w:sz w:val="26"/>
+          <w:szCs w:val="26"/>
+          <w:lang w:val="en-US"/>
+        </w:rPr>
+        <w:t xml:space="preserve">chức năng </w:t>
+      </w:r>
+      <w:r>
+        <w:rPr>
+          <w:sz w:val="26"/>
+          <w:szCs w:val="26"/>
+          <w:lang w:val="en-US"/>
+        </w:rPr>
+        <w:t>ra</w:t>
+      </w:r>
+      <w:r>
+        <w:rPr>
+          <w:sz w:val="26"/>
+          <w:szCs w:val="26"/>
+          <w:lang w:val="en-US"/>
+        </w:rPr>
+        <w:t xml:space="preserve"> màn hình</w:t>
+      </w:r>
+    </w:p>
+    <w:p>
+      <w:pPr>
+        <w:rPr>
+          <w:lang w:val="vi-VN"/>
+        </w:rPr>
+      </w:pPr>
+    </w:p>
+    <w:p>
+      <w:pPr>
+        <w:widowControl/>
+        <w:autoSpaceDE/>
+        <w:autoSpaceDN/>
+        <w:spacing w:after="160" w:line="259" w:lineRule="auto"/>
+        <w:rPr>
+          <w:b/>
+          <w:bCs/>
+          <w:sz w:val="28"/>
+          <w:szCs w:val="28"/>
+          <w:lang w:val="vi-VN"/>
+        </w:rPr>
+      </w:pPr>
+      <w:bookmarkStart w:id="45" w:name="_Toc92385201"/>
+      <w:r>
+        <w:rPr>
+          <w:lang w:val="vi-VN"/>
+        </w:rPr>
+        <w:br w:type="page"/>
+      </w:r>
+    </w:p>
+    <w:p>
+      <w:pPr>
+        <w:pStyle w:val="Heading2"/>
+        <w:rPr>
+          <w:lang w:val="vi-VN"/>
+        </w:rPr>
+      </w:pPr>
+      <w:r>
+        <w:rPr>
+          <w:lang w:val="vi-VN"/>
+        </w:rPr>
+        <w:lastRenderedPageBreak/>
+        <w:t>2.4. Cài đặt chương trình</w:t>
+      </w:r>
+      <w:bookmarkEnd w:id="45"/>
+    </w:p>
+    <w:p>
+      <w:pPr>
+        <w:rPr>
+          <w:lang w:val="vi-VN"/>
+        </w:rPr>
+      </w:pPr>
+    </w:p>
+    <w:p>
+      <w:pPr>
+        <w:pStyle w:val="ListParagraph"/>
+        <w:numPr>
+          <w:ilvl w:val="0"/>
+          <w:numId w:val="3"/>
+        </w:numPr>
+        <w:rPr>
+          <w:sz w:val="26"/>
+          <w:szCs w:val="26"/>
+        </w:rPr>
+      </w:pPr>
+      <w:r>
+        <w:rPr>
+          <w:sz w:val="26"/>
+          <w:szCs w:val="26"/>
+          <w:lang w:val="en-US"/>
+        </w:rPr>
+        <w:t>Menu chức năng</w:t>
+      </w:r>
+    </w:p>
+    <w:p>
+      <w:pPr>
+        <w:pStyle w:val="ListParagraph"/>
+        <w:ind w:left="1080" w:firstLine="0"/>
+        <w:rPr>
+          <w:sz w:val="26"/>
+          <w:szCs w:val="26"/>
+        </w:rPr>
+      </w:pPr>
+    </w:p>
+    <w:p>
+      <w:pPr>
+        <w:pStyle w:val="ListParagraph"/>
+        <w:rPr>
+          <w:sz w:val="26"/>
+          <w:szCs w:val="26"/>
+        </w:rPr>
+      </w:pPr>
+      <w:r>
+        <w:rPr>
+          <w:noProof/>
+          <w:lang w:val="en-US"/>
+        </w:rPr>
+        <w:drawing>
+          <wp:anchor distT="0" distB="0" distL="114300" distR="114300" simplePos="0" relativeHeight="251688960" behindDoc="1" locked="0" layoutInCell="1" allowOverlap="1" wp14:anchorId="38041CBD" wp14:editId="10CF5428">
+            <wp:simplePos x="0" y="0"/>
+            <wp:positionH relativeFrom="margin">
+              <wp:posOffset>708025</wp:posOffset>
+            </wp:positionH>
+            <wp:positionV relativeFrom="paragraph">
+              <wp:posOffset>5080</wp:posOffset>
+            </wp:positionV>
+            <wp:extent cx="4667250" cy="1781175"/>
+            <wp:effectExtent l="0" t="0" r="0" b="9525"/>
+            <wp:wrapTight wrapText="bothSides">
+              <wp:wrapPolygon edited="0">
+                <wp:start x="0" y="0"/>
+                <wp:lineTo x="0" y="21484"/>
+                <wp:lineTo x="21512" y="21484"/>
+                <wp:lineTo x="21512" y="0"/>
+                <wp:lineTo x="0" y="0"/>
+              </wp:wrapPolygon>
+            </wp:wrapTight>
+            <wp:docPr id="60" name="Picture 60"/>
+            <wp:cNvGraphicFramePr>
+              <a:graphicFrameLocks xmlns:a="http://schemas.openxmlformats.org/drawingml/2006/main" noChangeAspect="1"/>
+            </wp:cNvGraphicFramePr>
+            <a:graphic xmlns:a="http://schemas.openxmlformats.org/drawingml/2006/main">
+              <a:graphicData uri="http://schemas.openxmlformats.org/drawingml/2006/picture">
+                <pic:pic xmlns:pic="http://schemas.openxmlformats.org/drawingml/2006/picture">
+                  <pic:nvPicPr>
+                    <pic:cNvPr id="1" name=""/>
+                    <pic:cNvPicPr/>
+                  </pic:nvPicPr>
+                  <pic:blipFill>
+                    <a:blip r:embed="rId36">
+                      <a:extLst>
+                        <a:ext uri="{28A0092B-C50C-407E-A947-70E740481C1C}">
+                          <a14:useLocalDpi xmlns:a14="http://schemas.microsoft.com/office/drawing/2010/main" val="0"/>
+                        </a:ext>
+                      </a:extLst>
+                    </a:blip>
+                    <a:stretch>
+                      <a:fillRect/>
+                    </a:stretch>
+                  </pic:blipFill>
+                  <pic:spPr>
+                    <a:xfrm>
+                      <a:off x="0" y="0"/>
+                      <a:ext cx="4667250" cy="1781175"/>
+                    </a:xfrm>
+                    <a:prstGeom prst="rect">
+                      <a:avLst/>
+                    </a:prstGeom>
+                  </pic:spPr>
+                </pic:pic>
+              </a:graphicData>
+            </a:graphic>
+          </wp:anchor>
+        </w:drawing>
+      </w:r>
     </w:p>
     <w:p>
       <w:pPr>
@@ -9432,7 +10172,7 @@
                     <pic:cNvPicPr/>
                   </pic:nvPicPr>
                   <pic:blipFill>
-                    <a:blip r:embed="rId32"/>
+                    <a:blip r:embed="rId37"/>
                     <a:stretch>
                       <a:fillRect/>
                     </a:stretch>
@@ -9513,7 +10253,7 @@
                     <pic:cNvPicPr/>
                   </pic:nvPicPr>
                   <pic:blipFill>
-                    <a:blip r:embed="rId33">
+                    <a:blip r:embed="rId38">
                       <a:extLst>
                         <a:ext uri="{28A0092B-C50C-407E-A947-70E740481C1C}">
                           <a14:useLocalDpi xmlns:a14="http://schemas.microsoft.com/office/drawing/2010/main" val="0"/>
@@ -9567,45 +10307,27 @@
     </w:p>
     <w:p>
       <w:pPr>
+        <w:pStyle w:val="ListParagraph"/>
         <w:widowControl/>
-        <w:autoSpaceDE/>
-        <w:autoSpaceDN/>
-        <w:spacing w:after="160" w:line="259" w:lineRule="auto"/>
-        <w:rPr>
-          <w:sz w:val="26"/>
-          <w:szCs w:val="26"/>
-          <w:lang w:val="en-US"/>
-        </w:rPr>
-      </w:pPr>
-      <w:r>
-        <w:rPr>
-          <w:sz w:val="26"/>
-          <w:szCs w:val="26"/>
-          <w:lang w:val="en-US"/>
-        </w:rPr>
-        <w:br w:type="page"/>
-      </w:r>
-    </w:p>
-    <w:p>
-      <w:pPr>
-        <w:pStyle w:val="ListParagraph"/>
         <w:numPr>
           <w:ilvl w:val="0"/>
           <w:numId w:val="3"/>
         </w:numPr>
-        <w:rPr>
-          <w:sz w:val="26"/>
-          <w:szCs w:val="26"/>
-          <w:lang w:val="en-US"/>
-        </w:rPr>
-      </w:pPr>
-      <w:r>
-        <w:rPr>
-          <w:sz w:val="26"/>
-          <w:szCs w:val="26"/>
-          <w:lang w:val="en-US"/>
-        </w:rPr>
-        <w:lastRenderedPageBreak/>
+        <w:autoSpaceDE/>
+        <w:autoSpaceDN/>
+        <w:spacing w:after="160" w:line="259" w:lineRule="auto"/>
+        <w:rPr>
+          <w:sz w:val="26"/>
+          <w:szCs w:val="26"/>
+          <w:lang w:val="en-US"/>
+        </w:rPr>
+      </w:pPr>
+      <w:r>
+        <w:rPr>
+          <w:sz w:val="26"/>
+          <w:szCs w:val="26"/>
+          <w:lang w:val="en-US"/>
+        </w:rPr>
         <w:t>Tìm kiếm phần tử</w:t>
       </w:r>
     </w:p>
@@ -9683,7 +10405,7 @@
                     <pic:cNvPicPr/>
                   </pic:nvPicPr>
                   <pic:blipFill>
-                    <a:blip r:embed="rId34"/>
+                    <a:blip r:embed="rId39"/>
                     <a:stretch>
                       <a:fillRect/>
                     </a:stretch>
@@ -9772,6 +10494,7 @@
           <w:noProof/>
           <w:lang w:val="en-US"/>
         </w:rPr>
+        <w:lastRenderedPageBreak/>
         <w:drawing>
           <wp:inline distT="0" distB="0" distL="0" distR="0" wp14:anchorId="47DC29CD" wp14:editId="643C69E6">
             <wp:extent cx="5124450" cy="819150"/>
@@ -9788,7 +10511,7 @@
                     <pic:cNvPicPr/>
                   </pic:nvPicPr>
                   <pic:blipFill>
-                    <a:blip r:embed="rId35"/>
+                    <a:blip r:embed="rId40"/>
                     <a:stretch>
                       <a:fillRect/>
                     </a:stretch>
@@ -9905,7 +10628,7 @@
                     <pic:cNvPicPr/>
                   </pic:nvPicPr>
                   <pic:blipFill>
-                    <a:blip r:embed="rId36">
+                    <a:blip r:embed="rId41">
                       <a:extLst>
                         <a:ext uri="{28A0092B-C50C-407E-A947-70E740481C1C}">
                           <a14:useLocalDpi xmlns:a14="http://schemas.microsoft.com/office/drawing/2010/main" val="0"/>
@@ -9999,7 +10722,7 @@
                     <pic:cNvPicPr/>
                   </pic:nvPicPr>
                   <pic:blipFill>
-                    <a:blip r:embed="rId37">
+                    <a:blip r:embed="rId42">
                       <a:extLst>
                         <a:ext uri="{28A0092B-C50C-407E-A947-70E740481C1C}">
                           <a14:useLocalDpi xmlns:a14="http://schemas.microsoft.com/office/drawing/2010/main" val="0"/>
@@ -10098,7 +10821,7 @@
                     <pic:cNvPicPr/>
                   </pic:nvPicPr>
                   <pic:blipFill>
-                    <a:blip r:embed="rId38">
+                    <a:blip r:embed="rId43">
                       <a:extLst>
                         <a:ext uri="{28A0092B-C50C-407E-A947-70E740481C1C}">
                           <a14:useLocalDpi xmlns:a14="http://schemas.microsoft.com/office/drawing/2010/main" val="0"/>
@@ -10274,7 +10997,7 @@
                     <pic:cNvPicPr/>
                   </pic:nvPicPr>
                   <pic:blipFill>
-                    <a:blip r:embed="rId39"/>
+                    <a:blip r:embed="rId44"/>
                     <a:stretch>
                       <a:fillRect/>
                     </a:stretch>
@@ -10359,7 +11082,7 @@
                     <pic:cNvPicPr/>
                   </pic:nvPicPr>
                   <pic:blipFill>
-                    <a:blip r:embed="rId40"/>
+                    <a:blip r:embed="rId45"/>
                     <a:stretch>
                       <a:fillRect/>
                     </a:stretch>
@@ -10444,8 +11167,8 @@
         </w:rPr>
         <w:drawing>
           <wp:inline distT="0" distB="0" distL="0" distR="0" wp14:anchorId="0DCB8B12" wp14:editId="08AB96F5">
-            <wp:extent cx="4533900" cy="3600450"/>
-            <wp:effectExtent l="0" t="0" r="0" b="0"/>
+            <wp:extent cx="3766256" cy="2990850"/>
+            <wp:effectExtent l="0" t="0" r="5715" b="0"/>
             <wp:docPr id="52" name="Picture 52"/>
             <wp:cNvGraphicFramePr>
               <a:graphicFrameLocks xmlns:a="http://schemas.openxmlformats.org/drawingml/2006/main" noChangeAspect="1"/>
@@ -10458,7 +11181,7 @@
                     <pic:cNvPicPr/>
                   </pic:nvPicPr>
                   <pic:blipFill>
-                    <a:blip r:embed="rId41"/>
+                    <a:blip r:embed="rId46"/>
                     <a:stretch>
                       <a:fillRect/>
                     </a:stretch>
@@ -10466,7 +11189,7 @@
                   <pic:spPr>
                     <a:xfrm>
                       <a:off x="0" y="0"/>
-                      <a:ext cx="4533900" cy="3600450"/>
+                      <a:ext cx="3774513" cy="2997407"/>
                     </a:xfrm>
                     <a:prstGeom prst="rect">
                       <a:avLst/>
@@ -10504,23 +11227,52 @@
       </w:r>
       <w:r>
         <w:rPr>
+          <w:sz w:val="26"/>
+          <w:szCs w:val="26"/>
+          <w:lang w:val="en-US"/>
+        </w:rPr>
+        <w:lastRenderedPageBreak/>
+        <w:t>Mô phỏng tìm kiếm dữ liệu</w:t>
+      </w:r>
+    </w:p>
+    <w:p>
+      <w:pPr>
+        <w:widowControl/>
+        <w:autoSpaceDE/>
+        <w:autoSpaceDN/>
+        <w:spacing w:after="160" w:line="259" w:lineRule="auto"/>
+        <w:rPr>
+          <w:sz w:val="26"/>
+          <w:szCs w:val="26"/>
+          <w:lang w:val="en-US"/>
+        </w:rPr>
+      </w:pPr>
+      <w:r>
+        <w:rPr>
           <w:noProof/>
           <w:lang w:val="en-US"/>
         </w:rPr>
-        <w:lastRenderedPageBreak/>
         <w:drawing>
-          <wp:anchor distT="0" distB="0" distL="114300" distR="114300" simplePos="0" relativeHeight="251675648" behindDoc="0" locked="0" layoutInCell="1" allowOverlap="1" wp14:anchorId="1C943156" wp14:editId="7C3560A4">
+          <wp:anchor distT="0" distB="0" distL="114300" distR="114300" simplePos="0" relativeHeight="251689984" behindDoc="1" locked="0" layoutInCell="1" allowOverlap="1" wp14:anchorId="6CFC33AA" wp14:editId="2256E670">
             <wp:simplePos x="0" y="0"/>
-            <wp:positionH relativeFrom="page">
-              <wp:posOffset>1409700</wp:posOffset>
+            <wp:positionH relativeFrom="margin">
+              <wp:posOffset>753110</wp:posOffset>
             </wp:positionH>
             <wp:positionV relativeFrom="paragraph">
-              <wp:posOffset>352425</wp:posOffset>
+              <wp:posOffset>196215</wp:posOffset>
             </wp:positionV>
-            <wp:extent cx="4752975" cy="3419475"/>
-            <wp:effectExtent l="0" t="0" r="9525" b="9525"/>
-            <wp:wrapTopAndBottom/>
-            <wp:docPr id="53" name="Picture 53"/>
+            <wp:extent cx="3483610" cy="2962275"/>
+            <wp:effectExtent l="0" t="0" r="2540" b="9525"/>
+            <wp:wrapTight wrapText="bothSides">
+              <wp:wrapPolygon edited="0">
+                <wp:start x="0" y="0"/>
+                <wp:lineTo x="0" y="21531"/>
+                <wp:lineTo x="21498" y="21531"/>
+                <wp:lineTo x="21498" y="0"/>
+                <wp:lineTo x="0" y="0"/>
+              </wp:wrapPolygon>
+            </wp:wrapTight>
+            <wp:docPr id="61" name="Picture 61"/>
             <wp:cNvGraphicFramePr>
               <a:graphicFrameLocks xmlns:a="http://schemas.openxmlformats.org/drawingml/2006/main" noChangeAspect="1"/>
             </wp:cNvGraphicFramePr>
@@ -10532,7 +11284,7 @@
                     <pic:cNvPicPr/>
                   </pic:nvPicPr>
                   <pic:blipFill>
-                    <a:blip r:embed="rId42">
+                    <a:blip r:embed="rId47">
                       <a:extLst>
                         <a:ext uri="{28A0092B-C50C-407E-A947-70E740481C1C}">
                           <a14:useLocalDpi xmlns:a14="http://schemas.microsoft.com/office/drawing/2010/main" val="0"/>
@@ -10546,7 +11298,7 @@
                   <pic:spPr>
                     <a:xfrm>
                       <a:off x="0" y="0"/>
-                      <a:ext cx="4752975" cy="3419475"/>
+                      <a:ext cx="3483610" cy="2962275"/>
                     </a:xfrm>
                     <a:prstGeom prst="rect">
                       <a:avLst/>
@@ -10555,23 +11307,158 @@
                 </pic:pic>
               </a:graphicData>
             </a:graphic>
-            <wp14:sizeRelH relativeFrom="page">
+            <wp14:sizeRelH relativeFrom="margin">
               <wp14:pctWidth>0</wp14:pctWidth>
             </wp14:sizeRelH>
-            <wp14:sizeRelV relativeFrom="page">
+            <wp14:sizeRelV relativeFrom="margin">
               <wp14:pctHeight>0</wp14:pctHeight>
             </wp14:sizeRelV>
           </wp:anchor>
         </w:drawing>
       </w:r>
-      <w:r>
-        <w:rPr>
-          <w:sz w:val="26"/>
-          <w:szCs w:val="26"/>
-          <w:lang w:val="en-US"/>
-        </w:rPr>
-        <w:t>Mô phỏng tìm kiếm dữ liệu</w:t>
-      </w:r>
+    </w:p>
+    <w:p>
+      <w:pPr>
+        <w:widowControl/>
+        <w:autoSpaceDE/>
+        <w:autoSpaceDN/>
+        <w:spacing w:after="160" w:line="259" w:lineRule="auto"/>
+        <w:rPr>
+          <w:sz w:val="26"/>
+          <w:szCs w:val="26"/>
+          <w:lang w:val="en-US"/>
+        </w:rPr>
+      </w:pPr>
+    </w:p>
+    <w:p>
+      <w:pPr>
+        <w:widowControl/>
+        <w:autoSpaceDE/>
+        <w:autoSpaceDN/>
+        <w:spacing w:after="160" w:line="259" w:lineRule="auto"/>
+        <w:rPr>
+          <w:sz w:val="26"/>
+          <w:szCs w:val="26"/>
+          <w:lang w:val="en-US"/>
+        </w:rPr>
+      </w:pPr>
+    </w:p>
+    <w:p>
+      <w:pPr>
+        <w:widowControl/>
+        <w:autoSpaceDE/>
+        <w:autoSpaceDN/>
+        <w:spacing w:after="160" w:line="259" w:lineRule="auto"/>
+        <w:rPr>
+          <w:sz w:val="26"/>
+          <w:szCs w:val="26"/>
+          <w:lang w:val="en-US"/>
+        </w:rPr>
+      </w:pPr>
+    </w:p>
+    <w:p>
+      <w:pPr>
+        <w:widowControl/>
+        <w:autoSpaceDE/>
+        <w:autoSpaceDN/>
+        <w:spacing w:after="160" w:line="259" w:lineRule="auto"/>
+        <w:rPr>
+          <w:sz w:val="26"/>
+          <w:szCs w:val="26"/>
+          <w:lang w:val="en-US"/>
+        </w:rPr>
+      </w:pPr>
+    </w:p>
+    <w:p>
+      <w:pPr>
+        <w:widowControl/>
+        <w:autoSpaceDE/>
+        <w:autoSpaceDN/>
+        <w:spacing w:after="160" w:line="259" w:lineRule="auto"/>
+        <w:rPr>
+          <w:sz w:val="26"/>
+          <w:szCs w:val="26"/>
+          <w:lang w:val="en-US"/>
+        </w:rPr>
+      </w:pPr>
+    </w:p>
+    <w:p>
+      <w:pPr>
+        <w:widowControl/>
+        <w:autoSpaceDE/>
+        <w:autoSpaceDN/>
+        <w:spacing w:after="160" w:line="259" w:lineRule="auto"/>
+        <w:rPr>
+          <w:sz w:val="26"/>
+          <w:szCs w:val="26"/>
+          <w:lang w:val="en-US"/>
+        </w:rPr>
+      </w:pPr>
+    </w:p>
+    <w:p>
+      <w:pPr>
+        <w:widowControl/>
+        <w:autoSpaceDE/>
+        <w:autoSpaceDN/>
+        <w:spacing w:after="160" w:line="259" w:lineRule="auto"/>
+        <w:rPr>
+          <w:sz w:val="26"/>
+          <w:szCs w:val="26"/>
+          <w:lang w:val="en-US"/>
+        </w:rPr>
+      </w:pPr>
+    </w:p>
+    <w:p>
+      <w:pPr>
+        <w:widowControl/>
+        <w:autoSpaceDE/>
+        <w:autoSpaceDN/>
+        <w:spacing w:after="160" w:line="259" w:lineRule="auto"/>
+        <w:rPr>
+          <w:sz w:val="26"/>
+          <w:szCs w:val="26"/>
+          <w:lang w:val="en-US"/>
+        </w:rPr>
+      </w:pPr>
+    </w:p>
+    <w:p>
+      <w:pPr>
+        <w:widowControl/>
+        <w:autoSpaceDE/>
+        <w:autoSpaceDN/>
+        <w:spacing w:after="160" w:line="259" w:lineRule="auto"/>
+        <w:rPr>
+          <w:sz w:val="26"/>
+          <w:szCs w:val="26"/>
+          <w:lang w:val="en-US"/>
+        </w:rPr>
+      </w:pPr>
+    </w:p>
+    <w:p>
+      <w:pPr>
+        <w:widowControl/>
+        <w:autoSpaceDE/>
+        <w:autoSpaceDN/>
+        <w:spacing w:after="160" w:line="259" w:lineRule="auto"/>
+        <w:rPr>
+          <w:sz w:val="26"/>
+          <w:szCs w:val="26"/>
+          <w:lang w:val="en-US"/>
+        </w:rPr>
+      </w:pPr>
+    </w:p>
+    <w:p>
+      <w:pPr>
+        <w:widowControl/>
+        <w:autoSpaceDE/>
+        <w:autoSpaceDN/>
+        <w:spacing w:after="160" w:line="259" w:lineRule="auto"/>
+        <w:rPr>
+          <w:sz w:val="26"/>
+          <w:szCs w:val="26"/>
+          <w:lang w:val="en-US"/>
+        </w:rPr>
+      </w:pPr>
     </w:p>
     <w:p>
       <w:pPr>
@@ -10615,12 +11502,28 @@
     <w:p>
       <w:pPr>
         <w:pStyle w:val="ListParagraph"/>
-        <w:rPr>
-          <w:sz w:val="26"/>
-          <w:szCs w:val="26"/>
-          <w:lang w:val="en-US"/>
-        </w:rPr>
-      </w:pPr>
+        <w:widowControl/>
+        <w:numPr>
+          <w:ilvl w:val="0"/>
+          <w:numId w:val="17"/>
+        </w:numPr>
+        <w:autoSpaceDE/>
+        <w:autoSpaceDN/>
+        <w:spacing w:after="160" w:line="259" w:lineRule="auto"/>
+        <w:rPr>
+          <w:sz w:val="26"/>
+          <w:szCs w:val="26"/>
+          <w:lang w:val="en-US"/>
+        </w:rPr>
+      </w:pPr>
+      <w:r>
+        <w:rPr>
+          <w:sz w:val="26"/>
+          <w:szCs w:val="26"/>
+          <w:lang w:val="en-US"/>
+        </w:rPr>
+        <w:t>Xóa node lá hoặc node có 1 con</w:t>
+      </w:r>
     </w:p>
     <w:p>
       <w:pPr>
@@ -10641,40 +11544,14 @@
       </w:pPr>
       <w:r>
         <w:rPr>
-          <w:sz w:val="26"/>
-          <w:szCs w:val="26"/>
-          <w:lang w:val="en-US"/>
-        </w:rPr>
-        <w:t>Xóa node lá hoặc node có 1 con</w:t>
-      </w:r>
-    </w:p>
-    <w:p>
-      <w:pPr>
-        <w:pStyle w:val="ListParagraph"/>
-        <w:widowControl/>
-        <w:numPr>
-          <w:ilvl w:val="0"/>
-          <w:numId w:val="17"/>
-        </w:numPr>
-        <w:autoSpaceDE/>
-        <w:autoSpaceDN/>
-        <w:spacing w:after="160" w:line="259" w:lineRule="auto"/>
-        <w:rPr>
-          <w:sz w:val="26"/>
-          <w:szCs w:val="26"/>
-          <w:lang w:val="en-US"/>
-        </w:rPr>
-      </w:pPr>
-      <w:r>
-        <w:rPr>
           <w:noProof/>
           <w:lang w:val="en-US"/>
         </w:rPr>
         <w:drawing>
-          <wp:inline distT="0" distB="0" distL="0" distR="0" wp14:anchorId="3A7FCFF9" wp14:editId="1AF906B6">
-            <wp:extent cx="4086225" cy="3371850"/>
-            <wp:effectExtent l="0" t="0" r="9525" b="0"/>
-            <wp:docPr id="54" name="Picture 54"/>
+          <wp:inline distT="0" distB="0" distL="0" distR="0" wp14:anchorId="4A813765" wp14:editId="0C1BB30D">
+            <wp:extent cx="3642913" cy="3105150"/>
+            <wp:effectExtent l="0" t="0" r="0" b="0"/>
+            <wp:docPr id="63" name="Picture 63"/>
             <wp:cNvGraphicFramePr>
               <a:graphicFrameLocks xmlns:a="http://schemas.openxmlformats.org/drawingml/2006/main" noChangeAspect="1"/>
             </wp:cNvGraphicFramePr>
@@ -10686,7 +11563,7 @@
                     <pic:cNvPicPr/>
                   </pic:nvPicPr>
                   <pic:blipFill>
-                    <a:blip r:embed="rId43"/>
+                    <a:blip r:embed="rId48"/>
                     <a:stretch>
                       <a:fillRect/>
                     </a:stretch>
@@ -10694,7 +11571,7 @@
                   <pic:spPr>
                     <a:xfrm>
                       <a:off x="0" y="0"/>
-                      <a:ext cx="4086225" cy="3371850"/>
+                      <a:ext cx="3651274" cy="3112277"/>
                     </a:xfrm>
                     <a:prstGeom prst="rect">
                       <a:avLst/>
@@ -10717,125 +11594,12 @@
     </w:p>
     <w:p>
       <w:pPr>
-        <w:widowControl/>
-        <w:autoSpaceDE/>
-        <w:autoSpaceDN/>
-        <w:spacing w:after="160" w:line="259" w:lineRule="auto"/>
-        <w:rPr>
-          <w:lang w:val="en-US"/>
-        </w:rPr>
-      </w:pPr>
-    </w:p>
-    <w:p>
-      <w:pPr>
         <w:pStyle w:val="ListParagraph"/>
-        <w:numPr>
-          <w:ilvl w:val="0"/>
-          <w:numId w:val="17"/>
-        </w:numPr>
-        <w:rPr>
-          <w:sz w:val="26"/>
-          <w:szCs w:val="26"/>
-          <w:lang w:val="en-US"/>
-        </w:rPr>
-      </w:pPr>
-      <w:r>
-        <w:rPr>
-          <w:sz w:val="26"/>
-          <w:szCs w:val="26"/>
-          <w:lang w:val="en-US"/>
-        </w:rPr>
-        <w:t>Xóa node có 2 con</w:t>
-      </w:r>
-    </w:p>
-    <w:p>
-      <w:pPr>
-        <w:pStyle w:val="ListParagraph"/>
-        <w:rPr>
-          <w:sz w:val="26"/>
-          <w:szCs w:val="26"/>
-          <w:lang w:val="en-US"/>
-        </w:rPr>
-      </w:pPr>
-    </w:p>
-    <w:p>
-      <w:pPr>
-        <w:pStyle w:val="ListParagraph"/>
-        <w:ind w:left="1440" w:firstLine="0"/>
-        <w:rPr>
-          <w:sz w:val="26"/>
-          <w:szCs w:val="26"/>
-          <w:lang w:val="en-US"/>
-        </w:rPr>
-      </w:pPr>
-      <w:r>
-        <w:rPr>
-          <w:noProof/>
-          <w:lang w:val="en-US"/>
-        </w:rPr>
-        <w:drawing>
-          <wp:inline distT="0" distB="0" distL="0" distR="0" wp14:anchorId="3EBEE886" wp14:editId="27C53069">
-            <wp:extent cx="4267200" cy="3390900"/>
-            <wp:effectExtent l="0" t="0" r="0" b="0"/>
-            <wp:docPr id="55" name="Picture 55"/>
-            <wp:cNvGraphicFramePr>
-              <a:graphicFrameLocks xmlns:a="http://schemas.openxmlformats.org/drawingml/2006/main" noChangeAspect="1"/>
-            </wp:cNvGraphicFramePr>
-            <a:graphic xmlns:a="http://schemas.openxmlformats.org/drawingml/2006/main">
-              <a:graphicData uri="http://schemas.openxmlformats.org/drawingml/2006/picture">
-                <pic:pic xmlns:pic="http://schemas.openxmlformats.org/drawingml/2006/picture">
-                  <pic:nvPicPr>
-                    <pic:cNvPr id="1" name=""/>
-                    <pic:cNvPicPr/>
-                  </pic:nvPicPr>
-                  <pic:blipFill>
-                    <a:blip r:embed="rId44"/>
-                    <a:stretch>
-                      <a:fillRect/>
-                    </a:stretch>
-                  </pic:blipFill>
-                  <pic:spPr>
-                    <a:xfrm>
-                      <a:off x="0" y="0"/>
-                      <a:ext cx="4267200" cy="3390900"/>
-                    </a:xfrm>
-                    <a:prstGeom prst="rect">
-                      <a:avLst/>
-                    </a:prstGeom>
-                  </pic:spPr>
-                </pic:pic>
-              </a:graphicData>
-            </a:graphic>
-          </wp:inline>
-        </w:drawing>
-      </w:r>
-      <w:r>
-        <w:rPr>
-          <w:sz w:val="26"/>
-          <w:szCs w:val="26"/>
-          <w:lang w:val="en-US"/>
-        </w:rPr>
-        <w:t xml:space="preserve"> </w:t>
-      </w:r>
-    </w:p>
-    <w:p>
-      <w:pPr>
-        <w:rPr>
-          <w:sz w:val="26"/>
-          <w:szCs w:val="26"/>
-          <w:lang w:val="en-US"/>
-        </w:rPr>
-        <w:sectPr>
-          <w:pgSz w:w="12240" w:h="15840"/>
-          <w:pgMar w:top="1380" w:right="760" w:bottom="1300" w:left="1600" w:header="735" w:footer="1106" w:gutter="0"/>
-          <w:pgBorders w:offsetFrom="page">
-            <w:top w:val="thinThickSmallGap" w:sz="18" w:space="24" w:color="5B9BD5" w:themeColor="accent1"/>
-            <w:left w:val="thinThickSmallGap" w:sz="18" w:space="24" w:color="5B9BD5" w:themeColor="accent1"/>
-            <w:bottom w:val="thickThinSmallGap" w:sz="18" w:space="24" w:color="5B9BD5" w:themeColor="accent1"/>
-            <w:right w:val="thickThinSmallGap" w:sz="18" w:space="24" w:color="5B9BD5" w:themeColor="accent1"/>
-          </w:pgBorders>
-          <w:cols w:space="720"/>
-        </w:sectPr>
+        <w:rPr>
+          <w:sz w:val="26"/>
+          <w:szCs w:val="26"/>
+          <w:lang w:val="en-US"/>
+        </w:rPr>
       </w:pPr>
     </w:p>
     <w:p>
@@ -10855,7 +11619,6 @@
           <w:spacing w:val="-3"/>
           <w:lang w:val="en-US"/>
         </w:rPr>
-        <w:lastRenderedPageBreak/>
         <w:t xml:space="preserve">CHƯƠNG 3: </w:t>
       </w:r>
       <w:bookmarkEnd w:id="46"/>
@@ -11521,7 +12284,7 @@
           <w:szCs w:val="26"/>
           <w:lang w:val="en-US"/>
         </w:rPr>
-        <w:t>Giao diện đồ họa chỉ ở mức mô phỏng trên một ví dụ cụ thể, chưa đi vào tổng quát</w:t>
+        <w:t>Giao diện đồ họa chỉ ở mức mô phỏng được 7 node mức 3, chưa đi vào tổng quát</w:t>
       </w:r>
       <w:r>
         <w:rPr>
@@ -11769,20 +12532,6 @@
     <w:p>
       <w:pPr>
         <w:pStyle w:val="ListParagraph"/>
-        <w:ind w:left="375" w:firstLine="0"/>
-        <w:outlineLvl w:val="1"/>
-        <w:rPr>
-          <w:b/>
-          <w:bCs/>
-          <w:sz w:val="26"/>
-          <w:szCs w:val="26"/>
-          <w:lang w:val="vi-VN"/>
-        </w:rPr>
-      </w:pPr>
-    </w:p>
-    <w:p>
-      <w:pPr>
-        <w:pStyle w:val="ListParagraph"/>
         <w:numPr>
           <w:ilvl w:val="1"/>
           <w:numId w:val="1"/>
@@ -11811,16 +12560,17 @@
     </w:p>
     <w:p>
       <w:pPr>
-        <w:pStyle w:val="ListParagraph"/>
-        <w:ind w:left="375" w:firstLine="0"/>
+        <w:ind w:left="103"/>
         <w:outlineLvl w:val="1"/>
         <w:rPr>
-          <w:bCs/>
-          <w:sz w:val="26"/>
-          <w:szCs w:val="26"/>
-          <w:lang w:val="en-US"/>
-        </w:rPr>
-      </w:pPr>
+          <w:b/>
+          <w:bCs/>
+          <w:sz w:val="26"/>
+          <w:szCs w:val="26"/>
+          <w:lang w:val="en-US"/>
+        </w:rPr>
+      </w:pPr>
+      <w:bookmarkStart w:id="54" w:name="_Toc92385207"/>
     </w:p>
     <w:p>
       <w:pPr>
@@ -11839,7 +12589,6 @@
           <w:lang w:val="en-US"/>
         </w:rPr>
       </w:pPr>
-      <w:bookmarkStart w:id="54" w:name="_Toc92385207"/>
       <w:r>
         <w:rPr>
           <w:b/>
@@ -11892,91 +12641,42 @@
         <w:rPr>
           <w:rFonts w:eastAsia="SimSun"/>
         </w:rPr>
-        <w:t xml:space="preserve"> </w:t>
+        <w:t xml:space="preserve"> – </w:t>
       </w:r>
       <w:r>
         <w:rPr>
           <w:rFonts w:eastAsia="SimSun"/>
-        </w:rPr>
-        <w:t>–</w:t>
+          <w:lang w:val="en-US"/>
+        </w:rPr>
+        <w:t>Nguyễn Đức Thuần</w:t>
       </w:r>
       <w:r>
         <w:rPr>
           <w:rFonts w:eastAsia="SimSun"/>
         </w:rPr>
-        <w:t xml:space="preserve"> </w:t>
-      </w:r>
-      <w:r>
-        <w:rPr>
-          <w:rFonts w:eastAsia="SimSun"/>
-          <w:lang w:val="en-US"/>
-        </w:rPr>
-        <w:t>Nguyễn Đức Thuần</w:t>
-      </w:r>
-      <w:r>
-        <w:rPr>
-          <w:rFonts w:eastAsia="SimSun"/>
-        </w:rPr>
         <w:t xml:space="preserve"> - ĐH Nha Trang</w:t>
       </w:r>
     </w:p>
     <w:p>
       <w:pPr>
         <w:pStyle w:val="Contents"/>
+        <w:widowControl/>
         <w:numPr>
           <w:ilvl w:val="0"/>
           <w:numId w:val="19"/>
         </w:numPr>
-        <w:rPr>
-          <w:lang w:val="en-US"/>
-        </w:rPr>
-      </w:pPr>
-      <w:r>
-        <w:rPr>
-          <w:lang w:val="en-US"/>
-        </w:rPr>
-        <w:t>Giáo trình kỹ thuật đồ họa – Đoàn Vũ Thịnh – ĐH Nha Trang</w:t>
-      </w:r>
-    </w:p>
-    <w:p>
-      <w:pPr>
-        <w:pStyle w:val="BodyText"/>
-        <w:spacing w:before="6" w:after="1"/>
-        <w:ind w:left="375"/>
-        <w:rPr>
-          <w:rFonts w:ascii="Times New Roman" w:hAnsi="Times New Roman" w:cs="Times New Roman"/>
-          <w:lang w:val="en-US"/>
-        </w:rPr>
-      </w:pPr>
-    </w:p>
-    <w:p>
-      <w:pPr>
-        <w:pStyle w:val="BodyText"/>
-        <w:ind w:left="251"/>
-        <w:rPr>
-          <w:rFonts w:ascii="Times New Roman" w:hAnsi="Times New Roman" w:cs="Times New Roman"/>
-          <w:sz w:val="20"/>
-          <w:lang w:val="en-US"/>
-        </w:rPr>
-      </w:pPr>
-    </w:p>
-    <w:p>
-      <w:pPr>
-        <w:rPr>
-          <w:sz w:val="28"/>
-          <w:lang w:val="en-US"/>
-        </w:rPr>
-      </w:pPr>
-      <w:bookmarkStart w:id="55" w:name="CHƯƠNG_2:_ỨNG_DỤNG_DANH_SÁCH_LIÊN_KẾT_ĐƠ"/>
-      <w:bookmarkEnd w:id="55"/>
-    </w:p>
-    <w:p>
-      <w:pPr>
-        <w:widowControl/>
         <w:autoSpaceDE/>
         <w:autoSpaceDN/>
         <w:spacing w:after="160" w:line="259" w:lineRule="auto"/>
       </w:pPr>
+      <w:r>
+        <w:rPr>
+          <w:lang w:val="en-US"/>
+        </w:rPr>
+        <w:t>Giáo trình kỹ thuật đồ họa – Đoàn Vũ Thịnh – ĐH Nha Tran</w:t>
+      </w:r>
+      <w:bookmarkStart w:id="55" w:name="CHƯƠNG_2:_ỨNG_DỤNG_DANH_SÁCH_LIÊN_KẾT_ĐƠ"/>
+      <w:bookmarkEnd w:id="55"/>
     </w:p>
     <w:sectPr>
       <w:pgSz w:w="12240" w:h="15840"/>
@@ -12046,7 +12746,7 @@
           <w:rPr>
             <w:noProof/>
           </w:rPr>
-          <w:t>19</w:t>
+          <w:t>12</w:t>
         </w:r>
         <w:r>
           <w:rPr>
@@ -15190,7 +15890,7 @@
 </file>
 
 <file path=customXml/itemProps1.xml><?xml version="1.0" encoding="utf-8"?>
-<ds:datastoreItem xmlns:ds="http://schemas.openxmlformats.org/officeDocument/2006/customXml" ds:itemID="{618C8BC8-C760-4F25-93C5-37D21D08AA5F}">
+<ds:datastoreItem xmlns:ds="http://schemas.openxmlformats.org/officeDocument/2006/customXml" ds:itemID="{E7BB4752-9EFC-4520-8434-A1EDE9A3D6F1}">
   <ds:schemaRefs>
     <ds:schemaRef ds:uri="http://schemas.openxmlformats.org/officeDocument/2006/bibliography"/>
   </ds:schemaRefs>

--- a/Bao_Cao.docx
+++ b/Bao_Cao.docx
@@ -314,7 +314,7 @@
           <w:szCs w:val="28"/>
           <w:lang w:val="vi-VN"/>
         </w:rPr>
-        <w:t xml:space="preserve">Giảng viên hướng dẫn: </w:t>
+        <w:t>Giảng viên hướng dẫn:</w:t>
       </w:r>
       <w:r>
         <w:rPr>
@@ -9227,8 +9227,6 @@
           <w:lang w:val="en-US"/>
         </w:rPr>
       </w:pPr>
-      <w:bookmarkStart w:id="43" w:name="_GoBack"/>
-      <w:bookmarkEnd w:id="43"/>
       <w:r>
         <w:rPr>
           <w:lang w:val="en-US"/>
@@ -9802,7 +9800,7 @@
           <w:lang w:val="vi-VN"/>
         </w:rPr>
       </w:pPr>
-      <w:bookmarkStart w:id="44" w:name="_Toc92385200"/>
+      <w:bookmarkStart w:id="43" w:name="_Toc92385200"/>
       <w:r>
         <w:rPr>
           <w:rFonts w:ascii="Times New Roman" w:hAnsi="Times New Roman" w:cs="Times New Roman"/>
@@ -9810,7 +9808,7 @@
         </w:rPr>
         <w:t>2.3.2. Các chức năng của chương trình</w:t>
       </w:r>
-      <w:bookmarkEnd w:id="44"/>
+      <w:bookmarkEnd w:id="43"/>
     </w:p>
     <w:p>
       <w:pPr>
@@ -9979,7 +9977,7 @@
           <w:lang w:val="vi-VN"/>
         </w:rPr>
       </w:pPr>
-      <w:bookmarkStart w:id="45" w:name="_Toc92385201"/>
+      <w:bookmarkStart w:id="44" w:name="_Toc92385201"/>
       <w:r>
         <w:rPr>
           <w:lang w:val="vi-VN"/>
@@ -10001,7 +9999,7 @@
         <w:lastRenderedPageBreak/>
         <w:t>2.4. Cài đặt chương trình</w:t>
       </w:r>
-      <w:bookmarkEnd w:id="45"/>
+      <w:bookmarkEnd w:id="44"/>
     </w:p>
     <w:p>
       <w:pPr>
@@ -11611,8 +11609,8 @@
           <w:lang w:val="en-US"/>
         </w:rPr>
       </w:pPr>
-      <w:bookmarkStart w:id="46" w:name="_Toc91451808"/>
-      <w:bookmarkStart w:id="47" w:name="_Toc92385202"/>
+      <w:bookmarkStart w:id="45" w:name="_Toc91451808"/>
+      <w:bookmarkStart w:id="46" w:name="_Toc92385202"/>
       <w:r>
         <w:rPr>
           <w:rFonts w:ascii="Times New Roman" w:hAnsi="Times New Roman" w:cs="Times New Roman"/>
@@ -11621,7 +11619,7 @@
         </w:rPr>
         <w:t xml:space="preserve">CHƯƠNG 3: </w:t>
       </w:r>
-      <w:bookmarkEnd w:id="46"/>
+      <w:bookmarkEnd w:id="45"/>
       <w:r>
         <w:rPr>
           <w:rFonts w:ascii="Times New Roman" w:hAnsi="Times New Roman" w:cs="Times New Roman"/>
@@ -11630,7 +11628,7 @@
         </w:rPr>
         <w:t>Kết luận</w:t>
       </w:r>
-      <w:bookmarkEnd w:id="47"/>
+      <w:bookmarkEnd w:id="46"/>
     </w:p>
     <w:p>
       <w:pPr>
@@ -11655,7 +11653,7 @@
           <w:lang w:val="vi-VN"/>
         </w:rPr>
       </w:pPr>
-      <w:bookmarkStart w:id="48" w:name="_Toc92385203"/>
+      <w:bookmarkStart w:id="47" w:name="_Toc92385203"/>
       <w:r>
         <w:rPr>
           <w:b/>
@@ -11666,7 +11664,7 @@
         </w:rPr>
         <w:t>Các kết quả đạt được</w:t>
       </w:r>
-      <w:bookmarkEnd w:id="48"/>
+      <w:bookmarkEnd w:id="47"/>
     </w:p>
     <w:p>
       <w:pPr>
@@ -11887,7 +11885,7 @@
           <w:lang w:val="vi-VN"/>
         </w:rPr>
       </w:pPr>
-      <w:bookmarkStart w:id="49" w:name="_Toc92385204"/>
+      <w:bookmarkStart w:id="48" w:name="_Toc92385204"/>
       <w:r>
         <w:rPr>
           <w:b/>
@@ -12024,7 +12022,7 @@
         </w:rPr>
         <w:t>tài</w:t>
       </w:r>
-      <w:bookmarkEnd w:id="49"/>
+      <w:bookmarkEnd w:id="48"/>
     </w:p>
     <w:p>
       <w:pPr>
@@ -12472,8 +12470,8 @@
           <w:lang w:val="vi-VN"/>
         </w:rPr>
       </w:pPr>
-      <w:bookmarkStart w:id="50" w:name="_Toc91451810"/>
-      <w:bookmarkStart w:id="51" w:name="_Toc92385205"/>
+      <w:bookmarkStart w:id="49" w:name="_Toc91451810"/>
+      <w:bookmarkStart w:id="50" w:name="_Toc92385205"/>
       <w:r>
         <w:rPr>
           <w:b/>
@@ -12526,8 +12524,8 @@
         </w:rPr>
         <w:t>triển</w:t>
       </w:r>
+      <w:bookmarkEnd w:id="49"/>
       <w:bookmarkEnd w:id="50"/>
-      <w:bookmarkEnd w:id="51"/>
     </w:p>
     <w:p>
       <w:pPr>
@@ -12544,8 +12542,8 @@
           <w:lang w:val="en-US"/>
         </w:rPr>
       </w:pPr>
-      <w:bookmarkStart w:id="52" w:name="_Toc92383383"/>
-      <w:bookmarkStart w:id="53" w:name="_Toc92385206"/>
+      <w:bookmarkStart w:id="51" w:name="_Toc92383383"/>
+      <w:bookmarkStart w:id="52" w:name="_Toc92385206"/>
       <w:r>
         <w:rPr>
           <w:bCs/>
@@ -12555,8 +12553,8 @@
         </w:rPr>
         <w:t>Xây dựng được mô phỏng đồ họa ở mức tổng quát</w:t>
       </w:r>
+      <w:bookmarkEnd w:id="51"/>
       <w:bookmarkEnd w:id="52"/>
-      <w:bookmarkEnd w:id="53"/>
     </w:p>
     <w:p>
       <w:pPr>
@@ -12570,7 +12568,7 @@
           <w:lang w:val="en-US"/>
         </w:rPr>
       </w:pPr>
-      <w:bookmarkStart w:id="54" w:name="_Toc92385207"/>
+      <w:bookmarkStart w:id="53" w:name="_Toc92385207"/>
     </w:p>
     <w:p>
       <w:pPr>
@@ -12599,7 +12597,7 @@
         </w:rPr>
         <w:t>Tài liệu tham khảo</w:t>
       </w:r>
-      <w:bookmarkEnd w:id="54"/>
+      <w:bookmarkEnd w:id="53"/>
     </w:p>
     <w:p>
       <w:pPr>
@@ -12675,7 +12673,15 @@
         </w:rPr>
         <w:t>Giáo trình kỹ thuật đồ họa – Đoàn Vũ Thịnh – ĐH Nha Tran</w:t>
       </w:r>
-      <w:bookmarkStart w:id="55" w:name="CHƯƠNG_2:_ỨNG_DỤNG_DANH_SÁCH_LIÊN_KẾT_ĐƠ"/>
+      <w:bookmarkStart w:id="54" w:name="CHƯƠNG_2:_ỨNG_DỤNG_DANH_SÁCH_LIÊN_KẾT_ĐƠ"/>
+      <w:bookmarkEnd w:id="54"/>
+      <w:r>
+        <w:rPr>
+          <w:lang w:val="en-US"/>
+        </w:rPr>
+        <w:t>g</w:t>
+      </w:r>
+      <w:bookmarkStart w:id="55" w:name="_GoBack"/>
       <w:bookmarkEnd w:id="55"/>
     </w:p>
     <w:sectPr>
@@ -12746,7 +12752,7 @@
           <w:rPr>
             <w:noProof/>
           </w:rPr>
-          <w:t>12</w:t>
+          <w:t>19</w:t>
         </w:r>
         <w:r>
           <w:rPr>
@@ -15890,7 +15896,7 @@
 </file>
 
 <file path=customXml/itemProps1.xml><?xml version="1.0" encoding="utf-8"?>
-<ds:datastoreItem xmlns:ds="http://schemas.openxmlformats.org/officeDocument/2006/customXml" ds:itemID="{E7BB4752-9EFC-4520-8434-A1EDE9A3D6F1}">
+<ds:datastoreItem xmlns:ds="http://schemas.openxmlformats.org/officeDocument/2006/customXml" ds:itemID="{AE7751C9-4638-4893-AD05-618CAC3414D5}">
   <ds:schemaRefs>
     <ds:schemaRef ds:uri="http://schemas.openxmlformats.org/officeDocument/2006/bibliography"/>
   </ds:schemaRefs>
